--- a/DOCUMENTS/BaoCao_NhomQuanLyCuaHangThucAnNhanh.docx
+++ b/DOCUMENTS/BaoCao_NhomQuanLyCuaHangThucAnNhanh.docx
@@ -1,6 +1,6 @@
 
 <file path=word/document.xml><?xml version="1.0" encoding="utf-8"?>
-<w:document xmlns:wpc="http://schemas.microsoft.com/office/word/2010/wordprocessingCanvas" xmlns:cx="http://schemas.microsoft.com/office/drawing/2014/chartex" xmlns:cx1="http://schemas.microsoft.com/office/drawing/2015/9/8/chartex" xmlns:cx2="http://schemas.microsoft.com/office/drawing/2015/10/21/chartex" xmlns:cx3="http://schemas.microsoft.com/office/drawing/2016/5/9/chartex" xmlns:cx4="http://schemas.microsoft.com/office/drawing/2016/5/10/chartex" xmlns:cx5="http://schemas.microsoft.com/office/drawing/2016/5/11/chartex" xmlns:cx6="http://schemas.microsoft.com/office/drawing/2016/5/12/chartex" xmlns:cx7="http://schemas.microsoft.com/office/drawing/2016/5/13/chartex" xmlns:cx8="http://schemas.microsoft.com/office/drawing/2016/5/14/chartex" xmlns:mc="http://schemas.openxmlformats.org/markup-compatibility/2006" xmlns:aink="http://schemas.microsoft.com/office/drawing/2016/ink" xmlns:am3d="http://schemas.microsoft.com/office/drawing/2017/model3d" xmlns:o="urn:schemas-microsoft-com:office:office" xmlns:oel="http://schemas.microsoft.com/office/2019/extlst" xmlns:r="http://schemas.openxmlformats.org/officeDocument/2006/relationships" xmlns:m="http://schemas.openxmlformats.org/officeDocument/2006/math" xmlns:v="urn:schemas-microsoft-com:vml" xmlns:wp14="http://schemas.microsoft.com/office/word/2010/wordprocessingDrawing" xmlns:wp="http://schemas.openxmlformats.org/drawingml/2006/wordprocessingDrawing" xmlns:w10="urn:schemas-microsoft-com:office:word" xmlns:w="http://schemas.openxmlformats.org/wordprocessingml/2006/main" xmlns:w14="http://schemas.microsoft.com/office/word/2010/wordml" xmlns:w15="http://schemas.microsoft.com/office/word/2012/wordml" xmlns:w16cex="http://schemas.microsoft.com/office/word/2018/wordml/cex" xmlns:w16cid="http://schemas.microsoft.com/office/word/2016/wordml/cid" xmlns:w16="http://schemas.microsoft.com/office/word/2018/wordml" xmlns:w16du="http://schemas.microsoft.com/office/word/2023/wordml/word16du" xmlns:w16sdtdh="http://schemas.microsoft.com/office/word/2020/wordml/sdtdatahash" xmlns:w16se="http://schemas.microsoft.com/office/word/2015/wordml/symex" xmlns:wpg="http://schemas.microsoft.com/office/word/2010/wordprocessingGroup" xmlns:wpi="http://schemas.microsoft.com/office/word/2010/wordprocessingInk" xmlns:wne="http://schemas.microsoft.com/office/word/2006/wordml" xmlns:wps="http://schemas.microsoft.com/office/word/2010/wordprocessingShape" mc:Ignorable="w14 w15 w16se w16cid w16 w16cex w16sdtdh wp14">
+<w:document xmlns:wpc="http://schemas.microsoft.com/office/word/2010/wordprocessingCanvas" xmlns:cx="http://schemas.microsoft.com/office/drawing/2014/chartex" xmlns:mc="http://schemas.openxmlformats.org/markup-compatibility/2006" xmlns:o="urn:schemas-microsoft-com:office:office" xmlns:r="http://schemas.openxmlformats.org/officeDocument/2006/relationships" xmlns:m="http://schemas.openxmlformats.org/officeDocument/2006/math" xmlns:v="urn:schemas-microsoft-com:vml" xmlns:wp14="http://schemas.microsoft.com/office/word/2010/wordprocessingDrawing" xmlns:wp="http://schemas.openxmlformats.org/drawingml/2006/wordprocessingDrawing" xmlns:w10="urn:schemas-microsoft-com:office:word" xmlns:w="http://schemas.openxmlformats.org/wordprocessingml/2006/main" xmlns:w14="http://schemas.microsoft.com/office/word/2010/wordml" xmlns:w15="http://schemas.microsoft.com/office/word/2012/wordml" xmlns:w16se="http://schemas.microsoft.com/office/word/2015/wordml/symex" xmlns:wpg="http://schemas.microsoft.com/office/word/2010/wordprocessingGroup" xmlns:wpi="http://schemas.microsoft.com/office/word/2010/wordprocessingInk" xmlns:wne="http://schemas.microsoft.com/office/word/2006/wordml" xmlns:wps="http://schemas.microsoft.com/office/word/2010/wordprocessingShape" mc:Ignorable="w14 w15 w16se wp14">
   <w:body>
     <w:p>
       <w:pPr>
@@ -909,6 +909,489 @@
         <w:br w:type="page"/>
       </w:r>
     </w:p>
+    <w:p>
+      <w:pPr>
+        <w:pStyle w:val="Heading1"/>
+        <w:numPr>
+          <w:ilvl w:val="0"/>
+          <w:numId w:val="0"/>
+        </w:numPr>
+        <w:ind w:left="360"/>
+        <w:rPr>
+          <w:rFonts w:cs="Times New Roman"/>
+        </w:rPr>
+      </w:pPr>
+      <w:bookmarkStart w:id="0" w:name="_Toc137285162"/>
+      <w:bookmarkStart w:id="1" w:name="_Toc184192639"/>
+      <w:r>
+        <w:rPr>
+          <w:rFonts w:cs="Times New Roman"/>
+        </w:rPr>
+        <w:lastRenderedPageBreak/>
+        <w:t>LỜI CẢM ƠN</w:t>
+      </w:r>
+      <w:bookmarkEnd w:id="0"/>
+      <w:bookmarkEnd w:id="1"/>
+    </w:p>
+    <w:p>
+      <w:pPr>
+        <w:pStyle w:val="NoiDung"/>
+      </w:pPr>
+      <w:r>
+        <w:t xml:space="preserve">"Đầu tiên, chúng em xin gửi lời cảm ơn chân thành đến Trường Đại học Công </w:t>
+      </w:r>
+      <w:r>
+        <w:t>Thương</w:t>
+      </w:r>
+      <w:r>
+        <w:t xml:space="preserve"> TP.HCM đã đưa môn học </w:t>
+      </w:r>
+      <w:r>
+        <w:t>Phát triển phần mềm ứng dụng thông minh</w:t>
+      </w:r>
+      <w:r>
+        <w:t xml:space="preserve"> vào chương trình giảng dạy. Đặc biệt, chúng em xin gửi lời cảm ơn sâu sắc đến giảng viên bộ</w:t>
+      </w:r>
+      <w:r>
+        <w:t xml:space="preserve"> môn – Thầy Bùi Công Danh</w:t>
+      </w:r>
+      <w:r>
+        <w:t xml:space="preserve"> đã giảng dạy, truyền đạt những kiến thức quý báu cho chúng em trong suốt thời gian học tập vừa qua. Trong thời gian tham gia lớp học </w:t>
+      </w:r>
+      <w:r>
+        <w:t>Phát triển phần mềm ứng dụng thông minh của thầy</w:t>
+      </w:r>
+      <w:r>
+        <w:t>, chúng em đã có thêm cho mình nhiều kiến thức bổ ích, tinh thần học tập hiệu quả, nghiêm túc. Đây chắc chắn sẽ là những kiến thức quý báu, là hành trang giúp chúng em có thể vững bước sau này.</w:t>
+      </w:r>
+    </w:p>
+    <w:p>
+      <w:pPr>
+        <w:pStyle w:val="NoiDung"/>
+      </w:pPr>
+      <w:r>
+        <w:t xml:space="preserve">Bộ môn </w:t>
+      </w:r>
+      <w:r>
+        <w:t>Phát triển phần mềm ứng dụng thông minh</w:t>
+      </w:r>
+      <w:r>
+        <w:t xml:space="preserve"> là môn học thú vị, vô cùng bổ ích và có tính thực tế cao. Đảm bảo cung cấp đủ kiến thức, gắn liền với nhu cầu thực tiễn của sinh viên. Tuy nhiên, do vốn kiến thức còn nhiều hạn chế và khả năng tiếp thu thực tế còn nhiều bỡ ngỡ. Mặc dù chúng em đã cố gắng hết sức nhưng chắc chắn bài tiểu luận khó có thể tránh khỏi những thiếu sót và nhiều chỗ còn chưa chính xác, kính mong cô xem xét và góp ý để bài tiểu luận của chúng em được hoàn thiện hơn. </w:t>
+      </w:r>
+    </w:p>
+    <w:p>
+      <w:pPr>
+        <w:pStyle w:val="NoiDung"/>
+      </w:pPr>
+      <w:r>
+        <w:t>Chúng em xin chân thành cảm ơn!”</w:t>
+      </w:r>
+    </w:p>
+    <w:p>
+      <w:pPr>
+        <w:pStyle w:val="NoiDung"/>
+      </w:pPr>
+    </w:p>
+    <w:p>
+      <w:pPr>
+        <w:pStyle w:val="NoiDung"/>
+      </w:pPr>
+    </w:p>
+    <w:p>
+      <w:pPr>
+        <w:pStyle w:val="NoiDung"/>
+      </w:pPr>
+    </w:p>
+    <w:p>
+      <w:pPr>
+        <w:pStyle w:val="NoiDung"/>
+      </w:pPr>
+    </w:p>
+    <w:p>
+      <w:pPr>
+        <w:pStyle w:val="NoiDung"/>
+      </w:pPr>
+    </w:p>
+    <w:p>
+      <w:pPr>
+        <w:pStyle w:val="NoiDung"/>
+      </w:pPr>
+    </w:p>
+    <w:p>
+      <w:pPr>
+        <w:pStyle w:val="NoiDung"/>
+      </w:pPr>
+    </w:p>
+    <w:p>
+      <w:pPr>
+        <w:pStyle w:val="NoiDung"/>
+      </w:pPr>
+    </w:p>
+    <w:p>
+      <w:pPr>
+        <w:pStyle w:val="NoiDung"/>
+      </w:pPr>
+    </w:p>
+    <w:p>
+      <w:pPr>
+        <w:pStyle w:val="NoiDung"/>
+      </w:pPr>
+    </w:p>
+    <w:p>
+      <w:pPr>
+        <w:pStyle w:val="NoiDung"/>
+      </w:pPr>
+    </w:p>
+    <w:p>
+      <w:pPr>
+        <w:pStyle w:val="NoiDung"/>
+      </w:pPr>
+    </w:p>
+    <w:p>
+      <w:pPr>
+        <w:pStyle w:val="NoiDung"/>
+      </w:pPr>
+    </w:p>
+    <w:p>
+      <w:pPr>
+        <w:pStyle w:val="NoiDung"/>
+      </w:pPr>
+    </w:p>
+    <w:p>
+      <w:pPr>
+        <w:spacing w:after="0" w:line="240" w:lineRule="auto"/>
+        <w:rPr>
+          <w:rFonts w:ascii="Times New Roman" w:hAnsi="Times New Roman" w:cs="Times New Roman"/>
+          <w:b/>
+          <w:sz w:val="26"/>
+          <w:szCs w:val="26"/>
+        </w:rPr>
+      </w:pPr>
+    </w:p>
+    <w:p>
+      <w:pPr>
+        <w:spacing w:after="0" w:line="240" w:lineRule="auto"/>
+        <w:rPr>
+          <w:rFonts w:ascii="Times New Roman" w:hAnsi="Times New Roman" w:cs="Times New Roman"/>
+          <w:b/>
+          <w:sz w:val="26"/>
+          <w:szCs w:val="26"/>
+        </w:rPr>
+      </w:pPr>
+    </w:p>
+    <w:p>
+      <w:pPr>
+        <w:spacing w:after="0" w:line="240" w:lineRule="auto"/>
+        <w:rPr>
+          <w:rFonts w:ascii="Times New Roman" w:hAnsi="Times New Roman" w:cs="Times New Roman"/>
+          <w:b/>
+          <w:sz w:val="26"/>
+          <w:szCs w:val="26"/>
+        </w:rPr>
+      </w:pPr>
+    </w:p>
+    <w:p>
+      <w:pPr>
+        <w:pStyle w:val="Heading1"/>
+        <w:numPr>
+          <w:ilvl w:val="0"/>
+          <w:numId w:val="0"/>
+        </w:numPr>
+        <w:ind w:left="360"/>
+        <w:rPr>
+          <w:rFonts w:cs="Times New Roman"/>
+        </w:rPr>
+      </w:pPr>
+      <w:bookmarkStart w:id="2" w:name="_Toc184192640"/>
+      <w:r>
+        <w:rPr>
+          <w:rFonts w:cs="Times New Roman"/>
+        </w:rPr>
+        <w:lastRenderedPageBreak/>
+        <w:t>TÓM TẮT</w:t>
+      </w:r>
+      <w:bookmarkEnd w:id="2"/>
+    </w:p>
+    <w:p>
+      <w:pPr>
+        <w:pStyle w:val="NoiDung"/>
+        <w:rPr>
+          <w:lang w:val="da-DK"/>
+        </w:rPr>
+      </w:pPr>
+      <w:r>
+        <w:rPr>
+          <w:lang w:val="da-DK"/>
+        </w:rPr>
+        <w:t>Bố cục  của đồ án bao gồ</w:t>
+      </w:r>
+      <w:r>
+        <w:rPr>
+          <w:lang w:val="da-DK"/>
+        </w:rPr>
+        <w:t>m 4</w:t>
+      </w:r>
+      <w:r>
+        <w:rPr>
+          <w:lang w:val="da-DK"/>
+        </w:rPr>
+        <w:t xml:space="preserve"> chương:</w:t>
+      </w:r>
+    </w:p>
+    <w:p>
+      <w:pPr>
+        <w:pStyle w:val="NoiDung"/>
+      </w:pPr>
+      <w:r>
+        <w:rPr>
+          <w:lang w:val="da-DK"/>
+        </w:rPr>
+        <w:t xml:space="preserve">Chương 1. </w:t>
+      </w:r>
+      <w:r>
+        <w:t>Khảo sát hiện trạng và xác định yêu cầu</w:t>
+      </w:r>
+    </w:p>
+    <w:p>
+      <w:pPr>
+        <w:pStyle w:val="NoiDung"/>
+        <w:numPr>
+          <w:ilvl w:val="0"/>
+          <w:numId w:val="18"/>
+        </w:numPr>
+        <w:rPr>
+          <w:lang w:val="da-DK"/>
+        </w:rPr>
+      </w:pPr>
+      <w:r>
+        <w:t xml:space="preserve">Khảo sát </w:t>
+      </w:r>
+      <w:r>
+        <w:t>cửa</w:t>
+      </w:r>
+      <w:r>
+        <w:t xml:space="preserve"> hàng Chicken Fresh, xác định yêu cầu hệ thống quản lý nguyên liệu, món ăn, nhân viên, doanh thu và đặt món trực tuyến. Các quy trình, biểu mẫu và công nghệ sử dụng được phân tích nhằm hỗ trợ hiện đại hóa quản lý cửa hàng.</w:t>
+      </w:r>
+    </w:p>
+    <w:p>
+      <w:pPr>
+        <w:pStyle w:val="NoiDung"/>
+        <w:rPr>
+          <w:lang w:val="da-DK"/>
+        </w:rPr>
+      </w:pPr>
+      <w:r>
+        <w:rPr>
+          <w:lang w:val="da-DK"/>
+        </w:rPr>
+        <w:t>Chương 2. Phân tích và đặt tả yêu cầu</w:t>
+      </w:r>
+    </w:p>
+    <w:p>
+      <w:pPr>
+        <w:pStyle w:val="NoiDung"/>
+        <w:numPr>
+          <w:ilvl w:val="0"/>
+          <w:numId w:val="18"/>
+        </w:numPr>
+        <w:rPr>
+          <w:lang w:val="da-DK"/>
+        </w:rPr>
+      </w:pPr>
+      <w:r>
+        <w:t>Phân tích hệ thống qua sơ đồ use-case và đặc tả văn bản các nghiệp vụ chính: đặt món, thanh toán, và thống kê thu chi. Mô tả chi tiết dòng cơ bản, dòng thay thế và quy trình nghiệp vụ tương ứng. Kèm theo các sơ đồ hoạt động và đối tượng nghiệp vụ để làm rõ yêu cầu hệ thống.</w:t>
+      </w:r>
+    </w:p>
+    <w:p>
+      <w:pPr>
+        <w:pStyle w:val="NoiDung"/>
+        <w:rPr>
+          <w:lang w:val="da-DK"/>
+        </w:rPr>
+      </w:pPr>
+      <w:r>
+        <w:rPr>
+          <w:lang w:val="da-DK"/>
+        </w:rPr>
+        <w:t>Chương 3</w:t>
+      </w:r>
+      <w:r>
+        <w:rPr>
+          <w:lang w:val="da-DK"/>
+        </w:rPr>
+        <w:t>. Thiết kế hệ thống</w:t>
+      </w:r>
+    </w:p>
+    <w:p>
+      <w:pPr>
+        <w:pStyle w:val="NoiDung"/>
+        <w:numPr>
+          <w:ilvl w:val="0"/>
+          <w:numId w:val="18"/>
+        </w:numPr>
+        <w:rPr>
+          <w:lang w:val="da-DK"/>
+        </w:rPr>
+      </w:pPr>
+      <w:r>
+        <w:rPr>
+          <w:lang w:val="da-DK"/>
+        </w:rPr>
+        <w:t>Thiết kế cơ sở dữ liệu, giao diện người dùng và trang quản trị</w:t>
+      </w:r>
+    </w:p>
+    <w:p>
+      <w:pPr>
+        <w:pStyle w:val="NoiDung"/>
+        <w:rPr>
+          <w:lang w:val="da-DK"/>
+        </w:rPr>
+      </w:pPr>
+      <w:r>
+        <w:rPr>
+          <w:lang w:val="da-DK"/>
+        </w:rPr>
+        <w:t>Chương 4</w:t>
+      </w:r>
+      <w:r>
+        <w:rPr>
+          <w:lang w:val="da-DK"/>
+        </w:rPr>
+        <w:t>. Cài đặt và kiểm thử</w:t>
+      </w:r>
+    </w:p>
+    <w:p>
+      <w:pPr>
+        <w:pStyle w:val="NoiDung"/>
+        <w:numPr>
+          <w:ilvl w:val="0"/>
+          <w:numId w:val="18"/>
+        </w:numPr>
+      </w:pPr>
+      <w:r>
+        <w:t>Trình bày giao diện quản lý dành cho admin, bao gồm các chức năng quản lý nhà cung cấp, nhân viên, món ăn, nguyên liệu và doanh thu.</w:t>
+      </w:r>
+    </w:p>
+    <w:p>
+      <w:pPr>
+        <w:pStyle w:val="NoiDung"/>
+        <w:numPr>
+          <w:ilvl w:val="0"/>
+          <w:numId w:val="18"/>
+        </w:numPr>
+        <w:rPr>
+          <w:b/>
+        </w:rPr>
+      </w:pPr>
+      <w:r>
+        <w:t>Mô tả giao diện người dùng (user) với các tính năng chính như xem món, đặt hàng, thanh toán và theo dõi trạng thái đơn hàng.</w:t>
+      </w:r>
+    </w:p>
+    <w:p>
+      <w:pPr>
+        <w:pStyle w:val="TOCHeading2"/>
+        <w:rPr>
+          <w:rFonts w:asciiTheme="minorHAnsi" w:eastAsiaTheme="minorHAnsi" w:hAnsiTheme="minorHAnsi" w:cstheme="minorBidi"/>
+          <w:color w:val="auto"/>
+          <w:sz w:val="22"/>
+          <w:szCs w:val="22"/>
+        </w:rPr>
+      </w:pPr>
+    </w:p>
+    <w:p>
+      <w:pPr>
+        <w:pStyle w:val="TOCHeading2"/>
+        <w:rPr>
+          <w:rFonts w:asciiTheme="minorHAnsi" w:eastAsiaTheme="minorHAnsi" w:hAnsiTheme="minorHAnsi" w:cstheme="minorBidi"/>
+          <w:color w:val="auto"/>
+          <w:sz w:val="22"/>
+          <w:szCs w:val="22"/>
+        </w:rPr>
+      </w:pPr>
+    </w:p>
+    <w:p>
+      <w:pPr>
+        <w:pStyle w:val="TOCHeading2"/>
+        <w:rPr>
+          <w:rFonts w:asciiTheme="minorHAnsi" w:eastAsiaTheme="minorHAnsi" w:hAnsiTheme="minorHAnsi" w:cstheme="minorBidi"/>
+          <w:color w:val="auto"/>
+          <w:sz w:val="22"/>
+          <w:szCs w:val="22"/>
+        </w:rPr>
+      </w:pPr>
+    </w:p>
+    <w:p>
+      <w:pPr>
+        <w:pStyle w:val="TOCHeading2"/>
+        <w:rPr>
+          <w:rFonts w:asciiTheme="minorHAnsi" w:eastAsiaTheme="minorHAnsi" w:hAnsiTheme="minorHAnsi" w:cstheme="minorBidi"/>
+          <w:color w:val="auto"/>
+          <w:sz w:val="22"/>
+          <w:szCs w:val="22"/>
+        </w:rPr>
+      </w:pPr>
+    </w:p>
+    <w:p>
+      <w:pPr>
+        <w:pStyle w:val="TOCHeading2"/>
+        <w:rPr>
+          <w:rFonts w:asciiTheme="minorHAnsi" w:eastAsiaTheme="minorHAnsi" w:hAnsiTheme="minorHAnsi" w:cstheme="minorBidi"/>
+          <w:color w:val="auto"/>
+          <w:sz w:val="22"/>
+          <w:szCs w:val="22"/>
+        </w:rPr>
+      </w:pPr>
+    </w:p>
+    <w:p>
+      <w:pPr>
+        <w:pStyle w:val="TOCHeading2"/>
+        <w:rPr>
+          <w:rFonts w:asciiTheme="minorHAnsi" w:eastAsiaTheme="minorHAnsi" w:hAnsiTheme="minorHAnsi" w:cstheme="minorBidi"/>
+          <w:color w:val="auto"/>
+          <w:sz w:val="22"/>
+          <w:szCs w:val="22"/>
+        </w:rPr>
+      </w:pPr>
+    </w:p>
+    <w:p>
+      <w:pPr>
+        <w:pStyle w:val="TOCHeading2"/>
+        <w:rPr>
+          <w:rFonts w:asciiTheme="minorHAnsi" w:eastAsiaTheme="minorHAnsi" w:hAnsiTheme="minorHAnsi" w:cstheme="minorBidi"/>
+          <w:color w:val="auto"/>
+          <w:sz w:val="22"/>
+          <w:szCs w:val="22"/>
+        </w:rPr>
+      </w:pPr>
+    </w:p>
+    <w:p>
+      <w:pPr>
+        <w:pStyle w:val="TOCHeading2"/>
+        <w:rPr>
+          <w:rFonts w:asciiTheme="minorHAnsi" w:eastAsiaTheme="minorHAnsi" w:hAnsiTheme="minorHAnsi" w:cstheme="minorBidi"/>
+          <w:color w:val="auto"/>
+          <w:sz w:val="22"/>
+          <w:szCs w:val="22"/>
+        </w:rPr>
+      </w:pPr>
+    </w:p>
+    <w:p>
+      <w:pPr>
+        <w:pStyle w:val="TOCHeading2"/>
+        <w:rPr>
+          <w:rFonts w:asciiTheme="minorHAnsi" w:eastAsiaTheme="minorHAnsi" w:hAnsiTheme="minorHAnsi" w:cstheme="minorBidi"/>
+          <w:color w:val="auto"/>
+          <w:sz w:val="22"/>
+          <w:szCs w:val="22"/>
+        </w:rPr>
+      </w:pPr>
+    </w:p>
+    <w:p/>
+    <w:p/>
+    <w:p/>
+    <w:p/>
+    <w:p/>
+    <w:p/>
     <w:sdt>
       <w:sdtPr>
         <w:rPr>
@@ -933,7 +1416,6 @@
         <w:p>
           <w:pPr>
             <w:pStyle w:val="TOCHeading2"/>
-            <w:jc w:val="center"/>
             <w:rPr>
               <w:b/>
               <w:bCs/>
@@ -961,6 +1443,7 @@
             </w:tabs>
             <w:rPr>
               <w:rFonts w:eastAsiaTheme="minorEastAsia"/>
+              <w:noProof/>
             </w:rPr>
           </w:pPr>
           <w:r>
@@ -972,36 +1455,271 @@
           <w:r>
             <w:fldChar w:fldCharType="separate"/>
           </w:r>
-          <w:hyperlink w:anchor="_Toc177949249" w:history="1">
+          <w:hyperlink w:anchor="_Toc184192639" w:history="1">
             <w:r>
               <w:rPr>
                 <w:rStyle w:val="Hyperlink"/>
-              </w:rPr>
-              <w:t>CHƯƠNG 1.</w:t>
-            </w:r>
+                <w:rFonts w:cs="Times New Roman"/>
+                <w:noProof/>
+              </w:rPr>
+              <w:t>LỜI CẢM ƠN</w:t>
+            </w:r>
+            <w:r>
+              <w:rPr>
+                <w:noProof/>
+                <w:webHidden/>
+              </w:rPr>
+              <w:tab/>
+            </w:r>
+            <w:r>
+              <w:rPr>
+                <w:noProof/>
+                <w:webHidden/>
+              </w:rPr>
+              <w:fldChar w:fldCharType="begin"/>
+            </w:r>
+            <w:r>
+              <w:rPr>
+                <w:noProof/>
+                <w:webHidden/>
+              </w:rPr>
+              <w:instrText xml:space="preserve"> PAGEREF _Toc184192639 \h </w:instrText>
+            </w:r>
+            <w:r>
+              <w:rPr>
+                <w:noProof/>
+                <w:webHidden/>
+              </w:rPr>
+            </w:r>
+            <w:r>
+              <w:rPr>
+                <w:noProof/>
+                <w:webHidden/>
+              </w:rPr>
+              <w:fldChar w:fldCharType="separate"/>
+            </w:r>
+            <w:r>
+              <w:rPr>
+                <w:noProof/>
+                <w:webHidden/>
+              </w:rPr>
+              <w:t>3</w:t>
+            </w:r>
+            <w:r>
+              <w:rPr>
+                <w:noProof/>
+                <w:webHidden/>
+              </w:rPr>
+              <w:fldChar w:fldCharType="end"/>
+            </w:r>
+          </w:hyperlink>
+        </w:p>
+        <w:p>
+          <w:pPr>
+            <w:pStyle w:val="TOC1"/>
+            <w:tabs>
+              <w:tab w:val="right" w:leader="dot" w:pos="9062"/>
+            </w:tabs>
+            <w:rPr>
+              <w:rFonts w:eastAsiaTheme="minorEastAsia"/>
+              <w:noProof/>
+            </w:rPr>
+          </w:pPr>
+          <w:hyperlink w:anchor="_Toc184192640" w:history="1">
             <w:r>
               <w:rPr>
                 <w:rStyle w:val="Hyperlink"/>
-                <w:rFonts w:ascii="Times New Roman" w:hAnsi="Times New Roman" w:cs="Times New Roman"/>
-              </w:rPr>
-              <w:t xml:space="preserve"> KHẢO SÁT HIỆN TRẠNG VÀ XÁC ĐỊNH YÊU CẦU</w:t>
-            </w:r>
-            <w:r>
+                <w:rFonts w:cs="Times New Roman"/>
+                <w:noProof/>
+              </w:rPr>
+              <w:t>TÓM TẮT</w:t>
+            </w:r>
+            <w:r>
+              <w:rPr>
+                <w:noProof/>
+                <w:webHidden/>
+              </w:rPr>
               <w:tab/>
             </w:r>
             <w:r>
+              <w:rPr>
+                <w:noProof/>
+                <w:webHidden/>
+              </w:rPr>
               <w:fldChar w:fldCharType="begin"/>
             </w:r>
             <w:r>
-              <w:instrText xml:space="preserve"> PAGEREF _Toc177949249 \h </w:instrText>
-            </w:r>
-            <w:r>
+              <w:rPr>
+                <w:noProof/>
+                <w:webHidden/>
+              </w:rPr>
+              <w:instrText xml:space="preserve"> PAGEREF _Toc184192640 \h </w:instrText>
+            </w:r>
+            <w:r>
+              <w:rPr>
+                <w:noProof/>
+                <w:webHidden/>
+              </w:rPr>
+            </w:r>
+            <w:r>
+              <w:rPr>
+                <w:noProof/>
+                <w:webHidden/>
+              </w:rPr>
               <w:fldChar w:fldCharType="separate"/>
             </w:r>
             <w:r>
-              <w:t>5</w:t>
-            </w:r>
-            <w:r>
+              <w:rPr>
+                <w:noProof/>
+                <w:webHidden/>
+              </w:rPr>
+              <w:t>4</w:t>
+            </w:r>
+            <w:r>
+              <w:rPr>
+                <w:noProof/>
+                <w:webHidden/>
+              </w:rPr>
+              <w:fldChar w:fldCharType="end"/>
+            </w:r>
+          </w:hyperlink>
+        </w:p>
+        <w:p>
+          <w:pPr>
+            <w:pStyle w:val="TOC1"/>
+            <w:tabs>
+              <w:tab w:val="right" w:leader="dot" w:pos="9062"/>
+            </w:tabs>
+            <w:rPr>
+              <w:rFonts w:eastAsiaTheme="minorEastAsia"/>
+              <w:noProof/>
+            </w:rPr>
+          </w:pPr>
+          <w:hyperlink w:anchor="_Toc184192641" w:history="1">
+            <w:r>
+              <w:rPr>
+                <w:rStyle w:val="Hyperlink"/>
+                <w:rFonts w:cs="Times New Roman"/>
+                <w:noProof/>
+              </w:rPr>
+              <w:t>MỞ ĐẦU</w:t>
+            </w:r>
+            <w:r>
+              <w:rPr>
+                <w:noProof/>
+                <w:webHidden/>
+              </w:rPr>
+              <w:tab/>
+            </w:r>
+            <w:r>
+              <w:rPr>
+                <w:noProof/>
+                <w:webHidden/>
+              </w:rPr>
+              <w:fldChar w:fldCharType="begin"/>
+            </w:r>
+            <w:r>
+              <w:rPr>
+                <w:noProof/>
+                <w:webHidden/>
+              </w:rPr>
+              <w:instrText xml:space="preserve"> PAGEREF _Toc184192641 \h </w:instrText>
+            </w:r>
+            <w:r>
+              <w:rPr>
+                <w:noProof/>
+                <w:webHidden/>
+              </w:rPr>
+            </w:r>
+            <w:r>
+              <w:rPr>
+                <w:noProof/>
+                <w:webHidden/>
+              </w:rPr>
+              <w:fldChar w:fldCharType="separate"/>
+            </w:r>
+            <w:r>
+              <w:rPr>
+                <w:noProof/>
+                <w:webHidden/>
+              </w:rPr>
+              <w:t>1</w:t>
+            </w:r>
+            <w:r>
+              <w:rPr>
+                <w:noProof/>
+                <w:webHidden/>
+              </w:rPr>
+              <w:fldChar w:fldCharType="end"/>
+            </w:r>
+          </w:hyperlink>
+        </w:p>
+        <w:p>
+          <w:pPr>
+            <w:pStyle w:val="TOC1"/>
+            <w:tabs>
+              <w:tab w:val="right" w:leader="dot" w:pos="9062"/>
+            </w:tabs>
+            <w:rPr>
+              <w:rFonts w:eastAsiaTheme="minorEastAsia"/>
+              <w:noProof/>
+            </w:rPr>
+          </w:pPr>
+          <w:hyperlink w:anchor="_Toc184192642" w:history="1">
+            <w:r>
+              <w:rPr>
+                <w:rStyle w:val="Hyperlink"/>
+                <w:rFonts w:cs="Times New Roman"/>
+                <w:noProof/>
+              </w:rPr>
+              <w:t>CHƯƠNG 1. KHẢO SÁT HIỆN TRẠNG VÀ XÁC ĐỊNH YÊU CẦU</w:t>
+            </w:r>
+            <w:r>
+              <w:rPr>
+                <w:noProof/>
+                <w:webHidden/>
+              </w:rPr>
+              <w:tab/>
+            </w:r>
+            <w:r>
+              <w:rPr>
+                <w:noProof/>
+                <w:webHidden/>
+              </w:rPr>
+              <w:fldChar w:fldCharType="begin"/>
+            </w:r>
+            <w:r>
+              <w:rPr>
+                <w:noProof/>
+                <w:webHidden/>
+              </w:rPr>
+              <w:instrText xml:space="preserve"> PAGEREF _Toc184192642 \h </w:instrText>
+            </w:r>
+            <w:r>
+              <w:rPr>
+                <w:noProof/>
+                <w:webHidden/>
+              </w:rPr>
+            </w:r>
+            <w:r>
+              <w:rPr>
+                <w:noProof/>
+                <w:webHidden/>
+              </w:rPr>
+              <w:fldChar w:fldCharType="separate"/>
+            </w:r>
+            <w:r>
+              <w:rPr>
+                <w:noProof/>
+                <w:webHidden/>
+              </w:rPr>
+              <w:t>2</w:t>
+            </w:r>
+            <w:r>
+              <w:rPr>
+                <w:noProof/>
+                <w:webHidden/>
+              </w:rPr>
               <w:fldChar w:fldCharType="end"/>
             </w:r>
           </w:hyperlink>
@@ -1014,31 +1732,64 @@
             </w:tabs>
             <w:rPr>
               <w:rFonts w:eastAsiaTheme="minorEastAsia"/>
+              <w:noProof/>
             </w:rPr>
           </w:pPr>
-          <w:hyperlink w:anchor="_Toc177949250" w:history="1">
+          <w:hyperlink w:anchor="_Toc184192643" w:history="1">
             <w:r>
               <w:rPr>
                 <w:rStyle w:val="Hyperlink"/>
+                <w:rFonts w:cs="Times New Roman"/>
+                <w:noProof/>
               </w:rPr>
               <w:t>1.1 Giới Thiệu</w:t>
             </w:r>
             <w:r>
+              <w:rPr>
+                <w:noProof/>
+                <w:webHidden/>
+              </w:rPr>
               <w:tab/>
             </w:r>
             <w:r>
+              <w:rPr>
+                <w:noProof/>
+                <w:webHidden/>
+              </w:rPr>
               <w:fldChar w:fldCharType="begin"/>
             </w:r>
             <w:r>
-              <w:instrText xml:space="preserve"> PAGEREF _Toc177949250 \h </w:instrText>
-            </w:r>
-            <w:r>
+              <w:rPr>
+                <w:noProof/>
+                <w:webHidden/>
+              </w:rPr>
+              <w:instrText xml:space="preserve"> PAGEREF _Toc184192643 \h </w:instrText>
+            </w:r>
+            <w:r>
+              <w:rPr>
+                <w:noProof/>
+                <w:webHidden/>
+              </w:rPr>
+            </w:r>
+            <w:r>
+              <w:rPr>
+                <w:noProof/>
+                <w:webHidden/>
+              </w:rPr>
               <w:fldChar w:fldCharType="separate"/>
             </w:r>
             <w:r>
-              <w:t>5</w:t>
-            </w:r>
-            <w:r>
+              <w:rPr>
+                <w:noProof/>
+                <w:webHidden/>
+              </w:rPr>
+              <w:t>2</w:t>
+            </w:r>
+            <w:r>
+              <w:rPr>
+                <w:noProof/>
+                <w:webHidden/>
+              </w:rPr>
               <w:fldChar w:fldCharType="end"/>
             </w:r>
           </w:hyperlink>
@@ -1048,31 +1799,63 @@
             <w:pStyle w:val="TOC3"/>
             <w:rPr>
               <w:rFonts w:eastAsiaTheme="minorEastAsia"/>
+              <w:noProof/>
             </w:rPr>
           </w:pPr>
-          <w:hyperlink w:anchor="_Toc177949251" w:history="1">
+          <w:hyperlink w:anchor="_Toc184192644" w:history="1">
             <w:r>
               <w:rPr>
                 <w:rStyle w:val="Hyperlink"/>
+                <w:noProof/>
               </w:rPr>
               <w:t>1.1.1 Địa điểm khảo sát</w:t>
             </w:r>
             <w:r>
+              <w:rPr>
+                <w:noProof/>
+                <w:webHidden/>
+              </w:rPr>
               <w:tab/>
             </w:r>
             <w:r>
+              <w:rPr>
+                <w:noProof/>
+                <w:webHidden/>
+              </w:rPr>
               <w:fldChar w:fldCharType="begin"/>
             </w:r>
             <w:r>
-              <w:instrText xml:space="preserve"> PAGEREF _Toc177949251 \h </w:instrText>
-            </w:r>
-            <w:r>
+              <w:rPr>
+                <w:noProof/>
+                <w:webHidden/>
+              </w:rPr>
+              <w:instrText xml:space="preserve"> PAGEREF _Toc184192644 \h </w:instrText>
+            </w:r>
+            <w:r>
+              <w:rPr>
+                <w:noProof/>
+                <w:webHidden/>
+              </w:rPr>
+            </w:r>
+            <w:r>
+              <w:rPr>
+                <w:noProof/>
+                <w:webHidden/>
+              </w:rPr>
               <w:fldChar w:fldCharType="separate"/>
             </w:r>
             <w:r>
-              <w:t>5</w:t>
-            </w:r>
-            <w:r>
+              <w:rPr>
+                <w:noProof/>
+                <w:webHidden/>
+              </w:rPr>
+              <w:t>2</w:t>
+            </w:r>
+            <w:r>
+              <w:rPr>
+                <w:noProof/>
+                <w:webHidden/>
+              </w:rPr>
               <w:fldChar w:fldCharType="end"/>
             </w:r>
           </w:hyperlink>
@@ -1082,31 +1865,63 @@
             <w:pStyle w:val="TOC3"/>
             <w:rPr>
               <w:rFonts w:eastAsiaTheme="minorEastAsia"/>
+              <w:noProof/>
             </w:rPr>
           </w:pPr>
-          <w:hyperlink w:anchor="_Toc177949252" w:history="1">
+          <w:hyperlink w:anchor="_Toc184192645" w:history="1">
             <w:r>
               <w:rPr>
                 <w:rStyle w:val="Hyperlink"/>
+                <w:noProof/>
               </w:rPr>
               <w:t>1.1.2 Sơ đồ cơ cấu tổ chức</w:t>
             </w:r>
             <w:r>
+              <w:rPr>
+                <w:noProof/>
+                <w:webHidden/>
+              </w:rPr>
               <w:tab/>
             </w:r>
             <w:r>
+              <w:rPr>
+                <w:noProof/>
+                <w:webHidden/>
+              </w:rPr>
               <w:fldChar w:fldCharType="begin"/>
             </w:r>
             <w:r>
-              <w:instrText xml:space="preserve"> PAGEREF _Toc177949252 \h </w:instrText>
-            </w:r>
-            <w:r>
+              <w:rPr>
+                <w:noProof/>
+                <w:webHidden/>
+              </w:rPr>
+              <w:instrText xml:space="preserve"> PAGEREF _Toc184192645 \h </w:instrText>
+            </w:r>
+            <w:r>
+              <w:rPr>
+                <w:noProof/>
+                <w:webHidden/>
+              </w:rPr>
+            </w:r>
+            <w:r>
+              <w:rPr>
+                <w:noProof/>
+                <w:webHidden/>
+              </w:rPr>
               <w:fldChar w:fldCharType="separate"/>
             </w:r>
             <w:r>
-              <w:t>5</w:t>
-            </w:r>
-            <w:r>
+              <w:rPr>
+                <w:noProof/>
+                <w:webHidden/>
+              </w:rPr>
+              <w:t>2</w:t>
+            </w:r>
+            <w:r>
+              <w:rPr>
+                <w:noProof/>
+                <w:webHidden/>
+              </w:rPr>
               <w:fldChar w:fldCharType="end"/>
             </w:r>
           </w:hyperlink>
@@ -1116,31 +1931,63 @@
             <w:pStyle w:val="TOC3"/>
             <w:rPr>
               <w:rFonts w:eastAsiaTheme="minorEastAsia"/>
+              <w:noProof/>
             </w:rPr>
           </w:pPr>
-          <w:hyperlink w:anchor="_Toc177949253" w:history="1">
+          <w:hyperlink w:anchor="_Toc184192646" w:history="1">
             <w:r>
               <w:rPr>
                 <w:rStyle w:val="Hyperlink"/>
+                <w:noProof/>
               </w:rPr>
               <w:t>1.1.3 Yêu cầu chức năng</w:t>
             </w:r>
             <w:r>
+              <w:rPr>
+                <w:noProof/>
+                <w:webHidden/>
+              </w:rPr>
               <w:tab/>
             </w:r>
             <w:r>
+              <w:rPr>
+                <w:noProof/>
+                <w:webHidden/>
+              </w:rPr>
               <w:fldChar w:fldCharType="begin"/>
             </w:r>
             <w:r>
-              <w:instrText xml:space="preserve"> PAGEREF _Toc177949253 \h </w:instrText>
-            </w:r>
-            <w:r>
+              <w:rPr>
+                <w:noProof/>
+                <w:webHidden/>
+              </w:rPr>
+              <w:instrText xml:space="preserve"> PAGEREF _Toc184192646 \h </w:instrText>
+            </w:r>
+            <w:r>
+              <w:rPr>
+                <w:noProof/>
+                <w:webHidden/>
+              </w:rPr>
+            </w:r>
+            <w:r>
+              <w:rPr>
+                <w:noProof/>
+                <w:webHidden/>
+              </w:rPr>
               <w:fldChar w:fldCharType="separate"/>
             </w:r>
             <w:r>
-              <w:t>5</w:t>
-            </w:r>
-            <w:r>
+              <w:rPr>
+                <w:noProof/>
+                <w:webHidden/>
+              </w:rPr>
+              <w:t>2</w:t>
+            </w:r>
+            <w:r>
+              <w:rPr>
+                <w:noProof/>
+                <w:webHidden/>
+              </w:rPr>
               <w:fldChar w:fldCharType="end"/>
             </w:r>
           </w:hyperlink>
@@ -1153,31 +2000,63 @@
             </w:tabs>
             <w:rPr>
               <w:rFonts w:eastAsiaTheme="minorEastAsia"/>
+              <w:noProof/>
             </w:rPr>
           </w:pPr>
-          <w:hyperlink w:anchor="_Toc177949254" w:history="1">
+          <w:hyperlink w:anchor="_Toc184192647" w:history="1">
             <w:r>
               <w:rPr>
                 <w:rStyle w:val="Hyperlink"/>
+                <w:noProof/>
               </w:rPr>
               <w:t>1.2 Các Quy Trình Nghiệp Vụ</w:t>
             </w:r>
             <w:r>
+              <w:rPr>
+                <w:noProof/>
+                <w:webHidden/>
+              </w:rPr>
               <w:tab/>
             </w:r>
             <w:r>
+              <w:rPr>
+                <w:noProof/>
+                <w:webHidden/>
+              </w:rPr>
               <w:fldChar w:fldCharType="begin"/>
             </w:r>
             <w:r>
-              <w:instrText xml:space="preserve"> PAGEREF _Toc177949254 \h </w:instrText>
-            </w:r>
-            <w:r>
+              <w:rPr>
+                <w:noProof/>
+                <w:webHidden/>
+              </w:rPr>
+              <w:instrText xml:space="preserve"> PAGEREF _Toc184192647 \h </w:instrText>
+            </w:r>
+            <w:r>
+              <w:rPr>
+                <w:noProof/>
+                <w:webHidden/>
+              </w:rPr>
+            </w:r>
+            <w:r>
+              <w:rPr>
+                <w:noProof/>
+                <w:webHidden/>
+              </w:rPr>
               <w:fldChar w:fldCharType="separate"/>
             </w:r>
             <w:r>
-              <w:t>6</w:t>
-            </w:r>
-            <w:r>
+              <w:rPr>
+                <w:noProof/>
+                <w:webHidden/>
+              </w:rPr>
+              <w:t>3</w:t>
+            </w:r>
+            <w:r>
+              <w:rPr>
+                <w:noProof/>
+                <w:webHidden/>
+              </w:rPr>
               <w:fldChar w:fldCharType="end"/>
             </w:r>
           </w:hyperlink>
@@ -1187,31 +2066,63 @@
             <w:pStyle w:val="TOC3"/>
             <w:rPr>
               <w:rFonts w:eastAsiaTheme="minorEastAsia"/>
+              <w:noProof/>
             </w:rPr>
           </w:pPr>
-          <w:hyperlink w:anchor="_Toc177949255" w:history="1">
+          <w:hyperlink w:anchor="_Toc184192648" w:history="1">
             <w:r>
               <w:rPr>
                 <w:rStyle w:val="Hyperlink"/>
+                <w:noProof/>
               </w:rPr>
               <w:t>1.2.1 Quy trình nghiệp vụ tổng</w:t>
             </w:r>
             <w:r>
+              <w:rPr>
+                <w:noProof/>
+                <w:webHidden/>
+              </w:rPr>
               <w:tab/>
             </w:r>
             <w:r>
+              <w:rPr>
+                <w:noProof/>
+                <w:webHidden/>
+              </w:rPr>
               <w:fldChar w:fldCharType="begin"/>
             </w:r>
             <w:r>
-              <w:instrText xml:space="preserve"> PAGEREF _Toc177949255 \h </w:instrText>
-            </w:r>
-            <w:r>
+              <w:rPr>
+                <w:noProof/>
+                <w:webHidden/>
+              </w:rPr>
+              <w:instrText xml:space="preserve"> PAGEREF _Toc184192648 \h </w:instrText>
+            </w:r>
+            <w:r>
+              <w:rPr>
+                <w:noProof/>
+                <w:webHidden/>
+              </w:rPr>
+            </w:r>
+            <w:r>
+              <w:rPr>
+                <w:noProof/>
+                <w:webHidden/>
+              </w:rPr>
               <w:fldChar w:fldCharType="separate"/>
             </w:r>
             <w:r>
-              <w:t>6</w:t>
-            </w:r>
-            <w:r>
+              <w:rPr>
+                <w:noProof/>
+                <w:webHidden/>
+              </w:rPr>
+              <w:t>3</w:t>
+            </w:r>
+            <w:r>
+              <w:rPr>
+                <w:noProof/>
+                <w:webHidden/>
+              </w:rPr>
               <w:fldChar w:fldCharType="end"/>
             </w:r>
           </w:hyperlink>
@@ -1221,31 +2132,63 @@
             <w:pStyle w:val="TOC3"/>
             <w:rPr>
               <w:rFonts w:eastAsiaTheme="minorEastAsia"/>
+              <w:noProof/>
             </w:rPr>
           </w:pPr>
-          <w:hyperlink w:anchor="_Toc177949256" w:history="1">
+          <w:hyperlink w:anchor="_Toc184192649" w:history="1">
             <w:r>
               <w:rPr>
                 <w:rStyle w:val="Hyperlink"/>
-              </w:rPr>
-              <w:t>1.2.2 Quy trình đặt nguyên liệu</w:t>
-            </w:r>
-            <w:r>
+                <w:noProof/>
+              </w:rPr>
+              <w:t>1.2.2 Quy trình đặt món</w:t>
+            </w:r>
+            <w:r>
+              <w:rPr>
+                <w:noProof/>
+                <w:webHidden/>
+              </w:rPr>
               <w:tab/>
             </w:r>
             <w:r>
+              <w:rPr>
+                <w:noProof/>
+                <w:webHidden/>
+              </w:rPr>
               <w:fldChar w:fldCharType="begin"/>
             </w:r>
             <w:r>
-              <w:instrText xml:space="preserve"> PAGEREF _Toc177949256 \h </w:instrText>
-            </w:r>
-            <w:r>
+              <w:rPr>
+                <w:noProof/>
+                <w:webHidden/>
+              </w:rPr>
+              <w:instrText xml:space="preserve"> PAGEREF _Toc184192649 \h </w:instrText>
+            </w:r>
+            <w:r>
+              <w:rPr>
+                <w:noProof/>
+                <w:webHidden/>
+              </w:rPr>
+            </w:r>
+            <w:r>
+              <w:rPr>
+                <w:noProof/>
+                <w:webHidden/>
+              </w:rPr>
               <w:fldChar w:fldCharType="separate"/>
             </w:r>
             <w:r>
-              <w:t>6</w:t>
-            </w:r>
-            <w:r>
+              <w:rPr>
+                <w:noProof/>
+                <w:webHidden/>
+              </w:rPr>
+              <w:t>3</w:t>
+            </w:r>
+            <w:r>
+              <w:rPr>
+                <w:noProof/>
+                <w:webHidden/>
+              </w:rPr>
               <w:fldChar w:fldCharType="end"/>
             </w:r>
           </w:hyperlink>
@@ -1255,31 +2198,63 @@
             <w:pStyle w:val="TOC3"/>
             <w:rPr>
               <w:rFonts w:eastAsiaTheme="minorEastAsia"/>
+              <w:noProof/>
             </w:rPr>
           </w:pPr>
-          <w:hyperlink w:anchor="_Toc177949257" w:history="1">
+          <w:hyperlink w:anchor="_Toc184192650" w:history="1">
             <w:r>
               <w:rPr>
                 <w:rStyle w:val="Hyperlink"/>
-              </w:rPr>
-              <w:t>1.2.3 Quy trình nhập nguyên liệu</w:t>
-            </w:r>
-            <w:r>
+                <w:noProof/>
+              </w:rPr>
+              <w:t>1.2.3 Quy trình thanh toán</w:t>
+            </w:r>
+            <w:r>
+              <w:rPr>
+                <w:noProof/>
+                <w:webHidden/>
+              </w:rPr>
               <w:tab/>
             </w:r>
             <w:r>
+              <w:rPr>
+                <w:noProof/>
+                <w:webHidden/>
+              </w:rPr>
               <w:fldChar w:fldCharType="begin"/>
             </w:r>
             <w:r>
-              <w:instrText xml:space="preserve"> PAGEREF _Toc177949257 \h </w:instrText>
-            </w:r>
-            <w:r>
+              <w:rPr>
+                <w:noProof/>
+                <w:webHidden/>
+              </w:rPr>
+              <w:instrText xml:space="preserve"> PAGEREF _Toc184192650 \h </w:instrText>
+            </w:r>
+            <w:r>
+              <w:rPr>
+                <w:noProof/>
+                <w:webHidden/>
+              </w:rPr>
+            </w:r>
+            <w:r>
+              <w:rPr>
+                <w:noProof/>
+                <w:webHidden/>
+              </w:rPr>
               <w:fldChar w:fldCharType="separate"/>
             </w:r>
             <w:r>
-              <w:t>6</w:t>
-            </w:r>
-            <w:r>
+              <w:rPr>
+                <w:noProof/>
+                <w:webHidden/>
+              </w:rPr>
+              <w:t>3</w:t>
+            </w:r>
+            <w:r>
+              <w:rPr>
+                <w:noProof/>
+                <w:webHidden/>
+              </w:rPr>
               <w:fldChar w:fldCharType="end"/>
             </w:r>
           </w:hyperlink>
@@ -1289,133 +2264,63 @@
             <w:pStyle w:val="TOC3"/>
             <w:rPr>
               <w:rFonts w:eastAsiaTheme="minorEastAsia"/>
+              <w:noProof/>
             </w:rPr>
           </w:pPr>
-          <w:hyperlink w:anchor="_Toc177949258" w:history="1">
+          <w:hyperlink w:anchor="_Toc184192651" w:history="1">
             <w:r>
               <w:rPr>
                 <w:rStyle w:val="Hyperlink"/>
-              </w:rPr>
-              <w:t>1.2.4 Quy trình gọi món</w:t>
-            </w:r>
-            <w:r>
+                <w:noProof/>
+              </w:rPr>
+              <w:t>1.2.4 Quy trình thống kê, báo cáo</w:t>
+            </w:r>
+            <w:r>
+              <w:rPr>
+                <w:noProof/>
+                <w:webHidden/>
+              </w:rPr>
               <w:tab/>
             </w:r>
             <w:r>
+              <w:rPr>
+                <w:noProof/>
+                <w:webHidden/>
+              </w:rPr>
               <w:fldChar w:fldCharType="begin"/>
             </w:r>
             <w:r>
-              <w:instrText xml:space="preserve"> PAGEREF _Toc177949258 \h </w:instrText>
-            </w:r>
-            <w:r>
+              <w:rPr>
+                <w:noProof/>
+                <w:webHidden/>
+              </w:rPr>
+              <w:instrText xml:space="preserve"> PAGEREF _Toc184192651 \h </w:instrText>
+            </w:r>
+            <w:r>
+              <w:rPr>
+                <w:noProof/>
+                <w:webHidden/>
+              </w:rPr>
+            </w:r>
+            <w:r>
+              <w:rPr>
+                <w:noProof/>
+                <w:webHidden/>
+              </w:rPr>
               <w:fldChar w:fldCharType="separate"/>
             </w:r>
             <w:r>
-              <w:t>6</w:t>
-            </w:r>
-            <w:r>
-              <w:fldChar w:fldCharType="end"/>
-            </w:r>
-          </w:hyperlink>
-        </w:p>
-        <w:p>
-          <w:pPr>
-            <w:pStyle w:val="TOC3"/>
-            <w:rPr>
-              <w:rFonts w:eastAsiaTheme="minorEastAsia"/>
-            </w:rPr>
-          </w:pPr>
-          <w:hyperlink w:anchor="_Toc177949259" w:history="1">
-            <w:r>
-              <w:rPr>
-                <w:rStyle w:val="Hyperlink"/>
-              </w:rPr>
-              <w:t>1.2.5 Quy trình làm món ăn</w:t>
-            </w:r>
-            <w:r>
-              <w:tab/>
-            </w:r>
-            <w:r>
-              <w:fldChar w:fldCharType="begin"/>
-            </w:r>
-            <w:r>
-              <w:instrText xml:space="preserve"> PAGEREF _Toc177949259 \h </w:instrText>
-            </w:r>
-            <w:r>
-              <w:fldChar w:fldCharType="separate"/>
-            </w:r>
-            <w:r>
-              <w:t>7</w:t>
-            </w:r>
-            <w:r>
-              <w:fldChar w:fldCharType="end"/>
-            </w:r>
-          </w:hyperlink>
-        </w:p>
-        <w:p>
-          <w:pPr>
-            <w:pStyle w:val="TOC3"/>
-            <w:rPr>
-              <w:rFonts w:eastAsiaTheme="minorEastAsia"/>
-            </w:rPr>
-          </w:pPr>
-          <w:hyperlink w:anchor="_Toc177949260" w:history="1">
-            <w:r>
-              <w:rPr>
-                <w:rStyle w:val="Hyperlink"/>
-              </w:rPr>
-              <w:t>1.2.6 Quy trình thống kê, báo cáo</w:t>
-            </w:r>
-            <w:r>
-              <w:tab/>
-            </w:r>
-            <w:r>
-              <w:fldChar w:fldCharType="begin"/>
-            </w:r>
-            <w:r>
-              <w:instrText xml:space="preserve"> PAGEREF _Toc177949260 \h </w:instrText>
-            </w:r>
-            <w:r>
-              <w:fldChar w:fldCharType="separate"/>
-            </w:r>
-            <w:r>
-              <w:t>7</w:t>
-            </w:r>
-            <w:r>
-              <w:fldChar w:fldCharType="end"/>
-            </w:r>
-          </w:hyperlink>
-        </w:p>
-        <w:p>
-          <w:pPr>
-            <w:pStyle w:val="TOC3"/>
-            <w:rPr>
-              <w:rFonts w:eastAsiaTheme="minorEastAsia"/>
-            </w:rPr>
-          </w:pPr>
-          <w:hyperlink w:anchor="_Toc177949261" w:history="1">
-            <w:r>
-              <w:rPr>
-                <w:rStyle w:val="Hyperlink"/>
-              </w:rPr>
-              <w:t>1.2.7 Quy trình thanh toán</w:t>
-            </w:r>
-            <w:r>
-              <w:tab/>
-            </w:r>
-            <w:r>
-              <w:fldChar w:fldCharType="begin"/>
-            </w:r>
-            <w:r>
-              <w:instrText xml:space="preserve"> PAGEREF _Toc177949261 \h </w:instrText>
-            </w:r>
-            <w:r>
-              <w:fldChar w:fldCharType="separate"/>
-            </w:r>
-            <w:r>
-              <w:t>7</w:t>
-            </w:r>
-            <w:r>
+              <w:rPr>
+                <w:noProof/>
+                <w:webHidden/>
+              </w:rPr>
+              <w:t>3</w:t>
+            </w:r>
+            <w:r>
+              <w:rPr>
+                <w:noProof/>
+                <w:webHidden/>
+              </w:rPr>
               <w:fldChar w:fldCharType="end"/>
             </w:r>
           </w:hyperlink>
@@ -1428,31 +2333,63 @@
             </w:tabs>
             <w:rPr>
               <w:rFonts w:eastAsiaTheme="minorEastAsia"/>
+              <w:noProof/>
             </w:rPr>
           </w:pPr>
-          <w:hyperlink w:anchor="_Toc177949262" w:history="1">
+          <w:hyperlink w:anchor="_Toc184192652" w:history="1">
             <w:r>
               <w:rPr>
                 <w:rStyle w:val="Hyperlink"/>
+                <w:noProof/>
               </w:rPr>
               <w:t>1.3 Các biểu mẫu thu thập được</w:t>
             </w:r>
             <w:r>
+              <w:rPr>
+                <w:noProof/>
+                <w:webHidden/>
+              </w:rPr>
               <w:tab/>
             </w:r>
             <w:r>
+              <w:rPr>
+                <w:noProof/>
+                <w:webHidden/>
+              </w:rPr>
               <w:fldChar w:fldCharType="begin"/>
             </w:r>
             <w:r>
-              <w:instrText xml:space="preserve"> PAGEREF _Toc177949262 \h </w:instrText>
-            </w:r>
-            <w:r>
+              <w:rPr>
+                <w:noProof/>
+                <w:webHidden/>
+              </w:rPr>
+              <w:instrText xml:space="preserve"> PAGEREF _Toc184192652 \h </w:instrText>
+            </w:r>
+            <w:r>
+              <w:rPr>
+                <w:noProof/>
+                <w:webHidden/>
+              </w:rPr>
+            </w:r>
+            <w:r>
+              <w:rPr>
+                <w:noProof/>
+                <w:webHidden/>
+              </w:rPr>
               <w:fldChar w:fldCharType="separate"/>
             </w:r>
             <w:r>
-              <w:t>7</w:t>
-            </w:r>
-            <w:r>
+              <w:rPr>
+                <w:noProof/>
+                <w:webHidden/>
+              </w:rPr>
+              <w:t>4</w:t>
+            </w:r>
+            <w:r>
+              <w:rPr>
+                <w:noProof/>
+                <w:webHidden/>
+              </w:rPr>
               <w:fldChar w:fldCharType="end"/>
             </w:r>
           </w:hyperlink>
@@ -1465,31 +2402,63 @@
             </w:tabs>
             <w:rPr>
               <w:rFonts w:eastAsiaTheme="minorEastAsia"/>
+              <w:noProof/>
             </w:rPr>
           </w:pPr>
-          <w:hyperlink w:anchor="_Toc177949263" w:history="1">
+          <w:hyperlink w:anchor="_Toc184192653" w:history="1">
             <w:r>
               <w:rPr>
                 <w:rStyle w:val="Hyperlink"/>
+                <w:noProof/>
               </w:rPr>
               <w:t>1.4 Công Nghệ Sử Dụng</w:t>
             </w:r>
             <w:r>
+              <w:rPr>
+                <w:noProof/>
+                <w:webHidden/>
+              </w:rPr>
               <w:tab/>
             </w:r>
             <w:r>
+              <w:rPr>
+                <w:noProof/>
+                <w:webHidden/>
+              </w:rPr>
               <w:fldChar w:fldCharType="begin"/>
             </w:r>
             <w:r>
-              <w:instrText xml:space="preserve"> PAGEREF _Toc177949263 \h </w:instrText>
-            </w:r>
-            <w:r>
+              <w:rPr>
+                <w:noProof/>
+                <w:webHidden/>
+              </w:rPr>
+              <w:instrText xml:space="preserve"> PAGEREF _Toc184192653 \h </w:instrText>
+            </w:r>
+            <w:r>
+              <w:rPr>
+                <w:noProof/>
+                <w:webHidden/>
+              </w:rPr>
+            </w:r>
+            <w:r>
+              <w:rPr>
+                <w:noProof/>
+                <w:webHidden/>
+              </w:rPr>
               <w:fldChar w:fldCharType="separate"/>
             </w:r>
             <w:r>
-              <w:t>9</w:t>
-            </w:r>
-            <w:r>
+              <w:rPr>
+                <w:noProof/>
+                <w:webHidden/>
+              </w:rPr>
+              <w:t>5</w:t>
+            </w:r>
+            <w:r>
+              <w:rPr>
+                <w:noProof/>
+                <w:webHidden/>
+              </w:rPr>
               <w:fldChar w:fldCharType="end"/>
             </w:r>
           </w:hyperlink>
@@ -1502,38 +2471,934 @@
             </w:tabs>
             <w:rPr>
               <w:rFonts w:eastAsiaTheme="minorEastAsia"/>
+              <w:noProof/>
             </w:rPr>
           </w:pPr>
-          <w:hyperlink w:anchor="_Toc177949264" w:history="1">
+          <w:hyperlink w:anchor="_Toc184192654" w:history="1">
             <w:r>
               <w:rPr>
                 <w:rStyle w:val="Hyperlink"/>
-              </w:rPr>
-              <w:t>CHƯƠNG 2.</w:t>
-            </w:r>
+                <w:rFonts w:cs="Times New Roman"/>
+                <w:noProof/>
+              </w:rPr>
+              <w:t>CHƯƠNG 2. PHÂN TÍCH VÀ ĐẶC TẢ YÊU CẦU</w:t>
+            </w:r>
+            <w:r>
+              <w:rPr>
+                <w:noProof/>
+                <w:webHidden/>
+              </w:rPr>
+              <w:tab/>
+            </w:r>
+            <w:r>
+              <w:rPr>
+                <w:noProof/>
+                <w:webHidden/>
+              </w:rPr>
+              <w:fldChar w:fldCharType="begin"/>
+            </w:r>
+            <w:r>
+              <w:rPr>
+                <w:noProof/>
+                <w:webHidden/>
+              </w:rPr>
+              <w:instrText xml:space="preserve"> PAGEREF _Toc184192654 \h </w:instrText>
+            </w:r>
+            <w:r>
+              <w:rPr>
+                <w:noProof/>
+                <w:webHidden/>
+              </w:rPr>
+            </w:r>
+            <w:r>
+              <w:rPr>
+                <w:noProof/>
+                <w:webHidden/>
+              </w:rPr>
+              <w:fldChar w:fldCharType="separate"/>
+            </w:r>
+            <w:r>
+              <w:rPr>
+                <w:noProof/>
+                <w:webHidden/>
+              </w:rPr>
+              <w:t>7</w:t>
+            </w:r>
+            <w:r>
+              <w:rPr>
+                <w:noProof/>
+                <w:webHidden/>
+              </w:rPr>
+              <w:fldChar w:fldCharType="end"/>
+            </w:r>
+          </w:hyperlink>
+        </w:p>
+        <w:p>
+          <w:pPr>
+            <w:pStyle w:val="TOC2"/>
+            <w:tabs>
+              <w:tab w:val="right" w:leader="dot" w:pos="9062"/>
+            </w:tabs>
+            <w:rPr>
+              <w:rFonts w:eastAsiaTheme="minorEastAsia"/>
+              <w:noProof/>
+            </w:rPr>
+          </w:pPr>
+          <w:hyperlink w:anchor="_Toc184192655" w:history="1">
             <w:r>
               <w:rPr>
                 <w:rStyle w:val="Hyperlink"/>
-                <w:rFonts w:ascii="Times New Roman" w:hAnsi="Times New Roman" w:cs="Times New Roman"/>
-              </w:rPr>
-              <w:t xml:space="preserve"> PHÂN TÍCH VÀ ĐẶC TẢ YÊU CẦU</w:t>
-            </w:r>
-            <w:r>
+                <w:noProof/>
+              </w:rPr>
+              <w:t>2.1 Sơ đồ use-case nghiệp vụ</w:t>
+            </w:r>
+            <w:r>
+              <w:rPr>
+                <w:noProof/>
+                <w:webHidden/>
+              </w:rPr>
               <w:tab/>
             </w:r>
             <w:r>
+              <w:rPr>
+                <w:noProof/>
+                <w:webHidden/>
+              </w:rPr>
               <w:fldChar w:fldCharType="begin"/>
             </w:r>
             <w:r>
-              <w:instrText xml:space="preserve"> PAGEREF _Toc177949264 \h </w:instrText>
-            </w:r>
-            <w:r>
+              <w:rPr>
+                <w:noProof/>
+                <w:webHidden/>
+              </w:rPr>
+              <w:instrText xml:space="preserve"> PAGEREF _Toc184192655 \h </w:instrText>
+            </w:r>
+            <w:r>
+              <w:rPr>
+                <w:noProof/>
+                <w:webHidden/>
+              </w:rPr>
+            </w:r>
+            <w:r>
+              <w:rPr>
+                <w:noProof/>
+                <w:webHidden/>
+              </w:rPr>
               <w:fldChar w:fldCharType="separate"/>
             </w:r>
             <w:r>
+              <w:rPr>
+                <w:noProof/>
+                <w:webHidden/>
+              </w:rPr>
+              <w:t>7</w:t>
+            </w:r>
+            <w:r>
+              <w:rPr>
+                <w:noProof/>
+                <w:webHidden/>
+              </w:rPr>
+              <w:fldChar w:fldCharType="end"/>
+            </w:r>
+          </w:hyperlink>
+        </w:p>
+        <w:p>
+          <w:pPr>
+            <w:pStyle w:val="TOC2"/>
+            <w:tabs>
+              <w:tab w:val="right" w:leader="dot" w:pos="9062"/>
+            </w:tabs>
+            <w:rPr>
+              <w:rFonts w:eastAsiaTheme="minorEastAsia"/>
+              <w:noProof/>
+            </w:rPr>
+          </w:pPr>
+          <w:hyperlink w:anchor="_Toc184192656" w:history="1">
+            <w:r>
+              <w:rPr>
+                <w:rStyle w:val="Hyperlink"/>
+                <w:noProof/>
+              </w:rPr>
+              <w:t>2.2 Đặc tả use-case nghiệp vụ bằng văn bản</w:t>
+            </w:r>
+            <w:r>
+              <w:rPr>
+                <w:noProof/>
+                <w:webHidden/>
+              </w:rPr>
+              <w:tab/>
+            </w:r>
+            <w:r>
+              <w:rPr>
+                <w:noProof/>
+                <w:webHidden/>
+              </w:rPr>
+              <w:fldChar w:fldCharType="begin"/>
+            </w:r>
+            <w:r>
+              <w:rPr>
+                <w:noProof/>
+                <w:webHidden/>
+              </w:rPr>
+              <w:instrText xml:space="preserve"> PAGEREF _Toc184192656 \h </w:instrText>
+            </w:r>
+            <w:r>
+              <w:rPr>
+                <w:noProof/>
+                <w:webHidden/>
+              </w:rPr>
+            </w:r>
+            <w:r>
+              <w:rPr>
+                <w:noProof/>
+                <w:webHidden/>
+              </w:rPr>
+              <w:fldChar w:fldCharType="separate"/>
+            </w:r>
+            <w:r>
+              <w:rPr>
+                <w:noProof/>
+                <w:webHidden/>
+              </w:rPr>
+              <w:t>7</w:t>
+            </w:r>
+            <w:r>
+              <w:rPr>
+                <w:noProof/>
+                <w:webHidden/>
+              </w:rPr>
+              <w:fldChar w:fldCharType="end"/>
+            </w:r>
+          </w:hyperlink>
+        </w:p>
+        <w:p>
+          <w:pPr>
+            <w:pStyle w:val="TOC3"/>
+            <w:rPr>
+              <w:rFonts w:eastAsiaTheme="minorEastAsia"/>
+              <w:noProof/>
+            </w:rPr>
+          </w:pPr>
+          <w:hyperlink w:anchor="_Toc184192657" w:history="1">
+            <w:r>
+              <w:rPr>
+                <w:rStyle w:val="Hyperlink"/>
+                <w:noProof/>
+              </w:rPr>
+              <w:t>2.2.1 Đặc tả nghiệp vụ đặt món</w:t>
+            </w:r>
+            <w:r>
+              <w:rPr>
+                <w:noProof/>
+                <w:webHidden/>
+              </w:rPr>
+              <w:tab/>
+            </w:r>
+            <w:r>
+              <w:rPr>
+                <w:noProof/>
+                <w:webHidden/>
+              </w:rPr>
+              <w:fldChar w:fldCharType="begin"/>
+            </w:r>
+            <w:r>
+              <w:rPr>
+                <w:noProof/>
+                <w:webHidden/>
+              </w:rPr>
+              <w:instrText xml:space="preserve"> PAGEREF _Toc184192657 \h </w:instrText>
+            </w:r>
+            <w:r>
+              <w:rPr>
+                <w:noProof/>
+                <w:webHidden/>
+              </w:rPr>
+            </w:r>
+            <w:r>
+              <w:rPr>
+                <w:noProof/>
+                <w:webHidden/>
+              </w:rPr>
+              <w:fldChar w:fldCharType="separate"/>
+            </w:r>
+            <w:r>
+              <w:rPr>
+                <w:noProof/>
+                <w:webHidden/>
+              </w:rPr>
+              <w:t>7</w:t>
+            </w:r>
+            <w:r>
+              <w:rPr>
+                <w:noProof/>
+                <w:webHidden/>
+              </w:rPr>
+              <w:fldChar w:fldCharType="end"/>
+            </w:r>
+          </w:hyperlink>
+        </w:p>
+        <w:p>
+          <w:pPr>
+            <w:pStyle w:val="TOC3"/>
+            <w:rPr>
+              <w:rFonts w:eastAsiaTheme="minorEastAsia"/>
+              <w:noProof/>
+            </w:rPr>
+          </w:pPr>
+          <w:hyperlink w:anchor="_Toc184192658" w:history="1">
+            <w:r>
+              <w:rPr>
+                <w:rStyle w:val="Hyperlink"/>
+                <w:noProof/>
+              </w:rPr>
+              <w:t>2.2.2 Đặc tả nghiệp vụ thanh toán</w:t>
+            </w:r>
+            <w:r>
+              <w:rPr>
+                <w:noProof/>
+                <w:webHidden/>
+              </w:rPr>
+              <w:tab/>
+            </w:r>
+            <w:r>
+              <w:rPr>
+                <w:noProof/>
+                <w:webHidden/>
+              </w:rPr>
+              <w:fldChar w:fldCharType="begin"/>
+            </w:r>
+            <w:r>
+              <w:rPr>
+                <w:noProof/>
+                <w:webHidden/>
+              </w:rPr>
+              <w:instrText xml:space="preserve"> PAGEREF _Toc184192658 \h </w:instrText>
+            </w:r>
+            <w:r>
+              <w:rPr>
+                <w:noProof/>
+                <w:webHidden/>
+              </w:rPr>
+            </w:r>
+            <w:r>
+              <w:rPr>
+                <w:noProof/>
+                <w:webHidden/>
+              </w:rPr>
+              <w:fldChar w:fldCharType="separate"/>
+            </w:r>
+            <w:r>
+              <w:rPr>
+                <w:noProof/>
+                <w:webHidden/>
+              </w:rPr>
+              <w:t>8</w:t>
+            </w:r>
+            <w:r>
+              <w:rPr>
+                <w:noProof/>
+                <w:webHidden/>
+              </w:rPr>
+              <w:fldChar w:fldCharType="end"/>
+            </w:r>
+          </w:hyperlink>
+        </w:p>
+        <w:p>
+          <w:pPr>
+            <w:pStyle w:val="TOC3"/>
+            <w:rPr>
+              <w:rFonts w:eastAsiaTheme="minorEastAsia"/>
+              <w:noProof/>
+            </w:rPr>
+          </w:pPr>
+          <w:hyperlink w:anchor="_Toc184192659" w:history="1">
+            <w:r>
+              <w:rPr>
+                <w:rStyle w:val="Hyperlink"/>
+                <w:noProof/>
+              </w:rPr>
+              <w:t>2.2.3 Đặc tả nghiệp vụ thống kê báo cáo</w:t>
+            </w:r>
+            <w:r>
+              <w:rPr>
+                <w:noProof/>
+                <w:webHidden/>
+              </w:rPr>
+              <w:tab/>
+            </w:r>
+            <w:r>
+              <w:rPr>
+                <w:noProof/>
+                <w:webHidden/>
+              </w:rPr>
+              <w:fldChar w:fldCharType="begin"/>
+            </w:r>
+            <w:r>
+              <w:rPr>
+                <w:noProof/>
+                <w:webHidden/>
+              </w:rPr>
+              <w:instrText xml:space="preserve"> PAGEREF _Toc184192659 \h </w:instrText>
+            </w:r>
+            <w:r>
+              <w:rPr>
+                <w:noProof/>
+                <w:webHidden/>
+              </w:rPr>
+            </w:r>
+            <w:r>
+              <w:rPr>
+                <w:noProof/>
+                <w:webHidden/>
+              </w:rPr>
+              <w:fldChar w:fldCharType="separate"/>
+            </w:r>
+            <w:r>
+              <w:rPr>
+                <w:noProof/>
+                <w:webHidden/>
+              </w:rPr>
+              <w:t>9</w:t>
+            </w:r>
+            <w:r>
+              <w:rPr>
+                <w:noProof/>
+                <w:webHidden/>
+              </w:rPr>
+              <w:fldChar w:fldCharType="end"/>
+            </w:r>
+          </w:hyperlink>
+        </w:p>
+        <w:p>
+          <w:pPr>
+            <w:pStyle w:val="TOC2"/>
+            <w:tabs>
+              <w:tab w:val="right" w:leader="dot" w:pos="9062"/>
+            </w:tabs>
+            <w:rPr>
+              <w:rFonts w:eastAsiaTheme="minorEastAsia"/>
+              <w:noProof/>
+            </w:rPr>
+          </w:pPr>
+          <w:hyperlink w:anchor="_Toc184192660" w:history="1">
+            <w:r>
+              <w:rPr>
+                <w:rStyle w:val="Hyperlink"/>
+                <w:noProof/>
+              </w:rPr>
+              <w:t>2.3 Sơ đồ hoạt động Use Case nghiệp vụ</w:t>
+            </w:r>
+            <w:r>
+              <w:rPr>
+                <w:noProof/>
+                <w:webHidden/>
+              </w:rPr>
+              <w:tab/>
+            </w:r>
+            <w:r>
+              <w:rPr>
+                <w:noProof/>
+                <w:webHidden/>
+              </w:rPr>
+              <w:fldChar w:fldCharType="begin"/>
+            </w:r>
+            <w:r>
+              <w:rPr>
+                <w:noProof/>
+                <w:webHidden/>
+              </w:rPr>
+              <w:instrText xml:space="preserve"> PAGEREF _Toc184192660 \h </w:instrText>
+            </w:r>
+            <w:r>
+              <w:rPr>
+                <w:noProof/>
+                <w:webHidden/>
+              </w:rPr>
+            </w:r>
+            <w:r>
+              <w:rPr>
+                <w:noProof/>
+                <w:webHidden/>
+              </w:rPr>
+              <w:fldChar w:fldCharType="separate"/>
+            </w:r>
+            <w:r>
+              <w:rPr>
+                <w:noProof/>
+                <w:webHidden/>
+              </w:rPr>
               <w:t>10</w:t>
             </w:r>
             <w:r>
+              <w:rPr>
+                <w:noProof/>
+                <w:webHidden/>
+              </w:rPr>
+              <w:fldChar w:fldCharType="end"/>
+            </w:r>
+          </w:hyperlink>
+        </w:p>
+        <w:p>
+          <w:pPr>
+            <w:pStyle w:val="TOC3"/>
+            <w:rPr>
+              <w:rFonts w:eastAsiaTheme="minorEastAsia"/>
+              <w:noProof/>
+            </w:rPr>
+          </w:pPr>
+          <w:hyperlink w:anchor="_Toc184192661" w:history="1">
+            <w:r>
+              <w:rPr>
+                <w:rStyle w:val="Hyperlink"/>
+                <w:noProof/>
+              </w:rPr>
+              <w:t>2.3.1 Sơ đồ hoạt động use-case đặt món</w:t>
+            </w:r>
+            <w:r>
+              <w:rPr>
+                <w:noProof/>
+                <w:webHidden/>
+              </w:rPr>
+              <w:tab/>
+            </w:r>
+            <w:r>
+              <w:rPr>
+                <w:noProof/>
+                <w:webHidden/>
+              </w:rPr>
+              <w:fldChar w:fldCharType="begin"/>
+            </w:r>
+            <w:r>
+              <w:rPr>
+                <w:noProof/>
+                <w:webHidden/>
+              </w:rPr>
+              <w:instrText xml:space="preserve"> PAGEREF _Toc184192661 \h </w:instrText>
+            </w:r>
+            <w:r>
+              <w:rPr>
+                <w:noProof/>
+                <w:webHidden/>
+              </w:rPr>
+            </w:r>
+            <w:r>
+              <w:rPr>
+                <w:noProof/>
+                <w:webHidden/>
+              </w:rPr>
+              <w:fldChar w:fldCharType="separate"/>
+            </w:r>
+            <w:r>
+              <w:rPr>
+                <w:noProof/>
+                <w:webHidden/>
+              </w:rPr>
+              <w:t>10</w:t>
+            </w:r>
+            <w:r>
+              <w:rPr>
+                <w:noProof/>
+                <w:webHidden/>
+              </w:rPr>
+              <w:fldChar w:fldCharType="end"/>
+            </w:r>
+          </w:hyperlink>
+        </w:p>
+        <w:p>
+          <w:pPr>
+            <w:pStyle w:val="TOC3"/>
+            <w:rPr>
+              <w:rFonts w:eastAsiaTheme="minorEastAsia"/>
+              <w:noProof/>
+            </w:rPr>
+          </w:pPr>
+          <w:hyperlink w:anchor="_Toc184192662" w:history="1">
+            <w:r>
+              <w:rPr>
+                <w:rStyle w:val="Hyperlink"/>
+                <w:noProof/>
+              </w:rPr>
+              <w:t>2.3.2 Sơ đồ hoạt động use-case thanh toán</w:t>
+            </w:r>
+            <w:r>
+              <w:rPr>
+                <w:noProof/>
+                <w:webHidden/>
+              </w:rPr>
+              <w:tab/>
+            </w:r>
+            <w:r>
+              <w:rPr>
+                <w:noProof/>
+                <w:webHidden/>
+              </w:rPr>
+              <w:fldChar w:fldCharType="begin"/>
+            </w:r>
+            <w:r>
+              <w:rPr>
+                <w:noProof/>
+                <w:webHidden/>
+              </w:rPr>
+              <w:instrText xml:space="preserve"> PAGEREF _Toc184192662 \h </w:instrText>
+            </w:r>
+            <w:r>
+              <w:rPr>
+                <w:noProof/>
+                <w:webHidden/>
+              </w:rPr>
+            </w:r>
+            <w:r>
+              <w:rPr>
+                <w:noProof/>
+                <w:webHidden/>
+              </w:rPr>
+              <w:fldChar w:fldCharType="separate"/>
+            </w:r>
+            <w:r>
+              <w:rPr>
+                <w:noProof/>
+                <w:webHidden/>
+              </w:rPr>
+              <w:t>11</w:t>
+            </w:r>
+            <w:r>
+              <w:rPr>
+                <w:noProof/>
+                <w:webHidden/>
+              </w:rPr>
+              <w:fldChar w:fldCharType="end"/>
+            </w:r>
+          </w:hyperlink>
+        </w:p>
+        <w:p>
+          <w:pPr>
+            <w:pStyle w:val="TOC3"/>
+            <w:rPr>
+              <w:rFonts w:eastAsiaTheme="minorEastAsia"/>
+              <w:noProof/>
+            </w:rPr>
+          </w:pPr>
+          <w:hyperlink w:anchor="_Toc184192663" w:history="1">
+            <w:r>
+              <w:rPr>
+                <w:rStyle w:val="Hyperlink"/>
+                <w:noProof/>
+              </w:rPr>
+              <w:t>2.3.3 Sơ đồ hoạt động use-case thống kê, báo cáo</w:t>
+            </w:r>
+            <w:r>
+              <w:rPr>
+                <w:noProof/>
+                <w:webHidden/>
+              </w:rPr>
+              <w:tab/>
+            </w:r>
+            <w:r>
+              <w:rPr>
+                <w:noProof/>
+                <w:webHidden/>
+              </w:rPr>
+              <w:fldChar w:fldCharType="begin"/>
+            </w:r>
+            <w:r>
+              <w:rPr>
+                <w:noProof/>
+                <w:webHidden/>
+              </w:rPr>
+              <w:instrText xml:space="preserve"> PAGEREF _Toc184192663 \h </w:instrText>
+            </w:r>
+            <w:r>
+              <w:rPr>
+                <w:noProof/>
+                <w:webHidden/>
+              </w:rPr>
+            </w:r>
+            <w:r>
+              <w:rPr>
+                <w:noProof/>
+                <w:webHidden/>
+              </w:rPr>
+              <w:fldChar w:fldCharType="separate"/>
+            </w:r>
+            <w:r>
+              <w:rPr>
+                <w:noProof/>
+                <w:webHidden/>
+              </w:rPr>
+              <w:t>12</w:t>
+            </w:r>
+            <w:r>
+              <w:rPr>
+                <w:noProof/>
+                <w:webHidden/>
+              </w:rPr>
+              <w:fldChar w:fldCharType="end"/>
+            </w:r>
+          </w:hyperlink>
+        </w:p>
+        <w:p>
+          <w:pPr>
+            <w:pStyle w:val="TOC2"/>
+            <w:tabs>
+              <w:tab w:val="right" w:leader="dot" w:pos="9062"/>
+            </w:tabs>
+            <w:rPr>
+              <w:rFonts w:eastAsiaTheme="minorEastAsia"/>
+              <w:noProof/>
+            </w:rPr>
+          </w:pPr>
+          <w:hyperlink w:anchor="_Toc184192664" w:history="1">
+            <w:r>
+              <w:rPr>
+                <w:rStyle w:val="Hyperlink"/>
+                <w:noProof/>
+              </w:rPr>
+              <w:t>2.4 Sơ đồ đối tượng nghiệp vụ</w:t>
+            </w:r>
+            <w:r>
+              <w:rPr>
+                <w:noProof/>
+                <w:webHidden/>
+              </w:rPr>
+              <w:tab/>
+            </w:r>
+            <w:r>
+              <w:rPr>
+                <w:noProof/>
+                <w:webHidden/>
+              </w:rPr>
+              <w:fldChar w:fldCharType="begin"/>
+            </w:r>
+            <w:r>
+              <w:rPr>
+                <w:noProof/>
+                <w:webHidden/>
+              </w:rPr>
+              <w:instrText xml:space="preserve"> PAGEREF _Toc184192664 \h </w:instrText>
+            </w:r>
+            <w:r>
+              <w:rPr>
+                <w:noProof/>
+                <w:webHidden/>
+              </w:rPr>
+            </w:r>
+            <w:r>
+              <w:rPr>
+                <w:noProof/>
+                <w:webHidden/>
+              </w:rPr>
+              <w:fldChar w:fldCharType="separate"/>
+            </w:r>
+            <w:r>
+              <w:rPr>
+                <w:noProof/>
+                <w:webHidden/>
+              </w:rPr>
+              <w:t>13</w:t>
+            </w:r>
+            <w:r>
+              <w:rPr>
+                <w:noProof/>
+                <w:webHidden/>
+              </w:rPr>
+              <w:fldChar w:fldCharType="end"/>
+            </w:r>
+          </w:hyperlink>
+        </w:p>
+        <w:p>
+          <w:pPr>
+            <w:pStyle w:val="TOC3"/>
+            <w:rPr>
+              <w:rFonts w:eastAsiaTheme="minorEastAsia"/>
+              <w:noProof/>
+            </w:rPr>
+          </w:pPr>
+          <w:hyperlink w:anchor="_Toc184192665" w:history="1">
+            <w:r>
+              <w:rPr>
+                <w:rStyle w:val="Hyperlink"/>
+                <w:noProof/>
+              </w:rPr>
+              <w:t>2.4.1 Sơ đồ đối tượng nghiệp vụ use-case đặt món</w:t>
+            </w:r>
+            <w:r>
+              <w:rPr>
+                <w:noProof/>
+                <w:webHidden/>
+              </w:rPr>
+              <w:tab/>
+            </w:r>
+            <w:r>
+              <w:rPr>
+                <w:noProof/>
+                <w:webHidden/>
+              </w:rPr>
+              <w:fldChar w:fldCharType="begin"/>
+            </w:r>
+            <w:r>
+              <w:rPr>
+                <w:noProof/>
+                <w:webHidden/>
+              </w:rPr>
+              <w:instrText xml:space="preserve"> PAGEREF _Toc184192665 \h </w:instrText>
+            </w:r>
+            <w:r>
+              <w:rPr>
+                <w:noProof/>
+                <w:webHidden/>
+              </w:rPr>
+            </w:r>
+            <w:r>
+              <w:rPr>
+                <w:noProof/>
+                <w:webHidden/>
+              </w:rPr>
+              <w:fldChar w:fldCharType="separate"/>
+            </w:r>
+            <w:r>
+              <w:rPr>
+                <w:noProof/>
+                <w:webHidden/>
+              </w:rPr>
+              <w:t>13</w:t>
+            </w:r>
+            <w:r>
+              <w:rPr>
+                <w:noProof/>
+                <w:webHidden/>
+              </w:rPr>
+              <w:fldChar w:fldCharType="end"/>
+            </w:r>
+          </w:hyperlink>
+        </w:p>
+        <w:p>
+          <w:pPr>
+            <w:pStyle w:val="TOC3"/>
+            <w:rPr>
+              <w:rFonts w:eastAsiaTheme="minorEastAsia"/>
+              <w:noProof/>
+            </w:rPr>
+          </w:pPr>
+          <w:hyperlink w:anchor="_Toc184192666" w:history="1">
+            <w:r>
+              <w:rPr>
+                <w:rStyle w:val="Hyperlink"/>
+                <w:noProof/>
+              </w:rPr>
+              <w:t>2.4.2 Sơ đồ đối tượng nghiệp vụ use-case thanh toán</w:t>
+            </w:r>
+            <w:r>
+              <w:rPr>
+                <w:noProof/>
+                <w:webHidden/>
+              </w:rPr>
+              <w:tab/>
+            </w:r>
+            <w:r>
+              <w:rPr>
+                <w:noProof/>
+                <w:webHidden/>
+              </w:rPr>
+              <w:fldChar w:fldCharType="begin"/>
+            </w:r>
+            <w:r>
+              <w:rPr>
+                <w:noProof/>
+                <w:webHidden/>
+              </w:rPr>
+              <w:instrText xml:space="preserve"> PAGEREF _Toc184192666 \h </w:instrText>
+            </w:r>
+            <w:r>
+              <w:rPr>
+                <w:noProof/>
+                <w:webHidden/>
+              </w:rPr>
+            </w:r>
+            <w:r>
+              <w:rPr>
+                <w:noProof/>
+                <w:webHidden/>
+              </w:rPr>
+              <w:fldChar w:fldCharType="separate"/>
+            </w:r>
+            <w:r>
+              <w:rPr>
+                <w:noProof/>
+                <w:webHidden/>
+              </w:rPr>
+              <w:t>13</w:t>
+            </w:r>
+            <w:r>
+              <w:rPr>
+                <w:noProof/>
+                <w:webHidden/>
+              </w:rPr>
+              <w:fldChar w:fldCharType="end"/>
+            </w:r>
+          </w:hyperlink>
+        </w:p>
+        <w:p>
+          <w:pPr>
+            <w:pStyle w:val="TOC3"/>
+            <w:rPr>
+              <w:rFonts w:eastAsiaTheme="minorEastAsia"/>
+              <w:noProof/>
+            </w:rPr>
+          </w:pPr>
+          <w:hyperlink w:anchor="_Toc184192667" w:history="1">
+            <w:r>
+              <w:rPr>
+                <w:rStyle w:val="Hyperlink"/>
+                <w:noProof/>
+              </w:rPr>
+              <w:t>2.4.3 Sơ đồ đối tượng nghiệp vụ use-case thống kê, báo cáo</w:t>
+            </w:r>
+            <w:r>
+              <w:rPr>
+                <w:noProof/>
+                <w:webHidden/>
+              </w:rPr>
+              <w:tab/>
+            </w:r>
+            <w:r>
+              <w:rPr>
+                <w:noProof/>
+                <w:webHidden/>
+              </w:rPr>
+              <w:fldChar w:fldCharType="begin"/>
+            </w:r>
+            <w:r>
+              <w:rPr>
+                <w:noProof/>
+                <w:webHidden/>
+              </w:rPr>
+              <w:instrText xml:space="preserve"> PAGEREF _Toc184192667 \h </w:instrText>
+            </w:r>
+            <w:r>
+              <w:rPr>
+                <w:noProof/>
+                <w:webHidden/>
+              </w:rPr>
+            </w:r>
+            <w:r>
+              <w:rPr>
+                <w:noProof/>
+                <w:webHidden/>
+              </w:rPr>
+              <w:fldChar w:fldCharType="separate"/>
+            </w:r>
+            <w:r>
+              <w:rPr>
+                <w:noProof/>
+                <w:webHidden/>
+              </w:rPr>
+              <w:t>14</w:t>
+            </w:r>
+            <w:r>
+              <w:rPr>
+                <w:noProof/>
+                <w:webHidden/>
+              </w:rPr>
               <w:fldChar w:fldCharType="end"/>
             </w:r>
           </w:hyperlink>
@@ -1546,38 +3411,736 @@
             </w:tabs>
             <w:rPr>
               <w:rFonts w:eastAsiaTheme="minorEastAsia"/>
+              <w:noProof/>
             </w:rPr>
           </w:pPr>
-          <w:hyperlink w:anchor="_Toc177949265" w:history="1">
+          <w:hyperlink w:anchor="_Toc184192668" w:history="1">
             <w:r>
               <w:rPr>
                 <w:rStyle w:val="Hyperlink"/>
-              </w:rPr>
-              <w:t>CHƯƠNG 3.</w:t>
-            </w:r>
+                <w:rFonts w:cs="Times New Roman"/>
+                <w:noProof/>
+              </w:rPr>
+              <w:t>CHƯƠNG 3. PHÂN TÍCH HỆ THỐNG</w:t>
+            </w:r>
+            <w:r>
+              <w:rPr>
+                <w:noProof/>
+                <w:webHidden/>
+              </w:rPr>
+              <w:tab/>
+            </w:r>
+            <w:r>
+              <w:rPr>
+                <w:noProof/>
+                <w:webHidden/>
+              </w:rPr>
+              <w:fldChar w:fldCharType="begin"/>
+            </w:r>
+            <w:r>
+              <w:rPr>
+                <w:noProof/>
+                <w:webHidden/>
+              </w:rPr>
+              <w:instrText xml:space="preserve"> PAGEREF _Toc184192668 \h </w:instrText>
+            </w:r>
+            <w:r>
+              <w:rPr>
+                <w:noProof/>
+                <w:webHidden/>
+              </w:rPr>
+            </w:r>
+            <w:r>
+              <w:rPr>
+                <w:noProof/>
+                <w:webHidden/>
+              </w:rPr>
+              <w:fldChar w:fldCharType="separate"/>
+            </w:r>
+            <w:r>
+              <w:rPr>
+                <w:noProof/>
+                <w:webHidden/>
+              </w:rPr>
+              <w:t>15</w:t>
+            </w:r>
+            <w:r>
+              <w:rPr>
+                <w:noProof/>
+                <w:webHidden/>
+              </w:rPr>
+              <w:fldChar w:fldCharType="end"/>
+            </w:r>
+          </w:hyperlink>
+        </w:p>
+        <w:p>
+          <w:pPr>
+            <w:pStyle w:val="TOC2"/>
+            <w:tabs>
+              <w:tab w:val="right" w:leader="dot" w:pos="9062"/>
+            </w:tabs>
+            <w:rPr>
+              <w:rFonts w:eastAsiaTheme="minorEastAsia"/>
+              <w:noProof/>
+            </w:rPr>
+          </w:pPr>
+          <w:hyperlink w:anchor="_Toc184192669" w:history="1">
             <w:r>
               <w:rPr>
                 <w:rStyle w:val="Hyperlink"/>
-                <w:rFonts w:ascii="Times New Roman" w:hAnsi="Times New Roman" w:cs="Times New Roman"/>
-              </w:rPr>
-              <w:t xml:space="preserve"> THIẾT KẾ HỆ THỐNG</w:t>
-            </w:r>
-            <w:r>
+                <w:noProof/>
+              </w:rPr>
+              <w:t>3.1 Sơ đồ Use-case hệ thống</w:t>
+            </w:r>
+            <w:r>
+              <w:rPr>
+                <w:noProof/>
+                <w:webHidden/>
+              </w:rPr>
               <w:tab/>
             </w:r>
             <w:r>
+              <w:rPr>
+                <w:noProof/>
+                <w:webHidden/>
+              </w:rPr>
               <w:fldChar w:fldCharType="begin"/>
             </w:r>
             <w:r>
-              <w:instrText xml:space="preserve"> PAGEREF _Toc177949265 \h </w:instrText>
-            </w:r>
-            <w:r>
+              <w:rPr>
+                <w:noProof/>
+                <w:webHidden/>
+              </w:rPr>
+              <w:instrText xml:space="preserve"> PAGEREF _Toc184192669 \h </w:instrText>
+            </w:r>
+            <w:r>
+              <w:rPr>
+                <w:noProof/>
+                <w:webHidden/>
+              </w:rPr>
+            </w:r>
+            <w:r>
+              <w:rPr>
+                <w:noProof/>
+                <w:webHidden/>
+              </w:rPr>
               <w:fldChar w:fldCharType="separate"/>
             </w:r>
             <w:r>
-              <w:t>11</w:t>
-            </w:r>
-            <w:r>
+              <w:rPr>
+                <w:noProof/>
+                <w:webHidden/>
+              </w:rPr>
+              <w:t>15</w:t>
+            </w:r>
+            <w:r>
+              <w:rPr>
+                <w:noProof/>
+                <w:webHidden/>
+              </w:rPr>
+              <w:fldChar w:fldCharType="end"/>
+            </w:r>
+          </w:hyperlink>
+        </w:p>
+        <w:p>
+          <w:pPr>
+            <w:pStyle w:val="TOC2"/>
+            <w:tabs>
+              <w:tab w:val="right" w:leader="dot" w:pos="9062"/>
+            </w:tabs>
+            <w:rPr>
+              <w:rFonts w:eastAsiaTheme="minorEastAsia"/>
+              <w:noProof/>
+            </w:rPr>
+          </w:pPr>
+          <w:hyperlink w:anchor="_Toc184192670" w:history="1">
+            <w:r>
+              <w:rPr>
+                <w:rStyle w:val="Hyperlink"/>
+                <w:noProof/>
+              </w:rPr>
+              <w:t>3.2 Đặc tả use-case hệ thống bằng văn bản</w:t>
+            </w:r>
+            <w:r>
+              <w:rPr>
+                <w:noProof/>
+                <w:webHidden/>
+              </w:rPr>
+              <w:tab/>
+            </w:r>
+            <w:r>
+              <w:rPr>
+                <w:noProof/>
+                <w:webHidden/>
+              </w:rPr>
+              <w:fldChar w:fldCharType="begin"/>
+            </w:r>
+            <w:r>
+              <w:rPr>
+                <w:noProof/>
+                <w:webHidden/>
+              </w:rPr>
+              <w:instrText xml:space="preserve"> PAGEREF _Toc184192670 \h </w:instrText>
+            </w:r>
+            <w:r>
+              <w:rPr>
+                <w:noProof/>
+                <w:webHidden/>
+              </w:rPr>
+            </w:r>
+            <w:r>
+              <w:rPr>
+                <w:noProof/>
+                <w:webHidden/>
+              </w:rPr>
+              <w:fldChar w:fldCharType="separate"/>
+            </w:r>
+            <w:r>
+              <w:rPr>
+                <w:noProof/>
+                <w:webHidden/>
+              </w:rPr>
+              <w:t>16</w:t>
+            </w:r>
+            <w:r>
+              <w:rPr>
+                <w:noProof/>
+                <w:webHidden/>
+              </w:rPr>
+              <w:fldChar w:fldCharType="end"/>
+            </w:r>
+          </w:hyperlink>
+        </w:p>
+        <w:p>
+          <w:pPr>
+            <w:pStyle w:val="TOC3"/>
+            <w:rPr>
+              <w:rFonts w:eastAsiaTheme="minorEastAsia"/>
+              <w:noProof/>
+            </w:rPr>
+          </w:pPr>
+          <w:hyperlink w:anchor="_Toc184192671" w:history="1">
+            <w:r>
+              <w:rPr>
+                <w:rStyle w:val="Hyperlink"/>
+                <w:noProof/>
+              </w:rPr>
+              <w:t>3.2.1 Đặc tả nghiệp vụ đặt món</w:t>
+            </w:r>
+            <w:r>
+              <w:rPr>
+                <w:noProof/>
+                <w:webHidden/>
+              </w:rPr>
+              <w:tab/>
+            </w:r>
+            <w:r>
+              <w:rPr>
+                <w:noProof/>
+                <w:webHidden/>
+              </w:rPr>
+              <w:fldChar w:fldCharType="begin"/>
+            </w:r>
+            <w:r>
+              <w:rPr>
+                <w:noProof/>
+                <w:webHidden/>
+              </w:rPr>
+              <w:instrText xml:space="preserve"> PAGEREF _Toc184192671 \h </w:instrText>
+            </w:r>
+            <w:r>
+              <w:rPr>
+                <w:noProof/>
+                <w:webHidden/>
+              </w:rPr>
+            </w:r>
+            <w:r>
+              <w:rPr>
+                <w:noProof/>
+                <w:webHidden/>
+              </w:rPr>
+              <w:fldChar w:fldCharType="separate"/>
+            </w:r>
+            <w:r>
+              <w:rPr>
+                <w:noProof/>
+                <w:webHidden/>
+              </w:rPr>
+              <w:t>16</w:t>
+            </w:r>
+            <w:r>
+              <w:rPr>
+                <w:noProof/>
+                <w:webHidden/>
+              </w:rPr>
+              <w:fldChar w:fldCharType="end"/>
+            </w:r>
+          </w:hyperlink>
+        </w:p>
+        <w:p>
+          <w:pPr>
+            <w:pStyle w:val="TOC3"/>
+            <w:rPr>
+              <w:rFonts w:eastAsiaTheme="minorEastAsia"/>
+              <w:noProof/>
+            </w:rPr>
+          </w:pPr>
+          <w:hyperlink w:anchor="_Toc184192672" w:history="1">
+            <w:r>
+              <w:rPr>
+                <w:rStyle w:val="Hyperlink"/>
+                <w:noProof/>
+              </w:rPr>
+              <w:t>3.2.2 Đặc tả nghiệp vụ thanh toán</w:t>
+            </w:r>
+            <w:r>
+              <w:rPr>
+                <w:noProof/>
+                <w:webHidden/>
+              </w:rPr>
+              <w:tab/>
+            </w:r>
+            <w:r>
+              <w:rPr>
+                <w:noProof/>
+                <w:webHidden/>
+              </w:rPr>
+              <w:fldChar w:fldCharType="begin"/>
+            </w:r>
+            <w:r>
+              <w:rPr>
+                <w:noProof/>
+                <w:webHidden/>
+              </w:rPr>
+              <w:instrText xml:space="preserve"> PAGEREF _Toc184192672 \h </w:instrText>
+            </w:r>
+            <w:r>
+              <w:rPr>
+                <w:noProof/>
+                <w:webHidden/>
+              </w:rPr>
+            </w:r>
+            <w:r>
+              <w:rPr>
+                <w:noProof/>
+                <w:webHidden/>
+              </w:rPr>
+              <w:fldChar w:fldCharType="separate"/>
+            </w:r>
+            <w:r>
+              <w:rPr>
+                <w:noProof/>
+                <w:webHidden/>
+              </w:rPr>
+              <w:t>17</w:t>
+            </w:r>
+            <w:r>
+              <w:rPr>
+                <w:noProof/>
+                <w:webHidden/>
+              </w:rPr>
+              <w:fldChar w:fldCharType="end"/>
+            </w:r>
+          </w:hyperlink>
+        </w:p>
+        <w:p>
+          <w:pPr>
+            <w:pStyle w:val="TOC3"/>
+            <w:rPr>
+              <w:rFonts w:eastAsiaTheme="minorEastAsia"/>
+              <w:noProof/>
+            </w:rPr>
+          </w:pPr>
+          <w:hyperlink w:anchor="_Toc184192673" w:history="1">
+            <w:r>
+              <w:rPr>
+                <w:rStyle w:val="Hyperlink"/>
+                <w:noProof/>
+              </w:rPr>
+              <w:t>3.2.3 Đặc tả nghiệp vụ thống kê, báo cáo</w:t>
+            </w:r>
+            <w:r>
+              <w:rPr>
+                <w:noProof/>
+                <w:webHidden/>
+              </w:rPr>
+              <w:tab/>
+            </w:r>
+            <w:r>
+              <w:rPr>
+                <w:noProof/>
+                <w:webHidden/>
+              </w:rPr>
+              <w:fldChar w:fldCharType="begin"/>
+            </w:r>
+            <w:r>
+              <w:rPr>
+                <w:noProof/>
+                <w:webHidden/>
+              </w:rPr>
+              <w:instrText xml:space="preserve"> PAGEREF _Toc184192673 \h </w:instrText>
+            </w:r>
+            <w:r>
+              <w:rPr>
+                <w:noProof/>
+                <w:webHidden/>
+              </w:rPr>
+            </w:r>
+            <w:r>
+              <w:rPr>
+                <w:noProof/>
+                <w:webHidden/>
+              </w:rPr>
+              <w:fldChar w:fldCharType="separate"/>
+            </w:r>
+            <w:r>
+              <w:rPr>
+                <w:noProof/>
+                <w:webHidden/>
+              </w:rPr>
+              <w:t>18</w:t>
+            </w:r>
+            <w:r>
+              <w:rPr>
+                <w:noProof/>
+                <w:webHidden/>
+              </w:rPr>
+              <w:fldChar w:fldCharType="end"/>
+            </w:r>
+          </w:hyperlink>
+        </w:p>
+        <w:p>
+          <w:pPr>
+            <w:pStyle w:val="TOC2"/>
+            <w:tabs>
+              <w:tab w:val="right" w:leader="dot" w:pos="9062"/>
+            </w:tabs>
+            <w:rPr>
+              <w:rFonts w:eastAsiaTheme="minorEastAsia"/>
+              <w:noProof/>
+            </w:rPr>
+          </w:pPr>
+          <w:hyperlink w:anchor="_Toc184192674" w:history="1">
+            <w:r>
+              <w:rPr>
+                <w:rStyle w:val="Hyperlink"/>
+                <w:noProof/>
+              </w:rPr>
+              <w:t>3.3 Sơ đồ tuần tự use-case hệ thống</w:t>
+            </w:r>
+            <w:r>
+              <w:rPr>
+                <w:noProof/>
+                <w:webHidden/>
+              </w:rPr>
+              <w:tab/>
+            </w:r>
+            <w:r>
+              <w:rPr>
+                <w:noProof/>
+                <w:webHidden/>
+              </w:rPr>
+              <w:fldChar w:fldCharType="begin"/>
+            </w:r>
+            <w:r>
+              <w:rPr>
+                <w:noProof/>
+                <w:webHidden/>
+              </w:rPr>
+              <w:instrText xml:space="preserve"> PAGEREF _Toc184192674 \h </w:instrText>
+            </w:r>
+            <w:r>
+              <w:rPr>
+                <w:noProof/>
+                <w:webHidden/>
+              </w:rPr>
+            </w:r>
+            <w:r>
+              <w:rPr>
+                <w:noProof/>
+                <w:webHidden/>
+              </w:rPr>
+              <w:fldChar w:fldCharType="separate"/>
+            </w:r>
+            <w:r>
+              <w:rPr>
+                <w:noProof/>
+                <w:webHidden/>
+              </w:rPr>
+              <w:t>19</w:t>
+            </w:r>
+            <w:r>
+              <w:rPr>
+                <w:noProof/>
+                <w:webHidden/>
+              </w:rPr>
+              <w:fldChar w:fldCharType="end"/>
+            </w:r>
+          </w:hyperlink>
+        </w:p>
+        <w:p>
+          <w:pPr>
+            <w:pStyle w:val="TOC3"/>
+            <w:rPr>
+              <w:rFonts w:eastAsiaTheme="minorEastAsia"/>
+              <w:noProof/>
+            </w:rPr>
+          </w:pPr>
+          <w:hyperlink w:anchor="_Toc184192675" w:history="1">
+            <w:r>
+              <w:rPr>
+                <w:rStyle w:val="Hyperlink"/>
+                <w:noProof/>
+              </w:rPr>
+              <w:t>3.3.1 Sơ đồ tuần tự use-case đặt món</w:t>
+            </w:r>
+            <w:r>
+              <w:rPr>
+                <w:noProof/>
+                <w:webHidden/>
+              </w:rPr>
+              <w:tab/>
+            </w:r>
+            <w:r>
+              <w:rPr>
+                <w:noProof/>
+                <w:webHidden/>
+              </w:rPr>
+              <w:fldChar w:fldCharType="begin"/>
+            </w:r>
+            <w:r>
+              <w:rPr>
+                <w:noProof/>
+                <w:webHidden/>
+              </w:rPr>
+              <w:instrText xml:space="preserve"> PAGEREF _Toc184192675 \h </w:instrText>
+            </w:r>
+            <w:r>
+              <w:rPr>
+                <w:noProof/>
+                <w:webHidden/>
+              </w:rPr>
+            </w:r>
+            <w:r>
+              <w:rPr>
+                <w:noProof/>
+                <w:webHidden/>
+              </w:rPr>
+              <w:fldChar w:fldCharType="separate"/>
+            </w:r>
+            <w:r>
+              <w:rPr>
+                <w:noProof/>
+                <w:webHidden/>
+              </w:rPr>
+              <w:t>19</w:t>
+            </w:r>
+            <w:r>
+              <w:rPr>
+                <w:noProof/>
+                <w:webHidden/>
+              </w:rPr>
+              <w:fldChar w:fldCharType="end"/>
+            </w:r>
+          </w:hyperlink>
+        </w:p>
+        <w:p>
+          <w:pPr>
+            <w:pStyle w:val="TOC3"/>
+            <w:rPr>
+              <w:rFonts w:eastAsiaTheme="minorEastAsia"/>
+              <w:noProof/>
+            </w:rPr>
+          </w:pPr>
+          <w:hyperlink w:anchor="_Toc184192676" w:history="1">
+            <w:r>
+              <w:rPr>
+                <w:rStyle w:val="Hyperlink"/>
+                <w:noProof/>
+              </w:rPr>
+              <w:t>3.3.2 Sơ đồ tuần tự use-case thanh toán</w:t>
+            </w:r>
+            <w:r>
+              <w:rPr>
+                <w:noProof/>
+                <w:webHidden/>
+              </w:rPr>
+              <w:tab/>
+            </w:r>
+            <w:r>
+              <w:rPr>
+                <w:noProof/>
+                <w:webHidden/>
+              </w:rPr>
+              <w:fldChar w:fldCharType="begin"/>
+            </w:r>
+            <w:r>
+              <w:rPr>
+                <w:noProof/>
+                <w:webHidden/>
+              </w:rPr>
+              <w:instrText xml:space="preserve"> PAGEREF _Toc184192676 \h </w:instrText>
+            </w:r>
+            <w:r>
+              <w:rPr>
+                <w:noProof/>
+                <w:webHidden/>
+              </w:rPr>
+            </w:r>
+            <w:r>
+              <w:rPr>
+                <w:noProof/>
+                <w:webHidden/>
+              </w:rPr>
+              <w:fldChar w:fldCharType="separate"/>
+            </w:r>
+            <w:r>
+              <w:rPr>
+                <w:noProof/>
+                <w:webHidden/>
+              </w:rPr>
+              <w:t>20</w:t>
+            </w:r>
+            <w:r>
+              <w:rPr>
+                <w:noProof/>
+                <w:webHidden/>
+              </w:rPr>
+              <w:fldChar w:fldCharType="end"/>
+            </w:r>
+          </w:hyperlink>
+        </w:p>
+        <w:p>
+          <w:pPr>
+            <w:pStyle w:val="TOC3"/>
+            <w:rPr>
+              <w:rFonts w:eastAsiaTheme="minorEastAsia"/>
+              <w:noProof/>
+            </w:rPr>
+          </w:pPr>
+          <w:hyperlink w:anchor="_Toc184192677" w:history="1">
+            <w:r>
+              <w:rPr>
+                <w:rStyle w:val="Hyperlink"/>
+                <w:noProof/>
+              </w:rPr>
+              <w:t>3.3.3 Sơ đồ tuần tự use-case thống kê, báo cáo</w:t>
+            </w:r>
+            <w:r>
+              <w:rPr>
+                <w:noProof/>
+                <w:webHidden/>
+              </w:rPr>
+              <w:tab/>
+            </w:r>
+            <w:r>
+              <w:rPr>
+                <w:noProof/>
+                <w:webHidden/>
+              </w:rPr>
+              <w:fldChar w:fldCharType="begin"/>
+            </w:r>
+            <w:r>
+              <w:rPr>
+                <w:noProof/>
+                <w:webHidden/>
+              </w:rPr>
+              <w:instrText xml:space="preserve"> PAGEREF _Toc184192677 \h </w:instrText>
+            </w:r>
+            <w:r>
+              <w:rPr>
+                <w:noProof/>
+                <w:webHidden/>
+              </w:rPr>
+            </w:r>
+            <w:r>
+              <w:rPr>
+                <w:noProof/>
+                <w:webHidden/>
+              </w:rPr>
+              <w:fldChar w:fldCharType="separate"/>
+            </w:r>
+            <w:r>
+              <w:rPr>
+                <w:noProof/>
+                <w:webHidden/>
+              </w:rPr>
+              <w:t>21</w:t>
+            </w:r>
+            <w:r>
+              <w:rPr>
+                <w:noProof/>
+                <w:webHidden/>
+              </w:rPr>
+              <w:fldChar w:fldCharType="end"/>
+            </w:r>
+          </w:hyperlink>
+        </w:p>
+        <w:p>
+          <w:pPr>
+            <w:pStyle w:val="TOC2"/>
+            <w:tabs>
+              <w:tab w:val="right" w:leader="dot" w:pos="9062"/>
+            </w:tabs>
+            <w:rPr>
+              <w:rFonts w:eastAsiaTheme="minorEastAsia"/>
+              <w:noProof/>
+            </w:rPr>
+          </w:pPr>
+          <w:hyperlink w:anchor="_Toc184192678" w:history="1">
+            <w:r>
+              <w:rPr>
+                <w:rStyle w:val="Hyperlink"/>
+                <w:noProof/>
+              </w:rPr>
+              <w:t>3.4 Thiết kế cơ sở dữ liệu</w:t>
+            </w:r>
+            <w:r>
+              <w:rPr>
+                <w:noProof/>
+                <w:webHidden/>
+              </w:rPr>
+              <w:tab/>
+            </w:r>
+            <w:r>
+              <w:rPr>
+                <w:noProof/>
+                <w:webHidden/>
+              </w:rPr>
+              <w:fldChar w:fldCharType="begin"/>
+            </w:r>
+            <w:r>
+              <w:rPr>
+                <w:noProof/>
+                <w:webHidden/>
+              </w:rPr>
+              <w:instrText xml:space="preserve"> PAGEREF _Toc184192678 \h </w:instrText>
+            </w:r>
+            <w:r>
+              <w:rPr>
+                <w:noProof/>
+                <w:webHidden/>
+              </w:rPr>
+            </w:r>
+            <w:r>
+              <w:rPr>
+                <w:noProof/>
+                <w:webHidden/>
+              </w:rPr>
+              <w:fldChar w:fldCharType="separate"/>
+            </w:r>
+            <w:r>
+              <w:rPr>
+                <w:noProof/>
+                <w:webHidden/>
+              </w:rPr>
+              <w:t>21</w:t>
+            </w:r>
+            <w:r>
+              <w:rPr>
+                <w:noProof/>
+                <w:webHidden/>
+              </w:rPr>
               <w:fldChar w:fldCharType="end"/>
             </w:r>
           </w:hyperlink>
@@ -1590,38 +4153,202 @@
             </w:tabs>
             <w:rPr>
               <w:rFonts w:eastAsiaTheme="minorEastAsia"/>
+              <w:noProof/>
             </w:rPr>
           </w:pPr>
-          <w:hyperlink w:anchor="_Toc177949266" w:history="1">
+          <w:hyperlink w:anchor="_Toc184192679" w:history="1">
             <w:r>
               <w:rPr>
                 <w:rStyle w:val="Hyperlink"/>
-              </w:rPr>
-              <w:t>CHƯƠNG 4.</w:t>
-            </w:r>
+                <w:rFonts w:cs="Times New Roman"/>
+                <w:noProof/>
+              </w:rPr>
+              <w:t>CHƯƠNG 4. CÀI ĐẶT VÀ KIỂM THỬ</w:t>
+            </w:r>
+            <w:r>
+              <w:rPr>
+                <w:noProof/>
+                <w:webHidden/>
+              </w:rPr>
+              <w:tab/>
+            </w:r>
+            <w:r>
+              <w:rPr>
+                <w:noProof/>
+                <w:webHidden/>
+              </w:rPr>
+              <w:fldChar w:fldCharType="begin"/>
+            </w:r>
+            <w:r>
+              <w:rPr>
+                <w:noProof/>
+                <w:webHidden/>
+              </w:rPr>
+              <w:instrText xml:space="preserve"> PAGEREF _Toc184192679 \h </w:instrText>
+            </w:r>
+            <w:r>
+              <w:rPr>
+                <w:noProof/>
+                <w:webHidden/>
+              </w:rPr>
+            </w:r>
+            <w:r>
+              <w:rPr>
+                <w:noProof/>
+                <w:webHidden/>
+              </w:rPr>
+              <w:fldChar w:fldCharType="separate"/>
+            </w:r>
+            <w:r>
+              <w:rPr>
+                <w:noProof/>
+                <w:webHidden/>
+              </w:rPr>
+              <w:t>22</w:t>
+            </w:r>
+            <w:r>
+              <w:rPr>
+                <w:noProof/>
+                <w:webHidden/>
+              </w:rPr>
+              <w:fldChar w:fldCharType="end"/>
+            </w:r>
+          </w:hyperlink>
+        </w:p>
+        <w:p>
+          <w:pPr>
+            <w:pStyle w:val="TOC2"/>
+            <w:tabs>
+              <w:tab w:val="right" w:leader="dot" w:pos="9062"/>
+            </w:tabs>
+            <w:rPr>
+              <w:rFonts w:eastAsiaTheme="minorEastAsia"/>
+              <w:noProof/>
+            </w:rPr>
+          </w:pPr>
+          <w:hyperlink w:anchor="_Toc184192680" w:history="1">
             <w:r>
               <w:rPr>
                 <w:rStyle w:val="Hyperlink"/>
-                <w:rFonts w:ascii="Times New Roman" w:hAnsi="Times New Roman" w:cs="Times New Roman"/>
-              </w:rPr>
-              <w:t xml:space="preserve"> CÀI ĐẶT VÀ KIỂM THỬ</w:t>
-            </w:r>
-            <w:r>
+                <w:noProof/>
+              </w:rPr>
+              <w:t>4.1 Giao diện quản lý của admin</w:t>
+            </w:r>
+            <w:r>
+              <w:rPr>
+                <w:noProof/>
+                <w:webHidden/>
+              </w:rPr>
               <w:tab/>
             </w:r>
             <w:r>
+              <w:rPr>
+                <w:noProof/>
+                <w:webHidden/>
+              </w:rPr>
               <w:fldChar w:fldCharType="begin"/>
             </w:r>
             <w:r>
-              <w:instrText xml:space="preserve"> PAGEREF _Toc177949266 \h </w:instrText>
-            </w:r>
-            <w:r>
+              <w:rPr>
+                <w:noProof/>
+                <w:webHidden/>
+              </w:rPr>
+              <w:instrText xml:space="preserve"> PAGEREF _Toc184192680 \h </w:instrText>
+            </w:r>
+            <w:r>
+              <w:rPr>
+                <w:noProof/>
+                <w:webHidden/>
+              </w:rPr>
+            </w:r>
+            <w:r>
+              <w:rPr>
+                <w:noProof/>
+                <w:webHidden/>
+              </w:rPr>
               <w:fldChar w:fldCharType="separate"/>
             </w:r>
             <w:r>
-              <w:t>12</w:t>
-            </w:r>
-            <w:r>
+              <w:rPr>
+                <w:noProof/>
+                <w:webHidden/>
+              </w:rPr>
+              <w:t>22</w:t>
+            </w:r>
+            <w:r>
+              <w:rPr>
+                <w:noProof/>
+                <w:webHidden/>
+              </w:rPr>
+              <w:fldChar w:fldCharType="end"/>
+            </w:r>
+          </w:hyperlink>
+        </w:p>
+        <w:p>
+          <w:pPr>
+            <w:pStyle w:val="TOC2"/>
+            <w:tabs>
+              <w:tab w:val="right" w:leader="dot" w:pos="9062"/>
+            </w:tabs>
+            <w:rPr>
+              <w:rFonts w:eastAsiaTheme="minorEastAsia"/>
+              <w:noProof/>
+            </w:rPr>
+          </w:pPr>
+          <w:hyperlink w:anchor="_Toc184192681" w:history="1">
+            <w:r>
+              <w:rPr>
+                <w:rStyle w:val="Hyperlink"/>
+                <w:noProof/>
+              </w:rPr>
+              <w:t>4.2 Giao diện của user</w:t>
+            </w:r>
+            <w:r>
+              <w:rPr>
+                <w:noProof/>
+                <w:webHidden/>
+              </w:rPr>
+              <w:tab/>
+            </w:r>
+            <w:r>
+              <w:rPr>
+                <w:noProof/>
+                <w:webHidden/>
+              </w:rPr>
+              <w:fldChar w:fldCharType="begin"/>
+            </w:r>
+            <w:r>
+              <w:rPr>
+                <w:noProof/>
+                <w:webHidden/>
+              </w:rPr>
+              <w:instrText xml:space="preserve"> PAGEREF _Toc184192681 \h </w:instrText>
+            </w:r>
+            <w:r>
+              <w:rPr>
+                <w:noProof/>
+                <w:webHidden/>
+              </w:rPr>
+            </w:r>
+            <w:r>
+              <w:rPr>
+                <w:noProof/>
+                <w:webHidden/>
+              </w:rPr>
+              <w:fldChar w:fldCharType="separate"/>
+            </w:r>
+            <w:r>
+              <w:rPr>
+                <w:noProof/>
+                <w:webHidden/>
+              </w:rPr>
+              <w:t>22</w:t>
+            </w:r>
+            <w:r>
+              <w:rPr>
+                <w:noProof/>
+                <w:webHidden/>
+              </w:rPr>
               <w:fldChar w:fldCharType="end"/>
             </w:r>
           </w:hyperlink>
@@ -1639,7 +4366,6 @@
     </w:sdt>
     <w:p>
       <w:pPr>
-        <w:jc w:val="center"/>
         <w:rPr>
           <w:rFonts w:ascii="Times New Roman" w:hAnsi="Times New Roman" w:cs="Times New Roman"/>
           <w:b/>
@@ -1647,15 +4373,44 @@
           <w:szCs w:val="26"/>
         </w:rPr>
       </w:pPr>
-      <w:r>
+    </w:p>
+    <w:p>
+      <w:pPr>
+        <w:rPr>
+          <w:rFonts w:ascii="Times New Roman" w:hAnsi="Times New Roman" w:cs="Times New Roman"/>
+          <w:sz w:val="26"/>
+          <w:szCs w:val="26"/>
+        </w:rPr>
+      </w:pPr>
+    </w:p>
+    <w:p>
+      <w:pPr>
+        <w:rPr>
+          <w:rFonts w:ascii="Times New Roman" w:hAnsi="Times New Roman" w:cs="Times New Roman"/>
+          <w:sz w:val="26"/>
+          <w:szCs w:val="26"/>
+        </w:rPr>
+      </w:pPr>
+    </w:p>
+    <w:p>
+      <w:pPr>
+        <w:rPr>
+          <w:rFonts w:ascii="Times New Roman" w:hAnsi="Times New Roman" w:cs="Times New Roman"/>
+          <w:sz w:val="26"/>
+          <w:szCs w:val="26"/>
+        </w:rPr>
+      </w:pPr>
+    </w:p>
+    <w:p>
+      <w:pPr>
+        <w:jc w:val="center"/>
         <w:rPr>
           <w:rFonts w:ascii="Times New Roman" w:hAnsi="Times New Roman" w:cs="Times New Roman"/>
           <w:b/>
           <w:sz w:val="26"/>
           <w:szCs w:val="26"/>
         </w:rPr>
-        <w:br w:type="page"/>
-      </w:r>
+      </w:pPr>
     </w:p>
     <w:p>
       <w:pPr>
@@ -1667,19 +4422,21 @@
           <w:szCs w:val="26"/>
         </w:rPr>
       </w:pPr>
-      <w:r>
+    </w:p>
+    <w:p>
+      <w:pPr>
+        <w:jc w:val="center"/>
         <w:rPr>
           <w:rFonts w:ascii="Times New Roman" w:hAnsi="Times New Roman" w:cs="Times New Roman"/>
           <w:b/>
           <w:sz w:val="26"/>
           <w:szCs w:val="26"/>
         </w:rPr>
-        <w:lastRenderedPageBreak/>
-        <w:t>MỞ ĐẦU</w:t>
-      </w:r>
-    </w:p>
-    <w:p>
-      <w:pPr>
+      </w:pPr>
+    </w:p>
+    <w:p>
+      <w:pPr>
+        <w:jc w:val="center"/>
         <w:rPr>
           <w:rFonts w:ascii="Times New Roman" w:hAnsi="Times New Roman" w:cs="Times New Roman"/>
           <w:b/>
@@ -1687,139 +4444,21 @@
           <w:szCs w:val="26"/>
         </w:rPr>
       </w:pPr>
-      <w:r>
+    </w:p>
+    <w:p>
+      <w:pPr>
+        <w:jc w:val="center"/>
         <w:rPr>
           <w:rFonts w:ascii="Times New Roman" w:hAnsi="Times New Roman" w:cs="Times New Roman"/>
           <w:b/>
           <w:sz w:val="26"/>
           <w:szCs w:val="26"/>
         </w:rPr>
-        <w:t>Tổng Quan Đề Tài</w:t>
-      </w:r>
-    </w:p>
-    <w:p>
-      <w:pPr>
-        <w:pStyle w:val="NoiDung"/>
-        <w:rPr>
-          <w:szCs w:val="26"/>
-        </w:rPr>
-      </w:pPr>
-      <w:r>
-        <w:rPr>
-          <w:szCs w:val="26"/>
-        </w:rPr>
-        <w:t>Hệ thống quản lý cửa hàng bán thức ăn nhanh là một hệ thống giúp cho người quản lý cửa hàng có thể quản lý một khối lượng lớn các món ăn và nguyên liệu mà không mất nhiều công sức để tìm kiếm thông tin về một món ăn hay nguyên liệu nào đó.</w:t>
-      </w:r>
-    </w:p>
-    <w:p>
-      <w:pPr>
-        <w:pStyle w:val="NoiDung"/>
-        <w:rPr>
-          <w:szCs w:val="26"/>
-        </w:rPr>
-      </w:pPr>
-      <w:r>
-        <w:rPr>
-          <w:szCs w:val="26"/>
-        </w:rPr>
-        <w:t>Từ hệ thống quản lý này, người quản lý có thể tra cứu số lượng các món ăn và nguyên liệu nhập về, bán ra và còn lại trong kho là bao nhiêu để từ đó đưa ra quyết định của mình, tính toán và lập hóa đơn cho khách hàng, thống kê báo cáo doanh thu theo yêu cầu của nhà quản lý.</w:t>
-      </w:r>
-    </w:p>
-    <w:p>
-      <w:pPr>
-        <w:pStyle w:val="NoiDung"/>
-        <w:rPr>
-          <w:szCs w:val="26"/>
-        </w:rPr>
-      </w:pPr>
-      <w:r>
-        <w:rPr>
-          <w:szCs w:val="26"/>
-        </w:rPr>
-        <w:t>Mục đích chính của hệ thống là ứng dụng công nghệ thông tin vào hoạt động kinh doanh nhỏ lẻ. Chi tiết hơn là quản lý hệ thống cửa hàng bán thức ăn nhanh. Nhằm nâng cao chất lượng trong việc quản lý cửa hàng, giúp đơn giản hóa việc quản lý các món ăn và nguyên liệu, nhanh chóng và hiệu quả hơn so với cách làm truyền thống. Đồng thời giúp tiết kiệm thời gian, chi phí và sức lực.</w:t>
-      </w:r>
-    </w:p>
-    <w:p>
-      <w:pPr>
-        <w:pStyle w:val="StyleP"/>
-        <w:ind w:firstLine="0"/>
-        <w:rPr>
-          <w:b/>
-          <w:bCs/>
-        </w:rPr>
-      </w:pPr>
-      <w:r>
-        <w:rPr>
-          <w:b/>
-          <w:bCs/>
-        </w:rPr>
-        <w:t>Lý Do Chọn Đề Tài</w:t>
-      </w:r>
-    </w:p>
-    <w:p>
-      <w:pPr>
-        <w:pStyle w:val="StyleP"/>
-      </w:pPr>
-      <w:r>
-        <w:t>Với sự phát triển mạnh mẽ của công nghệ thông tin và việc sử dụng máy tính ngày càng phổ biến, các cửa hàng thức ăn nhanh cần một hệ thống quản lý hiệu quả để đáp ứng nhu cầu ngày càng tăng của khách hàng. Việc quản lý và theo dõi các hoạt động của cửa hàng không chỉ giúp nâng cao chất lượng dịch vụ mà còn tăng cường uy tín và sự tin tưởng của khách hàng đối với cửa hàng.</w:t>
-      </w:r>
-    </w:p>
-    <w:p>
-      <w:pPr>
-        <w:pStyle w:val="StyleP"/>
-      </w:pPr>
-      <w:r>
-        <w:t>Ứng dụng quản lý cửa hàng thức ăn nhanh sẽ giúp cửa hàng:</w:t>
-      </w:r>
-    </w:p>
-    <w:p>
-      <w:pPr>
-        <w:pStyle w:val="StyleP"/>
-        <w:numPr>
-          <w:ilvl w:val="0"/>
-          <w:numId w:val="3"/>
-        </w:numPr>
-      </w:pPr>
-      <w:r>
-        <w:t>Nâng cao hiệu quả quản lý thông tin khách hàng và đơn hàng.</w:t>
-      </w:r>
-    </w:p>
-    <w:p>
-      <w:pPr>
-        <w:pStyle w:val="StyleP"/>
-        <w:numPr>
-          <w:ilvl w:val="0"/>
-          <w:numId w:val="3"/>
-        </w:numPr>
-      </w:pPr>
-      <w:r>
-        <w:t>Tối ưu hóa quy trình làm việc và giảm thiểu sai sót trong quá trình phục vụ.</w:t>
-      </w:r>
-    </w:p>
-    <w:p>
-      <w:pPr>
-        <w:pStyle w:val="StyleP"/>
-        <w:numPr>
-          <w:ilvl w:val="0"/>
-          <w:numId w:val="3"/>
-        </w:numPr>
-      </w:pPr>
-      <w:r>
-        <w:t>Cải thiện dịch vụ khách hàng thông qua việc theo dõi trạng thái đơn hàng và phản hồi khách hàng một cách minh bạch và chính xác.</w:t>
-      </w:r>
-    </w:p>
-    <w:p>
-      <w:pPr>
-        <w:pStyle w:val="StyleP"/>
-      </w:pPr>
-    </w:p>
-    <w:p>
-      <w:pPr>
-        <w:pStyle w:val="StyleP"/>
-      </w:pPr>
-    </w:p>
-    <w:p>
-      <w:pPr>
+      </w:pPr>
+    </w:p>
+    <w:p>
+      <w:pPr>
+        <w:jc w:val="center"/>
         <w:rPr>
           <w:rFonts w:ascii="Times New Roman" w:hAnsi="Times New Roman" w:cs="Times New Roman"/>
           <w:b/>
@@ -1827,83 +4466,372 @@
           <w:szCs w:val="26"/>
         </w:rPr>
       </w:pPr>
-      <w:r>
+    </w:p>
+    <w:p>
+      <w:pPr>
+        <w:jc w:val="center"/>
         <w:rPr>
           <w:rFonts w:ascii="Times New Roman" w:hAnsi="Times New Roman" w:cs="Times New Roman"/>
           <w:b/>
           <w:sz w:val="26"/>
           <w:szCs w:val="26"/>
         </w:rPr>
-        <w:br w:type="page"/>
-      </w:r>
-    </w:p>
-    <w:p>
-      <w:pPr>
-        <w:pStyle w:val="Heading1"/>
+      </w:pPr>
+    </w:p>
+    <w:p>
+      <w:pPr>
         <w:jc w:val="center"/>
-      </w:pPr>
-      <w:bookmarkStart w:id="0" w:name="_Toc177949249"/>
-      <w:r>
+        <w:rPr>
+          <w:rFonts w:ascii="Times New Roman" w:hAnsi="Times New Roman" w:cs="Times New Roman"/>
+          <w:b/>
+          <w:sz w:val="26"/>
+          <w:szCs w:val="26"/>
+        </w:rPr>
+      </w:pPr>
+    </w:p>
+    <w:p>
+      <w:pPr>
+        <w:jc w:val="center"/>
+        <w:rPr>
+          <w:rFonts w:ascii="Times New Roman" w:hAnsi="Times New Roman" w:cs="Times New Roman"/>
+          <w:b/>
+          <w:sz w:val="26"/>
+          <w:szCs w:val="26"/>
+        </w:rPr>
+      </w:pPr>
+    </w:p>
+    <w:p>
+      <w:pPr>
+        <w:jc w:val="center"/>
+        <w:rPr>
+          <w:rFonts w:ascii="Times New Roman" w:hAnsi="Times New Roman" w:cs="Times New Roman"/>
+          <w:b/>
+          <w:sz w:val="26"/>
+          <w:szCs w:val="26"/>
+        </w:rPr>
+      </w:pPr>
+    </w:p>
+    <w:p>
+      <w:pPr>
+        <w:jc w:val="center"/>
+        <w:rPr>
+          <w:rFonts w:ascii="Times New Roman" w:hAnsi="Times New Roman" w:cs="Times New Roman"/>
+          <w:b/>
+          <w:sz w:val="26"/>
+          <w:szCs w:val="26"/>
+        </w:rPr>
+      </w:pPr>
+    </w:p>
+    <w:p>
+      <w:pPr>
+        <w:jc w:val="center"/>
+        <w:rPr>
+          <w:rFonts w:ascii="Times New Roman" w:hAnsi="Times New Roman" w:cs="Times New Roman"/>
+          <w:b/>
+          <w:sz w:val="26"/>
+          <w:szCs w:val="26"/>
+        </w:rPr>
+      </w:pPr>
+    </w:p>
+    <w:p>
+      <w:pPr>
+        <w:jc w:val="center"/>
+        <w:rPr>
+          <w:rFonts w:ascii="Times New Roman" w:hAnsi="Times New Roman" w:cs="Times New Roman"/>
+          <w:b/>
+          <w:sz w:val="26"/>
+          <w:szCs w:val="26"/>
+        </w:rPr>
+      </w:pPr>
+    </w:p>
+    <w:p>
+      <w:pPr>
+        <w:jc w:val="center"/>
+        <w:rPr>
+          <w:rFonts w:ascii="Times New Roman" w:hAnsi="Times New Roman" w:cs="Times New Roman"/>
+          <w:b/>
+          <w:sz w:val="26"/>
+          <w:szCs w:val="26"/>
+        </w:rPr>
+      </w:pPr>
+    </w:p>
+    <w:p>
+      <w:pPr>
+        <w:jc w:val="center"/>
+        <w:rPr>
+          <w:rFonts w:ascii="Times New Roman" w:hAnsi="Times New Roman" w:cs="Times New Roman"/>
+          <w:b/>
+          <w:sz w:val="26"/>
+          <w:szCs w:val="26"/>
+        </w:rPr>
+      </w:pPr>
+    </w:p>
+    <w:p>
+      <w:pPr>
+        <w:jc w:val="center"/>
+        <w:rPr>
+          <w:rFonts w:ascii="Times New Roman" w:hAnsi="Times New Roman" w:cs="Times New Roman"/>
+          <w:b/>
+          <w:sz w:val="26"/>
+          <w:szCs w:val="26"/>
+        </w:rPr>
+      </w:pPr>
+      <w:r>
+        <w:rPr>
+          <w:rFonts w:ascii="Times New Roman" w:hAnsi="Times New Roman" w:cs="Times New Roman"/>
+          <w:b/>
+          <w:sz w:val="26"/>
+          <w:szCs w:val="26"/>
+        </w:rPr>
+        <w:lastRenderedPageBreak/>
+        <w:t>DANH MỤC HÌNH ẢNH</w:t>
+      </w:r>
+    </w:p>
+    <w:p>
+      <w:pPr>
         <w:rPr>
           <w:rFonts w:ascii="Times New Roman" w:hAnsi="Times New Roman" w:cs="Times New Roman"/>
           <w:sz w:val="26"/>
           <w:szCs w:val="26"/>
         </w:rPr>
-        <w:lastRenderedPageBreak/>
-        <w:t>KHẢO SÁT HIỆN TRẠNG VÀ XÁC ĐỊNH YÊU CẦU</w:t>
-      </w:r>
-      <w:bookmarkEnd w:id="0"/>
-    </w:p>
-    <w:p>
-      <w:pPr>
-        <w:pStyle w:val="Heading2"/>
-      </w:pPr>
-      <w:bookmarkStart w:id="1" w:name="_Toc177289880"/>
-      <w:bookmarkStart w:id="2" w:name="_Toc177949250"/>
-      <w:r>
-        <w:t>Giới Thiệu</w:t>
-      </w:r>
-      <w:bookmarkEnd w:id="1"/>
-      <w:bookmarkEnd w:id="2"/>
-    </w:p>
-    <w:p>
-      <w:pPr>
-        <w:pStyle w:val="Heading3"/>
-      </w:pPr>
-      <w:bookmarkStart w:id="3" w:name="_Toc177289881"/>
-      <w:bookmarkStart w:id="4" w:name="_Toc177949251"/>
-      <w:r>
-        <w:t>Địa điểm khảo sát</w:t>
-      </w:r>
-      <w:bookmarkEnd w:id="3"/>
-      <w:bookmarkEnd w:id="4"/>
-    </w:p>
-    <w:p>
-      <w:pPr>
-        <w:ind w:firstLine="360"/>
+      </w:pPr>
+    </w:p>
+    <w:p>
+      <w:pPr>
+        <w:pStyle w:val="TableofFigures"/>
+        <w:tabs>
+          <w:tab w:val="right" w:leader="dot" w:pos="9062"/>
+        </w:tabs>
+        <w:rPr>
+          <w:rFonts w:eastAsiaTheme="minorEastAsia"/>
+          <w:noProof/>
+        </w:rPr>
+      </w:pPr>
+      <w:r>
         <w:rPr>
           <w:rFonts w:ascii="Times New Roman" w:hAnsi="Times New Roman" w:cs="Times New Roman"/>
           <w:sz w:val="26"/>
           <w:szCs w:val="26"/>
         </w:rPr>
-      </w:pPr>
+        <w:fldChar w:fldCharType="begin"/>
+      </w:r>
       <w:r>
         <w:rPr>
           <w:rFonts w:ascii="Times New Roman" w:hAnsi="Times New Roman" w:cs="Times New Roman"/>
           <w:sz w:val="26"/>
           <w:szCs w:val="26"/>
         </w:rPr>
-        <w:t>Tên cửa hàng: Chicken Fresh</w:t>
-      </w:r>
-    </w:p>
-    <w:p>
-      <w:pPr>
-        <w:ind w:firstLine="360"/>
+        <w:instrText xml:space="preserve"> TOC \h \z \c "Hình 1." </w:instrText>
+      </w:r>
+      <w:r>
         <w:rPr>
           <w:rFonts w:ascii="Times New Roman" w:hAnsi="Times New Roman" w:cs="Times New Roman"/>
           <w:sz w:val="26"/>
           <w:szCs w:val="26"/>
         </w:rPr>
+        <w:fldChar w:fldCharType="separate"/>
+      </w:r>
+      <w:hyperlink w:anchor="_Toc184193561" w:history="1">
+        <w:r>
+          <w:rPr>
+            <w:rStyle w:val="Hyperlink"/>
+            <w:noProof/>
+          </w:rPr>
+          <w:t>Hình 1. 1 Sơ đồ cơ cấu tổ chức cửa hàng</w:t>
+        </w:r>
+        <w:r>
+          <w:rPr>
+            <w:noProof/>
+            <w:webHidden/>
+          </w:rPr>
+          <w:tab/>
+        </w:r>
+        <w:r>
+          <w:rPr>
+            <w:noProof/>
+            <w:webHidden/>
+          </w:rPr>
+          <w:fldChar w:fldCharType="begin"/>
+        </w:r>
+        <w:r>
+          <w:rPr>
+            <w:noProof/>
+            <w:webHidden/>
+          </w:rPr>
+          <w:instrText xml:space="preserve"> PAGEREF _Toc184193561 \h </w:instrText>
+        </w:r>
+        <w:r>
+          <w:rPr>
+            <w:noProof/>
+            <w:webHidden/>
+          </w:rPr>
+        </w:r>
+        <w:r>
+          <w:rPr>
+            <w:noProof/>
+            <w:webHidden/>
+          </w:rPr>
+          <w:fldChar w:fldCharType="separate"/>
+        </w:r>
+        <w:r>
+          <w:rPr>
+            <w:noProof/>
+            <w:webHidden/>
+          </w:rPr>
+          <w:t>2</w:t>
+        </w:r>
+        <w:r>
+          <w:rPr>
+            <w:noProof/>
+            <w:webHidden/>
+          </w:rPr>
+          <w:fldChar w:fldCharType="end"/>
+        </w:r>
+      </w:hyperlink>
+    </w:p>
+    <w:p>
+      <w:pPr>
+        <w:pStyle w:val="TableofFigures"/>
+        <w:tabs>
+          <w:tab w:val="right" w:leader="dot" w:pos="9062"/>
+        </w:tabs>
+        <w:rPr>
+          <w:rFonts w:eastAsiaTheme="minorEastAsia"/>
+          <w:noProof/>
+        </w:rPr>
+      </w:pPr>
+      <w:hyperlink w:anchor="_Toc184193562" w:history="1">
+        <w:r>
+          <w:rPr>
+            <w:rStyle w:val="Hyperlink"/>
+            <w:noProof/>
+          </w:rPr>
+          <w:t>Hình 1. 2 hóa đơn nhập nguyên liệu</w:t>
+        </w:r>
+        <w:r>
+          <w:rPr>
+            <w:noProof/>
+            <w:webHidden/>
+          </w:rPr>
+          <w:tab/>
+        </w:r>
+        <w:r>
+          <w:rPr>
+            <w:noProof/>
+            <w:webHidden/>
+          </w:rPr>
+          <w:fldChar w:fldCharType="begin"/>
+        </w:r>
+        <w:r>
+          <w:rPr>
+            <w:noProof/>
+            <w:webHidden/>
+          </w:rPr>
+          <w:instrText xml:space="preserve"> PAGEREF _Toc184193562 \h </w:instrText>
+        </w:r>
+        <w:r>
+          <w:rPr>
+            <w:noProof/>
+            <w:webHidden/>
+          </w:rPr>
+        </w:r>
+        <w:r>
+          <w:rPr>
+            <w:noProof/>
+            <w:webHidden/>
+          </w:rPr>
+          <w:fldChar w:fldCharType="separate"/>
+        </w:r>
+        <w:r>
+          <w:rPr>
+            <w:noProof/>
+            <w:webHidden/>
+          </w:rPr>
+          <w:t>4</w:t>
+        </w:r>
+        <w:r>
+          <w:rPr>
+            <w:noProof/>
+            <w:webHidden/>
+          </w:rPr>
+          <w:fldChar w:fldCharType="end"/>
+        </w:r>
+      </w:hyperlink>
+    </w:p>
+    <w:p>
+      <w:pPr>
+        <w:pStyle w:val="TableofFigures"/>
+        <w:tabs>
+          <w:tab w:val="right" w:leader="dot" w:pos="9062"/>
+        </w:tabs>
+        <w:rPr>
+          <w:rFonts w:eastAsiaTheme="minorEastAsia"/>
+          <w:noProof/>
+        </w:rPr>
+      </w:pPr>
+      <w:hyperlink w:anchor="_Toc184193563" w:history="1">
+        <w:r>
+          <w:rPr>
+            <w:rStyle w:val="Hyperlink"/>
+            <w:noProof/>
+          </w:rPr>
+          <w:t>Hình 1. 3 hóa đơn bán hàng</w:t>
+        </w:r>
+        <w:r>
+          <w:rPr>
+            <w:noProof/>
+            <w:webHidden/>
+          </w:rPr>
+          <w:tab/>
+        </w:r>
+        <w:r>
+          <w:rPr>
+            <w:noProof/>
+            <w:webHidden/>
+          </w:rPr>
+          <w:fldChar w:fldCharType="begin"/>
+        </w:r>
+        <w:r>
+          <w:rPr>
+            <w:noProof/>
+            <w:webHidden/>
+          </w:rPr>
+          <w:instrText xml:space="preserve"> PAGEREF _Toc184193563 \h </w:instrText>
+        </w:r>
+        <w:r>
+          <w:rPr>
+            <w:noProof/>
+            <w:webHidden/>
+          </w:rPr>
+        </w:r>
+        <w:r>
+          <w:rPr>
+            <w:noProof/>
+            <w:webHidden/>
+          </w:rPr>
+          <w:fldChar w:fldCharType="separate"/>
+        </w:r>
+        <w:r>
+          <w:rPr>
+            <w:noProof/>
+            <w:webHidden/>
+          </w:rPr>
+          <w:t>5</w:t>
+        </w:r>
+        <w:r>
+          <w:rPr>
+            <w:noProof/>
+            <w:webHidden/>
+          </w:rPr>
+          <w:fldChar w:fldCharType="end"/>
+        </w:r>
+      </w:hyperlink>
+    </w:p>
+    <w:p>
+      <w:pPr>
+        <w:rPr>
+          <w:noProof/>
+        </w:rPr>
       </w:pPr>
       <w:r>
         <w:rPr>
@@ -1911,69 +4839,1115 @@
           <w:sz w:val="26"/>
           <w:szCs w:val="26"/>
         </w:rPr>
-        <w:t>Địa Điểm: 964 Tân Kì Tân Quí, Quận Tân Phú, Thành Phố Hồ Chí Minh</w:t>
-      </w:r>
-    </w:p>
-    <w:p>
-      <w:pPr>
-        <w:ind w:firstLine="360"/>
+        <w:fldChar w:fldCharType="end"/>
+      </w:r>
+      <w:r>
         <w:rPr>
           <w:rFonts w:ascii="Times New Roman" w:hAnsi="Times New Roman" w:cs="Times New Roman"/>
           <w:sz w:val="26"/>
           <w:szCs w:val="26"/>
         </w:rPr>
-      </w:pPr>
+        <w:fldChar w:fldCharType="begin"/>
+      </w:r>
       <w:r>
         <w:rPr>
           <w:rFonts w:ascii="Times New Roman" w:hAnsi="Times New Roman" w:cs="Times New Roman"/>
           <w:sz w:val="26"/>
           <w:szCs w:val="26"/>
         </w:rPr>
-        <w:t>Diện Tích: 100m</w:t>
+        <w:instrText xml:space="preserve"> TOC \h \z \c "Hình 2." </w:instrText>
       </w:r>
       <w:r>
         <w:rPr>
           <w:rFonts w:ascii="Times New Roman" w:hAnsi="Times New Roman" w:cs="Times New Roman"/>
           <w:sz w:val="26"/>
           <w:szCs w:val="26"/>
-          <w:vertAlign w:val="superscript"/>
-        </w:rPr>
-        <w:t>2</w:t>
-      </w:r>
-    </w:p>
-    <w:p>
-      <w:pPr>
-        <w:spacing w:line="360" w:lineRule="auto"/>
-        <w:ind w:firstLine="360"/>
+        </w:rPr>
+        <w:fldChar w:fldCharType="separate"/>
+      </w:r>
+    </w:p>
+    <w:p>
+      <w:pPr>
+        <w:pStyle w:val="TableofFigures"/>
+        <w:tabs>
+          <w:tab w:val="right" w:leader="dot" w:pos="9062"/>
+        </w:tabs>
+        <w:rPr>
+          <w:rFonts w:eastAsiaTheme="minorEastAsia"/>
+          <w:noProof/>
+        </w:rPr>
+      </w:pPr>
+      <w:hyperlink w:anchor="_Toc184193571" w:history="1">
+        <w:r>
+          <w:rPr>
+            <w:rStyle w:val="Hyperlink"/>
+            <w:noProof/>
+          </w:rPr>
+          <w:t>Hình 2. 1 Sơ đồ usecase nghiệp vụ</w:t>
+        </w:r>
+        <w:r>
+          <w:rPr>
+            <w:noProof/>
+            <w:webHidden/>
+          </w:rPr>
+          <w:tab/>
+        </w:r>
+        <w:r>
+          <w:rPr>
+            <w:noProof/>
+            <w:webHidden/>
+          </w:rPr>
+          <w:fldChar w:fldCharType="begin"/>
+        </w:r>
+        <w:r>
+          <w:rPr>
+            <w:noProof/>
+            <w:webHidden/>
+          </w:rPr>
+          <w:instrText xml:space="preserve"> PAGEREF _Toc184193571 \h </w:instrText>
+        </w:r>
+        <w:r>
+          <w:rPr>
+            <w:noProof/>
+            <w:webHidden/>
+          </w:rPr>
+        </w:r>
+        <w:r>
+          <w:rPr>
+            <w:noProof/>
+            <w:webHidden/>
+          </w:rPr>
+          <w:fldChar w:fldCharType="separate"/>
+        </w:r>
+        <w:r>
+          <w:rPr>
+            <w:noProof/>
+            <w:webHidden/>
+          </w:rPr>
+          <w:t>7</w:t>
+        </w:r>
+        <w:r>
+          <w:rPr>
+            <w:noProof/>
+            <w:webHidden/>
+          </w:rPr>
+          <w:fldChar w:fldCharType="end"/>
+        </w:r>
+      </w:hyperlink>
+    </w:p>
+    <w:p>
+      <w:pPr>
+        <w:pStyle w:val="TableofFigures"/>
+        <w:tabs>
+          <w:tab w:val="right" w:leader="dot" w:pos="9062"/>
+        </w:tabs>
+        <w:rPr>
+          <w:rFonts w:eastAsiaTheme="minorEastAsia"/>
+          <w:noProof/>
+        </w:rPr>
+      </w:pPr>
+      <w:hyperlink w:anchor="_Toc184193572" w:history="1">
+        <w:r>
+          <w:rPr>
+            <w:rStyle w:val="Hyperlink"/>
+            <w:noProof/>
+          </w:rPr>
+          <w:t>Hình 2. 2 Sơ đồ hoạt động use-case đặt món</w:t>
+        </w:r>
+        <w:r>
+          <w:rPr>
+            <w:noProof/>
+            <w:webHidden/>
+          </w:rPr>
+          <w:tab/>
+        </w:r>
+        <w:r>
+          <w:rPr>
+            <w:noProof/>
+            <w:webHidden/>
+          </w:rPr>
+          <w:fldChar w:fldCharType="begin"/>
+        </w:r>
+        <w:r>
+          <w:rPr>
+            <w:noProof/>
+            <w:webHidden/>
+          </w:rPr>
+          <w:instrText xml:space="preserve"> PAGEREF _Toc184193572 \h </w:instrText>
+        </w:r>
+        <w:r>
+          <w:rPr>
+            <w:noProof/>
+            <w:webHidden/>
+          </w:rPr>
+        </w:r>
+        <w:r>
+          <w:rPr>
+            <w:noProof/>
+            <w:webHidden/>
+          </w:rPr>
+          <w:fldChar w:fldCharType="separate"/>
+        </w:r>
+        <w:r>
+          <w:rPr>
+            <w:noProof/>
+            <w:webHidden/>
+          </w:rPr>
+          <w:t>10</w:t>
+        </w:r>
+        <w:r>
+          <w:rPr>
+            <w:noProof/>
+            <w:webHidden/>
+          </w:rPr>
+          <w:fldChar w:fldCharType="end"/>
+        </w:r>
+      </w:hyperlink>
+    </w:p>
+    <w:p>
+      <w:pPr>
+        <w:pStyle w:val="TableofFigures"/>
+        <w:tabs>
+          <w:tab w:val="right" w:leader="dot" w:pos="9062"/>
+        </w:tabs>
+        <w:rPr>
+          <w:rFonts w:eastAsiaTheme="minorEastAsia"/>
+          <w:noProof/>
+        </w:rPr>
+      </w:pPr>
+      <w:hyperlink w:anchor="_Toc184193573" w:history="1">
+        <w:r>
+          <w:rPr>
+            <w:rStyle w:val="Hyperlink"/>
+            <w:noProof/>
+          </w:rPr>
+          <w:t>Hình 2. 3 Sơ đồ hoạt động use-case thanh toán</w:t>
+        </w:r>
+        <w:r>
+          <w:rPr>
+            <w:noProof/>
+            <w:webHidden/>
+          </w:rPr>
+          <w:tab/>
+        </w:r>
+        <w:r>
+          <w:rPr>
+            <w:noProof/>
+            <w:webHidden/>
+          </w:rPr>
+          <w:fldChar w:fldCharType="begin"/>
+        </w:r>
+        <w:r>
+          <w:rPr>
+            <w:noProof/>
+            <w:webHidden/>
+          </w:rPr>
+          <w:instrText xml:space="preserve"> PAGEREF _Toc184193573 \h </w:instrText>
+        </w:r>
+        <w:r>
+          <w:rPr>
+            <w:noProof/>
+            <w:webHidden/>
+          </w:rPr>
+        </w:r>
+        <w:r>
+          <w:rPr>
+            <w:noProof/>
+            <w:webHidden/>
+          </w:rPr>
+          <w:fldChar w:fldCharType="separate"/>
+        </w:r>
+        <w:r>
+          <w:rPr>
+            <w:noProof/>
+            <w:webHidden/>
+          </w:rPr>
+          <w:t>11</w:t>
+        </w:r>
+        <w:r>
+          <w:rPr>
+            <w:noProof/>
+            <w:webHidden/>
+          </w:rPr>
+          <w:fldChar w:fldCharType="end"/>
+        </w:r>
+      </w:hyperlink>
+    </w:p>
+    <w:p>
+      <w:pPr>
+        <w:pStyle w:val="TableofFigures"/>
+        <w:tabs>
+          <w:tab w:val="right" w:leader="dot" w:pos="9062"/>
+        </w:tabs>
+        <w:rPr>
+          <w:rFonts w:eastAsiaTheme="minorEastAsia"/>
+          <w:noProof/>
+        </w:rPr>
+      </w:pPr>
+      <w:hyperlink w:anchor="_Toc184193574" w:history="1">
+        <w:r>
+          <w:rPr>
+            <w:rStyle w:val="Hyperlink"/>
+            <w:noProof/>
+          </w:rPr>
+          <w:t>Hình 2. 4 Sơ đồ hoạt động use-case thống kê, báo cáo</w:t>
+        </w:r>
+        <w:r>
+          <w:rPr>
+            <w:noProof/>
+            <w:webHidden/>
+          </w:rPr>
+          <w:tab/>
+        </w:r>
+        <w:r>
+          <w:rPr>
+            <w:noProof/>
+            <w:webHidden/>
+          </w:rPr>
+          <w:fldChar w:fldCharType="begin"/>
+        </w:r>
+        <w:r>
+          <w:rPr>
+            <w:noProof/>
+            <w:webHidden/>
+          </w:rPr>
+          <w:instrText xml:space="preserve"> PAGEREF _Toc184193574 \h </w:instrText>
+        </w:r>
+        <w:r>
+          <w:rPr>
+            <w:noProof/>
+            <w:webHidden/>
+          </w:rPr>
+        </w:r>
+        <w:r>
+          <w:rPr>
+            <w:noProof/>
+            <w:webHidden/>
+          </w:rPr>
+          <w:fldChar w:fldCharType="separate"/>
+        </w:r>
+        <w:r>
+          <w:rPr>
+            <w:noProof/>
+            <w:webHidden/>
+          </w:rPr>
+          <w:t>12</w:t>
+        </w:r>
+        <w:r>
+          <w:rPr>
+            <w:noProof/>
+            <w:webHidden/>
+          </w:rPr>
+          <w:fldChar w:fldCharType="end"/>
+        </w:r>
+      </w:hyperlink>
+    </w:p>
+    <w:p>
+      <w:pPr>
+        <w:pStyle w:val="TableofFigures"/>
+        <w:tabs>
+          <w:tab w:val="right" w:leader="dot" w:pos="9062"/>
+        </w:tabs>
+        <w:rPr>
+          <w:rFonts w:eastAsiaTheme="minorEastAsia"/>
+          <w:noProof/>
+        </w:rPr>
+      </w:pPr>
+      <w:hyperlink w:anchor="_Toc184193575" w:history="1">
+        <w:r>
+          <w:rPr>
+            <w:rStyle w:val="Hyperlink"/>
+            <w:noProof/>
+          </w:rPr>
+          <w:t>Hình 2. 5 Sơ đồ đối tượng nghiệp vụ use-case đặt món</w:t>
+        </w:r>
+        <w:r>
+          <w:rPr>
+            <w:noProof/>
+            <w:webHidden/>
+          </w:rPr>
+          <w:tab/>
+        </w:r>
+        <w:r>
+          <w:rPr>
+            <w:noProof/>
+            <w:webHidden/>
+          </w:rPr>
+          <w:fldChar w:fldCharType="begin"/>
+        </w:r>
+        <w:r>
+          <w:rPr>
+            <w:noProof/>
+            <w:webHidden/>
+          </w:rPr>
+          <w:instrText xml:space="preserve"> PAGEREF _Toc184193575 \h </w:instrText>
+        </w:r>
+        <w:r>
+          <w:rPr>
+            <w:noProof/>
+            <w:webHidden/>
+          </w:rPr>
+        </w:r>
+        <w:r>
+          <w:rPr>
+            <w:noProof/>
+            <w:webHidden/>
+          </w:rPr>
+          <w:fldChar w:fldCharType="separate"/>
+        </w:r>
+        <w:r>
+          <w:rPr>
+            <w:noProof/>
+            <w:webHidden/>
+          </w:rPr>
+          <w:t>13</w:t>
+        </w:r>
+        <w:r>
+          <w:rPr>
+            <w:noProof/>
+            <w:webHidden/>
+          </w:rPr>
+          <w:fldChar w:fldCharType="end"/>
+        </w:r>
+      </w:hyperlink>
+    </w:p>
+    <w:p>
+      <w:pPr>
+        <w:pStyle w:val="TableofFigures"/>
+        <w:tabs>
+          <w:tab w:val="right" w:leader="dot" w:pos="9062"/>
+        </w:tabs>
+        <w:rPr>
+          <w:rFonts w:eastAsiaTheme="minorEastAsia"/>
+          <w:noProof/>
+        </w:rPr>
+      </w:pPr>
+      <w:hyperlink w:anchor="_Toc184193576" w:history="1">
+        <w:r>
+          <w:rPr>
+            <w:rStyle w:val="Hyperlink"/>
+            <w:noProof/>
+          </w:rPr>
+          <w:t>Hình 2. 6 Sơ đồ đối tượng nghiệp vụ use-case thanh toán</w:t>
+        </w:r>
+        <w:r>
+          <w:rPr>
+            <w:noProof/>
+            <w:webHidden/>
+          </w:rPr>
+          <w:tab/>
+        </w:r>
+        <w:r>
+          <w:rPr>
+            <w:noProof/>
+            <w:webHidden/>
+          </w:rPr>
+          <w:fldChar w:fldCharType="begin"/>
+        </w:r>
+        <w:r>
+          <w:rPr>
+            <w:noProof/>
+            <w:webHidden/>
+          </w:rPr>
+          <w:instrText xml:space="preserve"> PAGEREF _Toc184193576 \h </w:instrText>
+        </w:r>
+        <w:r>
+          <w:rPr>
+            <w:noProof/>
+            <w:webHidden/>
+          </w:rPr>
+        </w:r>
+        <w:r>
+          <w:rPr>
+            <w:noProof/>
+            <w:webHidden/>
+          </w:rPr>
+          <w:fldChar w:fldCharType="separate"/>
+        </w:r>
+        <w:r>
+          <w:rPr>
+            <w:noProof/>
+            <w:webHidden/>
+          </w:rPr>
+          <w:t>13</w:t>
+        </w:r>
+        <w:r>
+          <w:rPr>
+            <w:noProof/>
+            <w:webHidden/>
+          </w:rPr>
+          <w:fldChar w:fldCharType="end"/>
+        </w:r>
+      </w:hyperlink>
+    </w:p>
+    <w:p>
+      <w:pPr>
+        <w:pStyle w:val="TableofFigures"/>
+        <w:tabs>
+          <w:tab w:val="right" w:leader="dot" w:pos="9062"/>
+        </w:tabs>
+        <w:rPr>
+          <w:rFonts w:eastAsiaTheme="minorEastAsia"/>
+          <w:noProof/>
+        </w:rPr>
+      </w:pPr>
+      <w:hyperlink w:anchor="_Toc184193577" w:history="1">
+        <w:r>
+          <w:rPr>
+            <w:rStyle w:val="Hyperlink"/>
+            <w:noProof/>
+          </w:rPr>
+          <w:t>Hình 2. 7 Sơ đồ đối tượng nghiệp vụ use-case thống kê, báo cáo</w:t>
+        </w:r>
+        <w:r>
+          <w:rPr>
+            <w:noProof/>
+            <w:webHidden/>
+          </w:rPr>
+          <w:tab/>
+        </w:r>
+        <w:r>
+          <w:rPr>
+            <w:noProof/>
+            <w:webHidden/>
+          </w:rPr>
+          <w:fldChar w:fldCharType="begin"/>
+        </w:r>
+        <w:r>
+          <w:rPr>
+            <w:noProof/>
+            <w:webHidden/>
+          </w:rPr>
+          <w:instrText xml:space="preserve"> PAGEREF _Toc184193577 \h </w:instrText>
+        </w:r>
+        <w:r>
+          <w:rPr>
+            <w:noProof/>
+            <w:webHidden/>
+          </w:rPr>
+        </w:r>
+        <w:r>
+          <w:rPr>
+            <w:noProof/>
+            <w:webHidden/>
+          </w:rPr>
+          <w:fldChar w:fldCharType="separate"/>
+        </w:r>
+        <w:r>
+          <w:rPr>
+            <w:noProof/>
+            <w:webHidden/>
+          </w:rPr>
+          <w:t>14</w:t>
+        </w:r>
+        <w:r>
+          <w:rPr>
+            <w:noProof/>
+            <w:webHidden/>
+          </w:rPr>
+          <w:fldChar w:fldCharType="end"/>
+        </w:r>
+      </w:hyperlink>
+    </w:p>
+    <w:p>
+      <w:pPr>
+        <w:rPr>
+          <w:noProof/>
+        </w:rPr>
+      </w:pPr>
+      <w:r>
         <w:rPr>
           <w:rFonts w:ascii="Times New Roman" w:hAnsi="Times New Roman" w:cs="Times New Roman"/>
           <w:sz w:val="26"/>
           <w:szCs w:val="26"/>
         </w:rPr>
-      </w:pPr>
+        <w:fldChar w:fldCharType="end"/>
+      </w:r>
       <w:r>
         <w:rPr>
           <w:rFonts w:ascii="Times New Roman" w:hAnsi="Times New Roman" w:cs="Times New Roman"/>
           <w:sz w:val="26"/>
           <w:szCs w:val="26"/>
         </w:rPr>
-        <w:t>Quy Mô: 15-30 Nhân viên</w:t>
-      </w:r>
-    </w:p>
-    <w:p>
-      <w:pPr>
-        <w:pStyle w:val="Heading3"/>
-      </w:pPr>
-      <w:bookmarkStart w:id="5" w:name="_Toc177949252"/>
-      <w:bookmarkStart w:id="6" w:name="_Toc177289882"/>
-      <w:r>
-        <w:t>Sơ đồ cơ cấu tổ chức</w:t>
+        <w:fldChar w:fldCharType="begin"/>
+      </w:r>
+      <w:r>
+        <w:rPr>
+          <w:rFonts w:ascii="Times New Roman" w:hAnsi="Times New Roman" w:cs="Times New Roman"/>
+          <w:sz w:val="26"/>
+          <w:szCs w:val="26"/>
+        </w:rPr>
+        <w:instrText xml:space="preserve"> TOC \h \z \c "Hình 3." </w:instrText>
+      </w:r>
+      <w:r>
+        <w:rPr>
+          <w:rFonts w:ascii="Times New Roman" w:hAnsi="Times New Roman" w:cs="Times New Roman"/>
+          <w:sz w:val="26"/>
+          <w:szCs w:val="26"/>
+        </w:rPr>
+        <w:fldChar w:fldCharType="separate"/>
+      </w:r>
+    </w:p>
+    <w:p>
+      <w:pPr>
+        <w:pStyle w:val="TableofFigures"/>
+        <w:tabs>
+          <w:tab w:val="right" w:leader="dot" w:pos="9062"/>
+        </w:tabs>
+        <w:rPr>
+          <w:rFonts w:eastAsiaTheme="minorEastAsia"/>
+          <w:noProof/>
+        </w:rPr>
+      </w:pPr>
+      <w:hyperlink w:anchor="_Toc184193579" w:history="1">
+        <w:r>
+          <w:rPr>
+            <w:rStyle w:val="Hyperlink"/>
+            <w:noProof/>
+          </w:rPr>
+          <w:t>Hình 3. 1 Sơ đồ Use-case hệ thống</w:t>
+        </w:r>
+        <w:r>
+          <w:rPr>
+            <w:noProof/>
+            <w:webHidden/>
+          </w:rPr>
+          <w:tab/>
+        </w:r>
+        <w:r>
+          <w:rPr>
+            <w:noProof/>
+            <w:webHidden/>
+          </w:rPr>
+          <w:fldChar w:fldCharType="begin"/>
+        </w:r>
+        <w:r>
+          <w:rPr>
+            <w:noProof/>
+            <w:webHidden/>
+          </w:rPr>
+          <w:instrText xml:space="preserve"> PAGEREF _Toc184193579 \h </w:instrText>
+        </w:r>
+        <w:r>
+          <w:rPr>
+            <w:noProof/>
+            <w:webHidden/>
+          </w:rPr>
+        </w:r>
+        <w:r>
+          <w:rPr>
+            <w:noProof/>
+            <w:webHidden/>
+          </w:rPr>
+          <w:fldChar w:fldCharType="separate"/>
+        </w:r>
+        <w:r>
+          <w:rPr>
+            <w:noProof/>
+            <w:webHidden/>
+          </w:rPr>
+          <w:t>15</w:t>
+        </w:r>
+        <w:r>
+          <w:rPr>
+            <w:noProof/>
+            <w:webHidden/>
+          </w:rPr>
+          <w:fldChar w:fldCharType="end"/>
+        </w:r>
+      </w:hyperlink>
+    </w:p>
+    <w:p>
+      <w:pPr>
+        <w:pStyle w:val="TableofFigures"/>
+        <w:tabs>
+          <w:tab w:val="right" w:leader="dot" w:pos="9062"/>
+        </w:tabs>
+        <w:rPr>
+          <w:rFonts w:eastAsiaTheme="minorEastAsia"/>
+          <w:noProof/>
+        </w:rPr>
+      </w:pPr>
+      <w:hyperlink w:anchor="_Toc184193580" w:history="1">
+        <w:r>
+          <w:rPr>
+            <w:rStyle w:val="Hyperlink"/>
+            <w:noProof/>
+          </w:rPr>
+          <w:t>Hình 3. 2 Sơ đồ tuần tự use-case đặt món</w:t>
+        </w:r>
+        <w:r>
+          <w:rPr>
+            <w:noProof/>
+            <w:webHidden/>
+          </w:rPr>
+          <w:tab/>
+        </w:r>
+        <w:r>
+          <w:rPr>
+            <w:noProof/>
+            <w:webHidden/>
+          </w:rPr>
+          <w:fldChar w:fldCharType="begin"/>
+        </w:r>
+        <w:r>
+          <w:rPr>
+            <w:noProof/>
+            <w:webHidden/>
+          </w:rPr>
+          <w:instrText xml:space="preserve"> PAGEREF _Toc184193580 \h </w:instrText>
+        </w:r>
+        <w:r>
+          <w:rPr>
+            <w:noProof/>
+            <w:webHidden/>
+          </w:rPr>
+        </w:r>
+        <w:r>
+          <w:rPr>
+            <w:noProof/>
+            <w:webHidden/>
+          </w:rPr>
+          <w:fldChar w:fldCharType="separate"/>
+        </w:r>
+        <w:r>
+          <w:rPr>
+            <w:noProof/>
+            <w:webHidden/>
+          </w:rPr>
+          <w:t>19</w:t>
+        </w:r>
+        <w:r>
+          <w:rPr>
+            <w:noProof/>
+            <w:webHidden/>
+          </w:rPr>
+          <w:fldChar w:fldCharType="end"/>
+        </w:r>
+      </w:hyperlink>
+    </w:p>
+    <w:p>
+      <w:pPr>
+        <w:pStyle w:val="TableofFigures"/>
+        <w:tabs>
+          <w:tab w:val="right" w:leader="dot" w:pos="9062"/>
+        </w:tabs>
+        <w:rPr>
+          <w:rFonts w:eastAsiaTheme="minorEastAsia"/>
+          <w:noProof/>
+        </w:rPr>
+      </w:pPr>
+      <w:hyperlink w:anchor="_Toc184193581" w:history="1">
+        <w:r>
+          <w:rPr>
+            <w:rStyle w:val="Hyperlink"/>
+            <w:noProof/>
+          </w:rPr>
+          <w:t>Hình 3. 3 Sơ đồ tuần tự use-case thanh toán</w:t>
+        </w:r>
+        <w:r>
+          <w:rPr>
+            <w:noProof/>
+            <w:webHidden/>
+          </w:rPr>
+          <w:tab/>
+        </w:r>
+        <w:r>
+          <w:rPr>
+            <w:noProof/>
+            <w:webHidden/>
+          </w:rPr>
+          <w:fldChar w:fldCharType="begin"/>
+        </w:r>
+        <w:r>
+          <w:rPr>
+            <w:noProof/>
+            <w:webHidden/>
+          </w:rPr>
+          <w:instrText xml:space="preserve"> PAGEREF _Toc184193581 \h </w:instrText>
+        </w:r>
+        <w:r>
+          <w:rPr>
+            <w:noProof/>
+            <w:webHidden/>
+          </w:rPr>
+        </w:r>
+        <w:r>
+          <w:rPr>
+            <w:noProof/>
+            <w:webHidden/>
+          </w:rPr>
+          <w:fldChar w:fldCharType="separate"/>
+        </w:r>
+        <w:r>
+          <w:rPr>
+            <w:noProof/>
+            <w:webHidden/>
+          </w:rPr>
+          <w:t>20</w:t>
+        </w:r>
+        <w:r>
+          <w:rPr>
+            <w:noProof/>
+            <w:webHidden/>
+          </w:rPr>
+          <w:fldChar w:fldCharType="end"/>
+        </w:r>
+      </w:hyperlink>
+    </w:p>
+    <w:p>
+      <w:pPr>
+        <w:pStyle w:val="TableofFigures"/>
+        <w:tabs>
+          <w:tab w:val="right" w:leader="dot" w:pos="9062"/>
+        </w:tabs>
+        <w:rPr>
+          <w:rFonts w:eastAsiaTheme="minorEastAsia"/>
+          <w:noProof/>
+        </w:rPr>
+      </w:pPr>
+      <w:hyperlink w:anchor="_Toc184193582" w:history="1">
+        <w:r>
+          <w:rPr>
+            <w:rStyle w:val="Hyperlink"/>
+            <w:noProof/>
+          </w:rPr>
+          <w:t>Hình 3. 4 Sơ đồ tuần tự use-case thống kê, báo cáo</w:t>
+        </w:r>
+        <w:r>
+          <w:rPr>
+            <w:noProof/>
+            <w:webHidden/>
+          </w:rPr>
+          <w:tab/>
+        </w:r>
+        <w:r>
+          <w:rPr>
+            <w:noProof/>
+            <w:webHidden/>
+          </w:rPr>
+          <w:fldChar w:fldCharType="begin"/>
+        </w:r>
+        <w:r>
+          <w:rPr>
+            <w:noProof/>
+            <w:webHidden/>
+          </w:rPr>
+          <w:instrText xml:space="preserve"> PAGEREF _Toc184193582 \h </w:instrText>
+        </w:r>
+        <w:r>
+          <w:rPr>
+            <w:noProof/>
+            <w:webHidden/>
+          </w:rPr>
+        </w:r>
+        <w:r>
+          <w:rPr>
+            <w:noProof/>
+            <w:webHidden/>
+          </w:rPr>
+          <w:fldChar w:fldCharType="separate"/>
+        </w:r>
+        <w:r>
+          <w:rPr>
+            <w:noProof/>
+            <w:webHidden/>
+          </w:rPr>
+          <w:t>21</w:t>
+        </w:r>
+        <w:r>
+          <w:rPr>
+            <w:noProof/>
+            <w:webHidden/>
+          </w:rPr>
+          <w:fldChar w:fldCharType="end"/>
+        </w:r>
+      </w:hyperlink>
+    </w:p>
+    <w:p>
+      <w:pPr>
+        <w:rPr>
+          <w:rFonts w:ascii="Times New Roman" w:hAnsi="Times New Roman" w:cs="Times New Roman"/>
+          <w:sz w:val="26"/>
+          <w:szCs w:val="26"/>
+        </w:rPr>
+        <w:sectPr>
+          <w:pgSz w:w="11907" w:h="16840"/>
+          <w:pgMar w:top="1134" w:right="1134" w:bottom="1134" w:left="1701" w:header="720" w:footer="720" w:gutter="0"/>
+          <w:cols w:space="720"/>
+          <w:docGrid w:linePitch="360"/>
+        </w:sectPr>
+      </w:pPr>
+      <w:r>
+        <w:rPr>
+          <w:rFonts w:ascii="Times New Roman" w:hAnsi="Times New Roman" w:cs="Times New Roman"/>
+          <w:sz w:val="26"/>
+          <w:szCs w:val="26"/>
+        </w:rPr>
+        <w:fldChar w:fldCharType="end"/>
+      </w:r>
+    </w:p>
+    <w:p>
+      <w:pPr>
+        <w:pStyle w:val="Heading1"/>
+        <w:numPr>
+          <w:ilvl w:val="0"/>
+          <w:numId w:val="0"/>
+        </w:numPr>
+        <w:ind w:left="360"/>
+        <w:rPr>
+          <w:rFonts w:cs="Times New Roman"/>
+        </w:rPr>
+      </w:pPr>
+      <w:bookmarkStart w:id="3" w:name="_Toc184192641"/>
+      <w:r>
+        <w:rPr>
+          <w:rFonts w:cs="Times New Roman"/>
+        </w:rPr>
+        <w:lastRenderedPageBreak/>
+        <w:t>MỞ ĐẦU</w:t>
+      </w:r>
+      <w:bookmarkEnd w:id="3"/>
+    </w:p>
+    <w:p>
+      <w:pPr>
+        <w:rPr>
+          <w:rFonts w:ascii="Times New Roman" w:hAnsi="Times New Roman" w:cs="Times New Roman"/>
+          <w:b/>
+          <w:sz w:val="26"/>
+          <w:szCs w:val="26"/>
+        </w:rPr>
+      </w:pPr>
+      <w:r>
+        <w:rPr>
+          <w:rFonts w:ascii="Times New Roman" w:hAnsi="Times New Roman" w:cs="Times New Roman"/>
+          <w:b/>
+          <w:sz w:val="26"/>
+          <w:szCs w:val="26"/>
+        </w:rPr>
+        <w:t>Tổng Quan Đề Tài</w:t>
+      </w:r>
+    </w:p>
+    <w:p>
+      <w:pPr>
+        <w:pStyle w:val="NoiDung"/>
+        <w:rPr>
+          <w:szCs w:val="26"/>
+        </w:rPr>
+      </w:pPr>
+      <w:r>
+        <w:rPr>
+          <w:szCs w:val="26"/>
+        </w:rPr>
+        <w:t>Hệ thống quản lý cửa hàng bán thức ăn nhanh là một hệ thống giúp cho người quản lý cửa hàng có thể quản lý một khối lượng lớn các món ăn và nguyên liệu mà không mất nhiều công sức để tìm kiếm thông tin về một món ăn hay nguyên liệu nào đó.</w:t>
+      </w:r>
+    </w:p>
+    <w:p>
+      <w:pPr>
+        <w:pStyle w:val="NoiDung"/>
+        <w:rPr>
+          <w:szCs w:val="26"/>
+        </w:rPr>
+      </w:pPr>
+      <w:r>
+        <w:rPr>
+          <w:szCs w:val="26"/>
+        </w:rPr>
+        <w:t>Từ hệ thống quản lý này, người quản lý có thể tra cứu số lượng các món ăn và nguyên liệu nhập về, bán ra và còn lại trong kho là bao nhiêu để từ đó đưa ra quyết định của mình, tính toán và lập hóa đơn cho khách hàng, thống kê báo cáo doanh thu theo yêu cầu của nhà quản lý.</w:t>
+      </w:r>
+    </w:p>
+    <w:p>
+      <w:pPr>
+        <w:pStyle w:val="NoiDung"/>
+        <w:rPr>
+          <w:szCs w:val="26"/>
+        </w:rPr>
+      </w:pPr>
+      <w:r>
+        <w:rPr>
+          <w:szCs w:val="26"/>
+        </w:rPr>
+        <w:t>Mục đích chính của hệ thống là ứng dụng công nghệ thông tin vào hoạt động kinh doanh nhỏ lẻ. Chi tiết hơn là quản lý hệ thống cửa hàng bán thức ăn nhanh. Nhằm nâng cao chất lượng trong việc quản lý cửa hàng, giúp đơn giản hóa việc quản lý các món ăn và nguyên liệu, nhanh chóng và hiệu quả hơn so với cách làm truyền thống. Đồng thời giúp tiết kiệm thời gian, chi phí và sức lực.</w:t>
+      </w:r>
+    </w:p>
+    <w:p>
+      <w:pPr>
+        <w:pStyle w:val="StyleP"/>
+        <w:ind w:firstLine="0"/>
+        <w:rPr>
+          <w:b/>
+          <w:bCs/>
+        </w:rPr>
+      </w:pPr>
+      <w:r>
+        <w:rPr>
+          <w:b/>
+          <w:bCs/>
+        </w:rPr>
+        <w:t>Lý Do Chọn Đề Tài</w:t>
+      </w:r>
+    </w:p>
+    <w:p>
+      <w:pPr>
+        <w:pStyle w:val="NoiDung"/>
+      </w:pPr>
+      <w:r>
+        <w:t>Với sự phát triển mạnh mẽ của công nghệ thông tin và việc sử dụng máy tính ngày càng phổ biến, các cửa hàng thức ăn nhanh cần một hệ thống quản lý hiệu quả để đáp ứng nhu cầu ngày càng tăng của khách hàng. Việc quản lý và theo dõi các hoạt động của cửa hàng không chỉ giúp nâng cao chất lượng dịch vụ mà còn tăng cường uy tín và sự tin tưởng của khách hàng đối với cửa hàng.</w:t>
+      </w:r>
+    </w:p>
+    <w:p>
+      <w:pPr>
+        <w:pStyle w:val="NoiDung"/>
+      </w:pPr>
+      <w:r>
+        <w:t>Ứng dụng quản lý cửa hàng thức ăn nhanh sẽ giúp cửa hàng:</w:t>
+      </w:r>
+    </w:p>
+    <w:p>
+      <w:pPr>
+        <w:pStyle w:val="NoiDung"/>
+        <w:numPr>
+          <w:ilvl w:val="0"/>
+          <w:numId w:val="19"/>
+        </w:numPr>
+      </w:pPr>
+      <w:r>
+        <w:t>Nâng cao hiệu quả quản lý thông tin khách hàng và đơn hàng.</w:t>
+      </w:r>
+    </w:p>
+    <w:p>
+      <w:pPr>
+        <w:pStyle w:val="NoiDung"/>
+        <w:numPr>
+          <w:ilvl w:val="0"/>
+          <w:numId w:val="19"/>
+        </w:numPr>
+      </w:pPr>
+      <w:r>
+        <w:t>Tối ưu hóa quy trình làm việc và giảm thiểu sai sót trong quá trình phục vụ.</w:t>
+      </w:r>
+    </w:p>
+    <w:p>
+      <w:pPr>
+        <w:pStyle w:val="NoiDung"/>
+        <w:numPr>
+          <w:ilvl w:val="0"/>
+          <w:numId w:val="19"/>
+        </w:numPr>
+      </w:pPr>
+      <w:r>
+        <w:t>Cải thiện dịch vụ khách hàng thông qua việc theo dõi trạng thái đơn hàng và phản hồi khách hàng một cách minh bạch và chính xác.</w:t>
+      </w:r>
+    </w:p>
+    <w:p>
+      <w:pPr>
+        <w:pStyle w:val="StyleP"/>
+      </w:pPr>
+    </w:p>
+    <w:p>
+      <w:pPr>
+        <w:pStyle w:val="StyleP"/>
+      </w:pPr>
+    </w:p>
+    <w:p>
+      <w:pPr>
+        <w:pStyle w:val="Heading1"/>
+      </w:pPr>
+      <w:bookmarkStart w:id="4" w:name="_Toc184192642"/>
+      <w:r>
+        <w:rPr>
+          <w:rFonts w:cs="Times New Roman"/>
+          <w:sz w:val="26"/>
+          <w:szCs w:val="26"/>
+        </w:rPr>
+        <w:lastRenderedPageBreak/>
+        <w:t>KHẢO SÁT HIỆN TRẠNG VÀ XÁC ĐỊNH YÊU CẦU</w:t>
+      </w:r>
+      <w:bookmarkEnd w:id="4"/>
+    </w:p>
+    <w:p>
+      <w:pPr>
+        <w:pStyle w:val="Heading2"/>
+        <w:rPr>
+          <w:rFonts w:cs="Times New Roman"/>
+        </w:rPr>
+      </w:pPr>
+      <w:bookmarkStart w:id="5" w:name="_Toc177289880"/>
+      <w:bookmarkStart w:id="6" w:name="_Toc184192643"/>
+      <w:r>
+        <w:rPr>
+          <w:rFonts w:cs="Times New Roman"/>
+        </w:rPr>
+        <w:t>Giới Thiệu</w:t>
       </w:r>
       <w:bookmarkEnd w:id="5"/>
       <w:bookmarkEnd w:id="6"/>
     </w:p>
     <w:p>
       <w:pPr>
+        <w:pStyle w:val="Heading3"/>
+      </w:pPr>
+      <w:bookmarkStart w:id="7" w:name="_Toc177289881"/>
+      <w:bookmarkStart w:id="8" w:name="_Toc184192644"/>
+      <w:r>
+        <w:t>Địa điểm khảo sát</w:t>
+      </w:r>
+      <w:bookmarkEnd w:id="7"/>
+      <w:bookmarkEnd w:id="8"/>
+    </w:p>
+    <w:p>
+      <w:pPr>
+        <w:pStyle w:val="NoiDung"/>
+      </w:pPr>
+      <w:r>
+        <w:t>Tên cửa hàng: Chicken Fresh</w:t>
+      </w:r>
+    </w:p>
+    <w:p>
+      <w:pPr>
+        <w:pStyle w:val="NoiDung"/>
+      </w:pPr>
+      <w:r>
+        <w:t>Địa Điểm: 964 Tân Kì Tân Quí, Quận Tân Phú, Thành Phố Hồ Chí Minh</w:t>
+      </w:r>
+    </w:p>
+    <w:p>
+      <w:pPr>
+        <w:pStyle w:val="NoiDung"/>
+      </w:pPr>
+      <w:r>
+        <w:t>Diện Tích: 100m</w:t>
+      </w:r>
+      <w:r>
+        <w:rPr>
+          <w:vertAlign w:val="superscript"/>
+        </w:rPr>
+        <w:t>2</w:t>
+      </w:r>
+    </w:p>
+    <w:p>
+      <w:pPr>
+        <w:pStyle w:val="NoiDung"/>
+      </w:pPr>
+      <w:r>
+        <w:t>Quy Mô: 15-30 Nhân viên</w:t>
+      </w:r>
+    </w:p>
+    <w:p>
+      <w:pPr>
+        <w:pStyle w:val="Heading3"/>
+      </w:pPr>
+      <w:bookmarkStart w:id="9" w:name="_Toc177289882"/>
+      <w:bookmarkStart w:id="10" w:name="_Toc184192645"/>
+      <w:r>
+        <w:t>Sơ đồ cơ cấu tổ chức</w:t>
+      </w:r>
+      <w:bookmarkEnd w:id="9"/>
+      <w:bookmarkEnd w:id="10"/>
+    </w:p>
+    <w:p>
+      <w:pPr>
+        <w:keepNext/>
         <w:jc w:val="center"/>
       </w:pPr>
       <w:r>
@@ -2027,537 +6001,338 @@
     </w:p>
     <w:p>
       <w:pPr>
+        <w:pStyle w:val="Caption"/>
+        <w:jc w:val="center"/>
+      </w:pPr>
+      <w:bookmarkStart w:id="11" w:name="_Toc184193467"/>
+      <w:bookmarkStart w:id="12" w:name="_Toc184193561"/>
+      <w:r>
+        <w:t xml:space="preserve">Hình 1. </w:t>
+      </w:r>
+      <w:r>
+        <w:fldChar w:fldCharType="begin"/>
+      </w:r>
+      <w:r>
+        <w:instrText xml:space="preserve"> SEQ Hình_1. \* ARABIC </w:instrText>
+      </w:r>
+      <w:r>
+        <w:fldChar w:fldCharType="separate"/>
+      </w:r>
+      <w:r>
+        <w:rPr>
+          <w:noProof/>
+        </w:rPr>
+        <w:t>1</w:t>
+      </w:r>
+      <w:r>
+        <w:fldChar w:fldCharType="end"/>
+      </w:r>
+      <w:r>
+        <w:rPr>
+          <w:i w:val="0"/>
+          <w:iCs w:val="0"/>
+        </w:rPr>
+        <w:t xml:space="preserve"> </w:t>
+      </w:r>
+      <w:r>
+        <w:rPr>
+          <w:i w:val="0"/>
+          <w:iCs w:val="0"/>
+        </w:rPr>
+        <w:t>Sơ đồ cơ cấu tổ chức cửa hàng</w:t>
+      </w:r>
+      <w:bookmarkEnd w:id="11"/>
+      <w:bookmarkEnd w:id="12"/>
+    </w:p>
+    <w:p>
+      <w:pPr>
+        <w:pStyle w:val="Heading3"/>
+      </w:pPr>
+      <w:bookmarkStart w:id="13" w:name="_Toc184192646"/>
+      <w:r>
+        <w:t>Yêu cầu chức năng</w:t>
+      </w:r>
+      <w:bookmarkEnd w:id="13"/>
+    </w:p>
+    <w:p>
+      <w:pPr>
+        <w:pStyle w:val="NoiDung"/>
+      </w:pPr>
+      <w:r>
+        <w:t xml:space="preserve">Quản lý nhà </w:t>
+      </w:r>
+      <w:r>
+        <w:t>cung</w:t>
+      </w:r>
+      <w:r>
+        <w:t xml:space="preserve"> cấp.</w:t>
+      </w:r>
+    </w:p>
+    <w:p>
+      <w:pPr>
+        <w:pStyle w:val="NoiDung"/>
+      </w:pPr>
+      <w:r>
+        <w:t>Quản lý nhân viên.</w:t>
+      </w:r>
+    </w:p>
+    <w:p>
+      <w:pPr>
+        <w:pStyle w:val="NoiDung"/>
+      </w:pPr>
+      <w:r>
+        <w:t>Quản lý danh mục.</w:t>
+      </w:r>
+    </w:p>
+    <w:p>
+      <w:pPr>
+        <w:pStyle w:val="NoiDung"/>
+        <w:numPr>
+          <w:ilvl w:val="0"/>
+          <w:numId w:val="20"/>
+        </w:numPr>
+      </w:pPr>
+      <w:r>
+        <w:t>Quản lý món:</w:t>
+      </w:r>
+    </w:p>
+    <w:p>
+      <w:pPr>
+        <w:pStyle w:val="NoiDung"/>
+        <w:numPr>
+          <w:ilvl w:val="0"/>
+          <w:numId w:val="21"/>
+        </w:numPr>
+      </w:pPr>
+      <w:r>
+        <w:t>Quản lý công thức.</w:t>
+      </w:r>
+    </w:p>
+    <w:p>
+      <w:pPr>
+        <w:pStyle w:val="NoiDung"/>
+      </w:pPr>
+      <w:r>
+        <w:t>Quản lý nguyên liệu:</w:t>
+      </w:r>
+    </w:p>
+    <w:p>
+      <w:pPr>
+        <w:pStyle w:val="NoiDung"/>
+        <w:numPr>
+          <w:ilvl w:val="0"/>
+          <w:numId w:val="20"/>
+        </w:numPr>
+      </w:pPr>
+      <w:r>
+        <w:t>Nhập nguyên liệu.</w:t>
+      </w:r>
+    </w:p>
+    <w:p>
+      <w:pPr>
+        <w:pStyle w:val="NoiDung"/>
+      </w:pPr>
+      <w:r>
+        <w:t>Quản lý doanh thu</w:t>
+      </w:r>
+      <w:r>
+        <w:t>:</w:t>
+      </w:r>
+    </w:p>
+    <w:p>
+      <w:pPr>
+        <w:pStyle w:val="NoiDung"/>
+        <w:numPr>
+          <w:ilvl w:val="0"/>
+          <w:numId w:val="20"/>
+        </w:numPr>
+      </w:pPr>
+      <w:r>
+        <w:t>Xem thống kê.</w:t>
+      </w:r>
+    </w:p>
+    <w:p>
+      <w:pPr>
+        <w:pStyle w:val="NoiDung"/>
+      </w:pPr>
+      <w:r>
+        <w:t>Quản lý bàn:</w:t>
+      </w:r>
+    </w:p>
+    <w:p>
+      <w:pPr>
+        <w:pStyle w:val="NoiDung"/>
+        <w:numPr>
+          <w:ilvl w:val="0"/>
+          <w:numId w:val="20"/>
+        </w:numPr>
+      </w:pPr>
+      <w:r>
+        <w:t>Gộp / chuyển bàn.</w:t>
+      </w:r>
+    </w:p>
+    <w:p>
+      <w:pPr>
+        <w:pStyle w:val="NoiDung"/>
+        <w:numPr>
+          <w:ilvl w:val="0"/>
+          <w:numId w:val="20"/>
+        </w:numPr>
+      </w:pPr>
+      <w:r>
+        <w:t>Order món.</w:t>
+      </w:r>
+      <w:r>
+        <w:br w:type="page"/>
+      </w:r>
+    </w:p>
+    <w:p>
+      <w:pPr>
+        <w:pStyle w:val="Heading2"/>
+      </w:pPr>
+      <w:bookmarkStart w:id="14" w:name="_Toc177289884"/>
+      <w:bookmarkStart w:id="15" w:name="_Toc184192647"/>
+      <w:r>
+        <w:lastRenderedPageBreak/>
+        <w:t>Các Quy Trình Nghiệp Vụ</w:t>
+      </w:r>
+      <w:bookmarkEnd w:id="14"/>
+      <w:bookmarkEnd w:id="15"/>
+    </w:p>
+    <w:p>
+      <w:pPr>
+        <w:pStyle w:val="Heading3"/>
+      </w:pPr>
+      <w:bookmarkStart w:id="16" w:name="_Toc184192648"/>
+      <w:r>
+        <w:t>Quy trình nghiệp vụ tổng</w:t>
+      </w:r>
+      <w:bookmarkEnd w:id="16"/>
+    </w:p>
+    <w:p>
+      <w:pPr>
+        <w:pStyle w:val="NoiDung"/>
+      </w:pPr>
+      <w:r>
+        <w:t xml:space="preserve">Cửa hàng thức ăn nhanh KFC đang thực hiện xây dựng ứng dụng quản lý hệ thống cửa hàng qua hình thức online. Để thực hiện được, cửa hàng thực hiện quản lý thông tin của nguyên liệu, </w:t>
+      </w:r>
+      <w:r>
+        <w:t xml:space="preserve">thông tin khách hàng, thông tin các </w:t>
+      </w:r>
+      <w:r>
+        <w:t>món ăn</w:t>
+      </w:r>
+      <w:r>
+        <w:t xml:space="preserve"> và thông tin của các nhân viên trong cửa hàng. Sau khi thực hiện quản lý thành công các thông tin, hệ thống sẽ hiển thị thông tin các món ăn lên ứng dụng và website của cửa hàng. </w:t>
+      </w:r>
+      <w:r>
+        <w:t xml:space="preserve">Khách hàng có thể tham khảo, xem thông tin các món ăn và tiến hành đặt món ở trực tuyến ở trên ứng dụng hoặc website. </w:t>
+      </w:r>
+      <w:r>
+        <w:t xml:space="preserve"> </w:t>
+      </w:r>
+      <w:r>
+        <w:t>Sau khi đặt món thành công, khách hàng sẽ thực hiện thanh toán và đợi món được giao đến.</w:t>
+      </w:r>
+    </w:p>
+    <w:p>
+      <w:pPr>
+        <w:pStyle w:val="Heading3"/>
+      </w:pPr>
+      <w:bookmarkStart w:id="17" w:name="_Toc184192649"/>
+      <w:r>
+        <w:t xml:space="preserve">Quy trình đặt </w:t>
+      </w:r>
+      <w:r>
+        <w:t>món</w:t>
+      </w:r>
+      <w:bookmarkEnd w:id="17"/>
+    </w:p>
+    <w:p>
+      <w:pPr>
+        <w:pStyle w:val="NoiDung"/>
+      </w:pPr>
+      <w:r>
+        <w:t>Khách hàng khi truy cập vào ứng dụng hoặc website của cửa hàng có thể xem và tìm kiếm các món ăn. Khi lựa chọn các món ăn theo mong muốn, khách hàng sẽ tiến hành nhập thông tin đầy đủ như địa chỉ, số điện thoại,… và sau đó sẽ tiến hành thanh toán hóa đơn trực tuyến. Sau khi thanh toán thành công, khách hàng sẽ được hệ thống ghi nhận và gửi lại thông tin hóa đơn cho khách hàng. Sau khi món ăn đã được đặt, khách hàng sẽ đợi khoảng 30 phút từ lúc đặt món shipper của cửa hàng sẽ tiến hành giao món ăn đến với khách hàng.</w:t>
+      </w:r>
+    </w:p>
+    <w:p>
+      <w:pPr>
+        <w:pStyle w:val="Heading3"/>
+      </w:pPr>
+      <w:bookmarkStart w:id="18" w:name="_Toc184192650"/>
+      <w:r>
+        <w:t>Quy trình thanh toán</w:t>
+      </w:r>
+      <w:bookmarkEnd w:id="18"/>
+      <w:r>
+        <w:tab/>
+      </w:r>
+    </w:p>
+    <w:p>
+      <w:pPr>
+        <w:pStyle w:val="NoiDung"/>
+      </w:pPr>
+      <w:r>
+        <w:t>Sau khi thành công chọn món và điền đầy đủ thông tin, khách hàng tiến hành thanh toán hóa đơn. Khách hàng lựa chọn thanh toán theo các phương thức trực tuyến hoặc thanh toán bằng tiền mặt khi nhận đồ ăn. Sau khi lựa chọn thành công phương án thanh toán, hệ thống sẽ xác nhận và hiển thị ra hóa đơn đặt hàng đến với khách hàng. Khách hàng có thể giữ và kiểm tra món ăn khi đơn hàng được giao đến dựa trên hóa đơn trên hệ thống.</w:t>
+      </w:r>
+    </w:p>
+    <w:p>
+      <w:pPr>
+        <w:pStyle w:val="Heading3"/>
+      </w:pPr>
+      <w:bookmarkStart w:id="19" w:name="_Toc184192651"/>
+      <w:r>
+        <w:t>Quy trình thống kê, báo cáo</w:t>
+      </w:r>
+      <w:bookmarkEnd w:id="19"/>
+    </w:p>
+    <w:p>
+      <w:pPr>
+        <w:pStyle w:val="NoiDung"/>
+      </w:pPr>
+      <w:r>
+        <w:t xml:space="preserve">Khi nhân viên muốn xem thống kê. Nhân viên sẽ phân loại thu chi theo ngày/ tháng. Sau khi ghi nhận và phân loại, các giao dịch thu chi sẽ được nhân viên xác nhận và kiểm tra tính chính xác và hợp lệ. Có thể bao gồm kiểm tra hóa đơn, phiếu thu, phiếu chi. Sau khi các giao dịch được xác nhận và kiểm tra chính xác, thông tin thu chi được </w:t>
+      </w:r>
+      <w:r>
+        <w:lastRenderedPageBreak/>
+        <w:t xml:space="preserve">sắp xếp và tạo ra các báo cáo thống kê. Các báo cáo có thể bao gồm báo cáo thu, báo cáo chi, báo cáo lợi nhuận, và các báo cáo khác để cung cấp cái nhìn tổng quan về tình hình thu chi của </w:t>
+      </w:r>
+      <w:r>
+        <w:t>cửa hàng</w:t>
+      </w:r>
+      <w:r>
+        <w:t>.</w:t>
+      </w:r>
+    </w:p>
+    <w:p>
+      <w:pPr>
+        <w:pStyle w:val="Heading2"/>
+      </w:pPr>
+      <w:bookmarkStart w:id="20" w:name="_Toc184192652"/>
+      <w:r>
+        <w:t>Các biểu mẫu thu thập được</w:t>
+      </w:r>
+      <w:bookmarkEnd w:id="20"/>
+    </w:p>
+    <w:p>
+      <w:pPr>
+        <w:pStyle w:val="NoiDung"/>
+      </w:pPr>
+      <w:r>
+        <w:t>Biểu mẫu hóa đơn nhập nguyên liệu:</w:t>
+      </w:r>
+    </w:p>
+    <w:p>
+      <w:pPr>
+        <w:keepNext/>
         <w:spacing w:line="360" w:lineRule="auto"/>
         <w:jc w:val="center"/>
-        <w:rPr>
-          <w:i/>
-          <w:iCs/>
-        </w:rPr>
-      </w:pPr>
-      <w:r>
-        <w:rPr>
-          <w:i/>
-          <w:iCs/>
-        </w:rPr>
-        <w:t>Hình 1. Sơ đồ cơ cấu tổ chức cửa hàng</w:t>
-      </w:r>
-    </w:p>
-    <w:p>
-      <w:pPr>
-        <w:pStyle w:val="Heading3"/>
-      </w:pPr>
-      <w:bookmarkStart w:id="7" w:name="_Toc177949253"/>
-      <w:r>
-        <w:t>Yêu cầu chức năng</w:t>
-      </w:r>
-      <w:bookmarkEnd w:id="7"/>
-    </w:p>
-    <w:p>
-      <w:pPr>
-        <w:pStyle w:val="ListParagraph"/>
-        <w:numPr>
-          <w:ilvl w:val="0"/>
-          <w:numId w:val="4"/>
-        </w:numPr>
-        <w:spacing w:before="120" w:after="120" w:line="360" w:lineRule="auto"/>
-        <w:jc w:val="both"/>
-        <w:rPr>
-          <w:rFonts w:ascii="Times New Roman" w:hAnsi="Times New Roman" w:cs="Times New Roman"/>
-          <w:sz w:val="26"/>
-          <w:szCs w:val="26"/>
-        </w:rPr>
-      </w:pPr>
-      <w:r>
-        <w:rPr>
-          <w:rFonts w:ascii="Times New Roman" w:hAnsi="Times New Roman" w:cs="Times New Roman"/>
-          <w:sz w:val="26"/>
-          <w:szCs w:val="26"/>
-        </w:rPr>
-        <w:t>Quản lý nhà cung cấp.</w:t>
-      </w:r>
-    </w:p>
-    <w:p>
-      <w:pPr>
-        <w:pStyle w:val="ListParagraph"/>
-        <w:numPr>
-          <w:ilvl w:val="0"/>
-          <w:numId w:val="4"/>
-        </w:numPr>
-        <w:spacing w:before="120" w:after="120" w:line="360" w:lineRule="auto"/>
-        <w:jc w:val="both"/>
-        <w:rPr>
-          <w:rFonts w:ascii="Times New Roman" w:hAnsi="Times New Roman" w:cs="Times New Roman"/>
-          <w:sz w:val="26"/>
-          <w:szCs w:val="26"/>
-        </w:rPr>
-      </w:pPr>
-      <w:r>
-        <w:rPr>
-          <w:rFonts w:ascii="Times New Roman" w:hAnsi="Times New Roman" w:cs="Times New Roman"/>
-          <w:sz w:val="26"/>
-          <w:szCs w:val="26"/>
-        </w:rPr>
-        <w:t>Quản lý nhân viên.</w:t>
-      </w:r>
-    </w:p>
-    <w:p>
-      <w:pPr>
-        <w:pStyle w:val="ListParagraph"/>
-        <w:numPr>
-          <w:ilvl w:val="0"/>
-          <w:numId w:val="4"/>
-        </w:numPr>
-        <w:spacing w:before="120" w:after="120" w:line="360" w:lineRule="auto"/>
-        <w:jc w:val="both"/>
-        <w:rPr>
-          <w:rFonts w:ascii="Times New Roman" w:hAnsi="Times New Roman" w:cs="Times New Roman"/>
-          <w:sz w:val="26"/>
-          <w:szCs w:val="26"/>
-        </w:rPr>
-      </w:pPr>
-      <w:r>
-        <w:rPr>
-          <w:rFonts w:ascii="Times New Roman" w:hAnsi="Times New Roman" w:cs="Times New Roman"/>
-          <w:sz w:val="26"/>
-          <w:szCs w:val="26"/>
-        </w:rPr>
-        <w:t>Quản lý danh mục.</w:t>
-      </w:r>
-    </w:p>
-    <w:p>
-      <w:pPr>
-        <w:pStyle w:val="ListParagraph"/>
-        <w:numPr>
-          <w:ilvl w:val="0"/>
-          <w:numId w:val="5"/>
-        </w:numPr>
-        <w:spacing w:before="120" w:after="120" w:line="360" w:lineRule="auto"/>
-        <w:ind w:left="1134"/>
-        <w:jc w:val="both"/>
-        <w:rPr>
-          <w:rFonts w:ascii="Times New Roman" w:hAnsi="Times New Roman" w:cs="Times New Roman"/>
-          <w:sz w:val="26"/>
-          <w:szCs w:val="26"/>
-        </w:rPr>
-      </w:pPr>
-      <w:r>
-        <w:rPr>
-          <w:rFonts w:ascii="Times New Roman" w:hAnsi="Times New Roman" w:cs="Times New Roman"/>
-          <w:sz w:val="26"/>
-          <w:szCs w:val="26"/>
-        </w:rPr>
-        <w:t>Quản lý món:</w:t>
-      </w:r>
-    </w:p>
-    <w:p>
-      <w:pPr>
-        <w:pStyle w:val="ListParagraph"/>
-        <w:numPr>
-          <w:ilvl w:val="0"/>
-          <w:numId w:val="6"/>
-        </w:numPr>
-        <w:spacing w:before="120" w:after="120" w:line="360" w:lineRule="auto"/>
-        <w:ind w:left="1560"/>
-        <w:jc w:val="both"/>
-        <w:rPr>
-          <w:rFonts w:ascii="Times New Roman" w:hAnsi="Times New Roman" w:cs="Times New Roman"/>
-          <w:sz w:val="26"/>
-          <w:szCs w:val="26"/>
-        </w:rPr>
-      </w:pPr>
-      <w:r>
-        <w:rPr>
-          <w:rFonts w:ascii="Times New Roman" w:hAnsi="Times New Roman" w:cs="Times New Roman"/>
-          <w:sz w:val="26"/>
-          <w:szCs w:val="26"/>
-        </w:rPr>
-        <w:t>Quản lý công thức.</w:t>
-      </w:r>
-    </w:p>
-    <w:p>
-      <w:pPr>
-        <w:pStyle w:val="ListParagraph"/>
-        <w:numPr>
-          <w:ilvl w:val="0"/>
-          <w:numId w:val="4"/>
-        </w:numPr>
-        <w:spacing w:before="120" w:after="120" w:line="360" w:lineRule="auto"/>
-        <w:jc w:val="both"/>
-        <w:rPr>
-          <w:rFonts w:ascii="Times New Roman" w:hAnsi="Times New Roman" w:cs="Times New Roman"/>
-          <w:sz w:val="26"/>
-          <w:szCs w:val="26"/>
-        </w:rPr>
-      </w:pPr>
-      <w:r>
-        <w:rPr>
-          <w:rFonts w:ascii="Times New Roman" w:hAnsi="Times New Roman" w:cs="Times New Roman"/>
-          <w:sz w:val="26"/>
-          <w:szCs w:val="26"/>
-        </w:rPr>
-        <w:t>Quản lý nguyên liệu:</w:t>
-      </w:r>
-    </w:p>
-    <w:p>
-      <w:pPr>
-        <w:pStyle w:val="ListParagraph"/>
-        <w:numPr>
-          <w:ilvl w:val="0"/>
-          <w:numId w:val="5"/>
-        </w:numPr>
-        <w:spacing w:before="120" w:after="120" w:line="360" w:lineRule="auto"/>
-        <w:ind w:left="1134"/>
-        <w:jc w:val="both"/>
-        <w:rPr>
-          <w:rFonts w:ascii="Times New Roman" w:hAnsi="Times New Roman" w:cs="Times New Roman"/>
-          <w:sz w:val="26"/>
-          <w:szCs w:val="26"/>
-        </w:rPr>
-      </w:pPr>
-      <w:r>
-        <w:rPr>
-          <w:rFonts w:ascii="Times New Roman" w:hAnsi="Times New Roman" w:cs="Times New Roman"/>
-          <w:sz w:val="26"/>
-          <w:szCs w:val="26"/>
-        </w:rPr>
-        <w:t>Nhập nguyên liệu.</w:t>
-      </w:r>
-    </w:p>
-    <w:p>
-      <w:pPr>
-        <w:pStyle w:val="ListParagraph"/>
-        <w:numPr>
-          <w:ilvl w:val="0"/>
-          <w:numId w:val="4"/>
-        </w:numPr>
-        <w:spacing w:before="120" w:after="120" w:line="360" w:lineRule="auto"/>
-        <w:jc w:val="both"/>
-        <w:rPr>
-          <w:rFonts w:ascii="Times New Roman" w:hAnsi="Times New Roman" w:cs="Times New Roman"/>
-          <w:sz w:val="26"/>
-          <w:szCs w:val="26"/>
-        </w:rPr>
-      </w:pPr>
-      <w:r>
-        <w:rPr>
-          <w:rFonts w:ascii="Times New Roman" w:hAnsi="Times New Roman" w:cs="Times New Roman"/>
-          <w:sz w:val="26"/>
-          <w:szCs w:val="26"/>
-        </w:rPr>
-        <w:t>Quản lý doanh thu</w:t>
-      </w:r>
-    </w:p>
-    <w:p>
-      <w:pPr>
-        <w:pStyle w:val="ListParagraph"/>
-        <w:numPr>
-          <w:ilvl w:val="0"/>
-          <w:numId w:val="5"/>
-        </w:numPr>
-        <w:spacing w:before="120" w:after="120" w:line="360" w:lineRule="auto"/>
-        <w:ind w:left="1134"/>
-        <w:jc w:val="both"/>
-        <w:rPr>
-          <w:rFonts w:ascii="Times New Roman" w:hAnsi="Times New Roman" w:cs="Times New Roman"/>
-          <w:sz w:val="26"/>
-          <w:szCs w:val="26"/>
-        </w:rPr>
-      </w:pPr>
-      <w:r>
-        <w:rPr>
-          <w:rFonts w:ascii="Times New Roman" w:hAnsi="Times New Roman" w:cs="Times New Roman"/>
-          <w:sz w:val="26"/>
-          <w:szCs w:val="26"/>
-        </w:rPr>
-        <w:t>Xem thống kê.</w:t>
-      </w:r>
-    </w:p>
-    <w:p>
-      <w:pPr>
-        <w:pStyle w:val="ListParagraph"/>
-        <w:numPr>
-          <w:ilvl w:val="0"/>
-          <w:numId w:val="4"/>
-        </w:numPr>
-        <w:spacing w:before="120" w:after="120" w:line="360" w:lineRule="auto"/>
-        <w:jc w:val="both"/>
-        <w:rPr>
-          <w:rFonts w:ascii="Times New Roman" w:hAnsi="Times New Roman" w:cs="Times New Roman"/>
-          <w:sz w:val="26"/>
-          <w:szCs w:val="26"/>
-        </w:rPr>
-      </w:pPr>
-      <w:r>
-        <w:rPr>
-          <w:rFonts w:ascii="Times New Roman" w:hAnsi="Times New Roman" w:cs="Times New Roman"/>
-          <w:sz w:val="26"/>
-          <w:szCs w:val="26"/>
-        </w:rPr>
-        <w:t>Quản lý bàn:</w:t>
-      </w:r>
-    </w:p>
-    <w:p>
-      <w:pPr>
-        <w:pStyle w:val="ListParagraph"/>
-        <w:numPr>
-          <w:ilvl w:val="0"/>
-          <w:numId w:val="5"/>
-        </w:numPr>
-        <w:spacing w:before="120" w:after="120" w:line="360" w:lineRule="auto"/>
-        <w:ind w:left="1134"/>
-        <w:jc w:val="both"/>
-        <w:rPr>
-          <w:rFonts w:ascii="Times New Roman" w:hAnsi="Times New Roman" w:cs="Times New Roman"/>
-          <w:sz w:val="26"/>
-          <w:szCs w:val="26"/>
-        </w:rPr>
-      </w:pPr>
-      <w:r>
-        <w:rPr>
-          <w:rFonts w:ascii="Times New Roman" w:hAnsi="Times New Roman" w:cs="Times New Roman"/>
-          <w:sz w:val="26"/>
-          <w:szCs w:val="26"/>
-        </w:rPr>
-        <w:t>Gộp / chuyển bàn.</w:t>
-      </w:r>
-    </w:p>
-    <w:p>
-      <w:pPr>
-        <w:pStyle w:val="ListParagraph"/>
-        <w:numPr>
-          <w:ilvl w:val="0"/>
-          <w:numId w:val="5"/>
-        </w:numPr>
-        <w:spacing w:before="120" w:after="120" w:line="360" w:lineRule="auto"/>
-        <w:ind w:left="1134"/>
-        <w:jc w:val="both"/>
-        <w:rPr>
-          <w:rFonts w:ascii="Times New Roman" w:hAnsi="Times New Roman" w:cs="Times New Roman"/>
-          <w:sz w:val="26"/>
-          <w:szCs w:val="26"/>
-        </w:rPr>
-      </w:pPr>
-      <w:r>
-        <w:rPr>
-          <w:rFonts w:ascii="Times New Roman" w:hAnsi="Times New Roman" w:cs="Times New Roman"/>
-          <w:sz w:val="26"/>
-          <w:szCs w:val="26"/>
-        </w:rPr>
-        <w:t>Order món.</w:t>
-      </w:r>
-      <w:r>
-        <w:br w:type="page"/>
-      </w:r>
-    </w:p>
-    <w:p>
-      <w:pPr>
-        <w:pStyle w:val="Heading2"/>
-      </w:pPr>
-      <w:bookmarkStart w:id="8" w:name="_Toc177289884"/>
-      <w:bookmarkStart w:id="9" w:name="_Toc177949254"/>
-      <w:r>
-        <w:lastRenderedPageBreak/>
-        <w:t>Các Quy Trình Nghiệp Vụ</w:t>
-      </w:r>
-      <w:bookmarkEnd w:id="8"/>
-      <w:bookmarkEnd w:id="9"/>
-    </w:p>
-    <w:p>
-      <w:pPr>
-        <w:pStyle w:val="Heading3"/>
-      </w:pPr>
-      <w:bookmarkStart w:id="10" w:name="_Toc177949255"/>
-      <w:r>
-        <w:t>Quy trình nghiệp vụ tổng</w:t>
-      </w:r>
-      <w:bookmarkEnd w:id="10"/>
-    </w:p>
-    <w:p>
-      <w:pPr>
-        <w:ind w:left="90" w:firstLine="630"/>
-        <w:rPr>
-          <w:sz w:val="26"/>
-          <w:szCs w:val="26"/>
-        </w:rPr>
-      </w:pPr>
-      <w:r>
-        <w:rPr>
-          <w:sz w:val="26"/>
-          <w:szCs w:val="26"/>
-        </w:rPr>
-        <w:t xml:space="preserve">Cửa hàng thức ăn nhanh KFC đang thực hiện xây dựng ứng dụng quản lý hệ thống cửa hàng qua hình thức online. Để thực hiện được, cửa hàng thực hiện quản lý thông tin của nguyên liệu, </w:t>
-      </w:r>
-      <w:r>
-        <w:rPr>
-          <w:sz w:val="26"/>
-          <w:szCs w:val="26"/>
-        </w:rPr>
-        <w:t xml:space="preserve">thông tin khách hàng, thông tin các </w:t>
-      </w:r>
-      <w:r>
-        <w:rPr>
-          <w:sz w:val="26"/>
-          <w:szCs w:val="26"/>
-        </w:rPr>
-        <w:t>món ăn</w:t>
-      </w:r>
-      <w:r>
-        <w:rPr>
-          <w:sz w:val="26"/>
-          <w:szCs w:val="26"/>
-        </w:rPr>
-        <w:t xml:space="preserve"> và thông tin của các nhân viên trong cửa hàng. Sau khi thực hiện quản lý thành công các thông tin, hệ thống sẽ hiển thị thông tin các món ăn lên ứng dụng và website của cửa hàng. </w:t>
-      </w:r>
-      <w:r>
-        <w:rPr>
-          <w:sz w:val="26"/>
-          <w:szCs w:val="26"/>
-        </w:rPr>
-        <w:t xml:space="preserve">Khách hàng có thể tham khảo, xem thông tin các món ăn và tiến hành đặt món ở trực tuyến ở trên ứng dụng hoặc website. </w:t>
-      </w:r>
-      <w:r>
-        <w:rPr>
-          <w:sz w:val="26"/>
-          <w:szCs w:val="26"/>
-        </w:rPr>
-        <w:t xml:space="preserve"> </w:t>
-      </w:r>
-      <w:r>
-        <w:rPr>
-          <w:sz w:val="26"/>
-          <w:szCs w:val="26"/>
-        </w:rPr>
-        <w:t>Sau khi đặt món thành công, khách hàng sẽ thực hiện thanh toán và đợi món được giao đến.</w:t>
-      </w:r>
-    </w:p>
-    <w:p>
-      <w:pPr>
-        <w:pStyle w:val="Heading3"/>
-      </w:pPr>
-      <w:bookmarkStart w:id="11" w:name="_Toc177949256"/>
-      <w:r>
-        <w:t xml:space="preserve">Quy trình đặt </w:t>
-      </w:r>
-      <w:bookmarkEnd w:id="11"/>
-      <w:r>
-        <w:t>món</w:t>
-      </w:r>
-    </w:p>
-    <w:p>
-      <w:pPr>
-        <w:ind w:firstLine="720"/>
-        <w:rPr>
-          <w:rFonts w:ascii="Times New Roman" w:hAnsi="Times New Roman" w:cs="Times New Roman"/>
-          <w:sz w:val="26"/>
-          <w:szCs w:val="26"/>
-        </w:rPr>
-      </w:pPr>
-      <w:r>
-        <w:rPr>
-          <w:rFonts w:ascii="Times New Roman" w:hAnsi="Times New Roman" w:cs="Times New Roman"/>
-          <w:sz w:val="26"/>
-          <w:szCs w:val="26"/>
-        </w:rPr>
-        <w:t>Khách hàng khi truy cập vào ứng dụng hoặc website của cửa hàng có thể xem và tìm kiếm các món ăn. Khi lựa chọn các món ăn theo mong muốn, khách hàng sẽ tiến hành nhập thông tin đầy đủ như địa chỉ, số điện thoại,… và sau đó sẽ tiến hành thanh toán hóa đơn trực tuyến. Sau khi thanh toán thành công, khách hàng sẽ được hệ thống ghi nhận và gửi lại thông tin hóa đơn cho khách hàng. Sau khi món ăn đã được đặt, khách hàng sẽ đợi khoảng 30 phút từ lúc đặt món shipper của cửa hàng sẽ tiến hành giao món ăn đến với khách hàng.</w:t>
-      </w:r>
-    </w:p>
-    <w:p>
-      <w:pPr>
-        <w:pStyle w:val="Heading3"/>
-      </w:pPr>
-      <w:bookmarkStart w:id="12" w:name="_Toc177949261"/>
-      <w:r>
-        <w:t>Quy trình thanh toán</w:t>
-      </w:r>
-      <w:bookmarkEnd w:id="12"/>
-      <w:r>
-        <w:tab/>
-      </w:r>
-    </w:p>
-    <w:p>
-      <w:pPr>
-        <w:ind w:firstLine="720"/>
-        <w:rPr>
-          <w:rFonts w:ascii="Times New Roman" w:hAnsi="Times New Roman" w:cs="Times New Roman"/>
-          <w:sz w:val="26"/>
-          <w:szCs w:val="26"/>
-        </w:rPr>
-      </w:pPr>
-      <w:r>
-        <w:rPr>
-          <w:rFonts w:ascii="Times New Roman" w:hAnsi="Times New Roman" w:cs="Times New Roman"/>
-          <w:sz w:val="26"/>
-          <w:szCs w:val="26"/>
-        </w:rPr>
-        <w:t>Sau khi thành công chọn món và điền đầy đủ thông tin, khách hàng tiến hành thanh toán hóa đơn. Khách hàng lựa chọn thanh toán theo các phương thức trực tuyến hoặc thanh toán bằng tiền mặt khi nhận đồ ăn. Sau khi lựa chọn thành công phương án thanh toán, hệ thống sẽ xác nhận và hiển thị ra hóa đơn đặt hàng đến với khách hàng. Khách hàng có thể giữ và kiểm tra món ăn khi đơn hàng được giao đến dựa trên hóa đơn trên hệ thống.</w:t>
-      </w:r>
-    </w:p>
-    <w:p>
-      <w:pPr>
-        <w:pStyle w:val="Heading3"/>
-      </w:pPr>
-      <w:bookmarkStart w:id="13" w:name="_Toc177949260"/>
-      <w:r>
-        <w:t>Quy trình thống kê, báo cáo</w:t>
-      </w:r>
-      <w:bookmarkEnd w:id="13"/>
-    </w:p>
-    <w:p>
-      <w:pPr>
-        <w:ind w:firstLine="720"/>
-        <w:rPr>
-          <w:sz w:val="26"/>
-          <w:szCs w:val="26"/>
-        </w:rPr>
-      </w:pPr>
-      <w:r>
-        <w:rPr>
-          <w:rFonts w:ascii="Times New Roman" w:hAnsi="Times New Roman" w:cs="Times New Roman"/>
-          <w:sz w:val="26"/>
-          <w:szCs w:val="26"/>
-        </w:rPr>
-        <w:t xml:space="preserve">Khi nhân viên muốn xem thống kê. Nhân viên sẽ phân loại thu chi theo ngày/ tháng. Sau khi ghi nhận và phân loại, các giao dịch thu chi sẽ được nhân viên xác nhận và kiểm tra tính chính xác và hợp lệ. Có thể bao gồm kiểm tra hóa đơn, phiếu thu, phiếu chi. Sau khi các giao dịch được xác nhận và kiểm tra chính xác, thông tin thu chi được sắp xếp và tạo ra các báo cáo thống kê. Các báo cáo có thể bao gồm báo cáo thu, báo cáo chi, báo cáo lợi nhuận, và các báo cáo khác để cung cấp cái nhìn tổng quan về tình hình thu chi của </w:t>
-      </w:r>
-      <w:r>
-        <w:rPr>
-          <w:rFonts w:ascii="Times New Roman" w:hAnsi="Times New Roman" w:cs="Times New Roman"/>
-          <w:sz w:val="26"/>
-          <w:szCs w:val="26"/>
-        </w:rPr>
-        <w:t>cửa hàng</w:t>
-      </w:r>
-      <w:r>
-        <w:t>.</w:t>
-      </w:r>
-    </w:p>
-    <w:p>
-      <w:pPr>
-        <w:pStyle w:val="Heading2"/>
-      </w:pPr>
-      <w:bookmarkStart w:id="14" w:name="_Toc177949262"/>
-      <w:r>
-        <w:t>Các biểu mẫu thu thập được</w:t>
-      </w:r>
-      <w:bookmarkEnd w:id="14"/>
-    </w:p>
-    <w:p>
-      <w:pPr>
-        <w:pStyle w:val="NoiDung"/>
-      </w:pPr>
-      <w:r>
-        <w:t>Biểu mẫu hóa đơn nhập nguyên liệu:</w:t>
-      </w:r>
-    </w:p>
-    <w:p>
-      <w:pPr>
-        <w:spacing w:line="360" w:lineRule="auto"/>
-        <w:jc w:val="center"/>
       </w:pPr>
       <w:r>
         <w:rPr>
           <w:noProof/>
         </w:rPr>
-        <w:lastRenderedPageBreak/>
         <w:drawing>
           <wp:inline distT="0" distB="0" distL="0" distR="0" wp14:anchorId="490C168D" wp14:editId="6FC9EC2C">
             <wp:extent cx="4632960" cy="4400550"/>
@@ -2608,22 +6383,97 @@
         </w:drawing>
       </w:r>
     </w:p>
+    <w:p>
+      <w:pPr>
+        <w:pStyle w:val="Caption"/>
+        <w:jc w:val="center"/>
+      </w:pPr>
+      <w:bookmarkStart w:id="21" w:name="_Toc184193468"/>
+      <w:bookmarkStart w:id="22" w:name="_Toc184193562"/>
+      <w:r>
+        <w:t xml:space="preserve">Hình 1. </w:t>
+      </w:r>
+      <w:r>
+        <w:fldChar w:fldCharType="begin"/>
+      </w:r>
+      <w:r>
+        <w:instrText xml:space="preserve"> SEQ Hình_1. \* ARABIC </w:instrText>
+      </w:r>
+      <w:r>
+        <w:fldChar w:fldCharType="separate"/>
+      </w:r>
+      <w:r>
+        <w:rPr>
+          <w:noProof/>
+        </w:rPr>
+        <w:t>2</w:t>
+      </w:r>
+      <w:r>
+        <w:fldChar w:fldCharType="end"/>
+      </w:r>
+      <w:r>
+        <w:t xml:space="preserve"> </w:t>
+      </w:r>
+      <w:r>
+        <w:t>hóa đơn nhập nguyên liệu</w:t>
+      </w:r>
+      <w:bookmarkEnd w:id="21"/>
+      <w:bookmarkEnd w:id="22"/>
+    </w:p>
     <w:p/>
     <w:p>
       <w:pPr>
         <w:pStyle w:val="NoiDung"/>
       </w:pPr>
-      <w:r>
+    </w:p>
+    <w:p>
+      <w:pPr>
+        <w:pStyle w:val="NoiDung"/>
+      </w:pPr>
+    </w:p>
+    <w:p>
+      <w:pPr>
+        <w:pStyle w:val="NoiDung"/>
+      </w:pPr>
+    </w:p>
+    <w:p>
+      <w:pPr>
+        <w:pStyle w:val="NoiDung"/>
+      </w:pPr>
+    </w:p>
+    <w:p>
+      <w:pPr>
+        <w:pStyle w:val="NoiDung"/>
+      </w:pPr>
+    </w:p>
+    <w:p>
+      <w:pPr>
+        <w:pStyle w:val="NoiDung"/>
+      </w:pPr>
+    </w:p>
+    <w:p>
+      <w:pPr>
+        <w:pStyle w:val="NoiDung"/>
+      </w:pPr>
+    </w:p>
+    <w:p>
+      <w:pPr>
+        <w:pStyle w:val="NoiDung"/>
+      </w:pPr>
+    </w:p>
+    <w:p>
+      <w:pPr>
+        <w:pStyle w:val="NoiDung"/>
+      </w:pPr>
+      <w:r>
+        <w:lastRenderedPageBreak/>
         <w:t>Biểu mẫu hóa đơn bán hàng</w:t>
       </w:r>
     </w:p>
     <w:p>
       <w:pPr>
+        <w:keepNext/>
         <w:jc w:val="center"/>
-        <w:rPr>
-          <w:sz w:val="26"/>
-          <w:szCs w:val="26"/>
-        </w:rPr>
       </w:pPr>
       <w:r>
         <w:rPr>
@@ -2681,16 +6531,57 @@
     </w:p>
     <w:p>
       <w:pPr>
+        <w:pStyle w:val="Caption"/>
+        <w:jc w:val="center"/>
         <w:rPr>
           <w:sz w:val="26"/>
           <w:szCs w:val="26"/>
         </w:rPr>
       </w:pPr>
-      <w:r>
+      <w:bookmarkStart w:id="23" w:name="_Toc184193469"/>
+      <w:bookmarkStart w:id="24" w:name="_Toc184193563"/>
+      <w:r>
+        <w:t xml:space="preserve">Hình 1. </w:t>
+      </w:r>
+      <w:r>
+        <w:fldChar w:fldCharType="begin"/>
+      </w:r>
+      <w:r>
+        <w:instrText xml:space="preserve"> SEQ Hình_1. \* ARABIC </w:instrText>
+      </w:r>
+      <w:r>
+        <w:fldChar w:fldCharType="separate"/>
+      </w:r>
+      <w:r>
+        <w:rPr>
+          <w:noProof/>
+        </w:rPr>
+        <w:t>3</w:t>
+      </w:r>
+      <w:r>
+        <w:fldChar w:fldCharType="end"/>
+      </w:r>
+      <w:r>
+        <w:t xml:space="preserve"> </w:t>
+      </w:r>
+      <w:r>
+        <w:t>hóa đơn bán hàng</w:t>
+      </w:r>
+      <w:bookmarkEnd w:id="23"/>
+      <w:bookmarkEnd w:id="24"/>
+    </w:p>
+    <w:p>
+      <w:pPr>
         <w:rPr>
           <w:sz w:val="26"/>
           <w:szCs w:val="26"/>
         </w:rPr>
+      </w:pPr>
+      <w:r>
+        <w:rPr>
+          <w:sz w:val="26"/>
+          <w:szCs w:val="26"/>
+        </w:rPr>
         <w:t xml:space="preserve"> </w:t>
       </w:r>
     </w:p>
@@ -2700,7 +6591,6 @@
         <w:pStyle w:val="NoiDung"/>
       </w:pPr>
       <w:r>
-        <w:lastRenderedPageBreak/>
         <w:t>Biểu mẫu danh sách Nguyên liệu</w:t>
       </w:r>
     </w:p>
@@ -3525,13 +7415,14 @@
       <w:pPr>
         <w:pStyle w:val="Heading2"/>
       </w:pPr>
-      <w:bookmarkStart w:id="15" w:name="_Toc177289889"/>
-      <w:bookmarkStart w:id="16" w:name="_Toc177949263"/>
-      <w:r>
+      <w:bookmarkStart w:id="25" w:name="_Toc177289889"/>
+      <w:bookmarkStart w:id="26" w:name="_Toc184192653"/>
+      <w:r>
+        <w:lastRenderedPageBreak/>
         <w:t>Công Nghệ Sử Dụng</w:t>
       </w:r>
-      <w:bookmarkEnd w:id="15"/>
-      <w:bookmarkEnd w:id="16"/>
+      <w:bookmarkEnd w:id="25"/>
+      <w:bookmarkEnd w:id="26"/>
       <w:r>
         <w:t xml:space="preserve"> </w:t>
       </w:r>
@@ -4012,30 +7903,32 @@
     <w:p>
       <w:pPr>
         <w:pStyle w:val="Heading1"/>
-        <w:jc w:val="center"/>
-      </w:pPr>
-      <w:bookmarkStart w:id="17" w:name="_Toc177949264"/>
-      <w:r>
-        <w:rPr>
-          <w:rFonts w:ascii="Times New Roman" w:hAnsi="Times New Roman" w:cs="Times New Roman"/>
+      </w:pPr>
+      <w:bookmarkStart w:id="27" w:name="_Toc184192654"/>
+      <w:r>
+        <w:rPr>
+          <w:rFonts w:cs="Times New Roman"/>
           <w:sz w:val="26"/>
           <w:szCs w:val="26"/>
         </w:rPr>
         <w:lastRenderedPageBreak/>
         <w:t>PHÂN TÍCH VÀ ĐẶC TẢ YÊU CẦU</w:t>
       </w:r>
-      <w:bookmarkEnd w:id="17"/>
+      <w:bookmarkEnd w:id="27"/>
     </w:p>
     <w:p>
       <w:pPr>
         <w:pStyle w:val="Heading2"/>
       </w:pPr>
+      <w:bookmarkStart w:id="28" w:name="_Toc184192655"/>
       <w:r>
         <w:t>Sơ đồ use-case nghiệp vụ</w:t>
       </w:r>
-    </w:p>
-    <w:p>
-      <w:pPr>
+      <w:bookmarkEnd w:id="28"/>
+    </w:p>
+    <w:p>
+      <w:pPr>
+        <w:keepNext/>
         <w:ind w:left="-1701"/>
       </w:pPr>
       <w:r>
@@ -4079,25 +7972,63 @@
         </w:drawing>
       </w:r>
     </w:p>
+    <w:p>
+      <w:pPr>
+        <w:pStyle w:val="Caption"/>
+        <w:jc w:val="center"/>
+      </w:pPr>
+      <w:bookmarkStart w:id="29" w:name="_Toc184193476"/>
+      <w:bookmarkStart w:id="30" w:name="_Toc184193571"/>
+      <w:r>
+        <w:t xml:space="preserve">Hình 2. </w:t>
+      </w:r>
+      <w:r>
+        <w:fldChar w:fldCharType="begin"/>
+      </w:r>
+      <w:r>
+        <w:instrText xml:space="preserve"> SEQ Hình_2. \* ARABIC </w:instrText>
+      </w:r>
+      <w:r>
+        <w:fldChar w:fldCharType="separate"/>
+      </w:r>
+      <w:r>
+        <w:rPr>
+          <w:noProof/>
+        </w:rPr>
+        <w:t>1</w:t>
+      </w:r>
+      <w:r>
+        <w:fldChar w:fldCharType="end"/>
+      </w:r>
+      <w:r>
+        <w:t xml:space="preserve"> Sơ đồ usecase nghiệp vụ</w:t>
+      </w:r>
+      <w:bookmarkEnd w:id="29"/>
+      <w:bookmarkEnd w:id="30"/>
+    </w:p>
     <w:p/>
     <w:p>
       <w:pPr>
         <w:pStyle w:val="Heading2"/>
       </w:pPr>
+      <w:bookmarkStart w:id="31" w:name="_Toc184192656"/>
       <w:r>
         <w:t>Đặc tả use-case nghiệp vụ bằng văn bản</w:t>
       </w:r>
+      <w:bookmarkEnd w:id="31"/>
     </w:p>
     <w:p>
       <w:pPr>
         <w:pStyle w:val="Heading3"/>
       </w:pPr>
+      <w:bookmarkStart w:id="32" w:name="_Toc184192657"/>
       <w:r>
         <w:t>Đặc tả nghiệp vụ đặt</w:t>
       </w:r>
       <w:r>
         <w:t xml:space="preserve"> món</w:t>
       </w:r>
+      <w:bookmarkEnd w:id="32"/>
     </w:p>
     <w:tbl>
       <w:tblPr>
@@ -4212,26 +8143,12 @@
           </w:tcPr>
           <w:p>
             <w:pPr>
-              <w:rPr>
-                <w:rFonts w:ascii="Times New Roman" w:eastAsia="Calibri" w:hAnsi="Times New Roman"/>
-                <w:sz w:val="26"/>
-                <w:szCs w:val="26"/>
-              </w:rPr>
-            </w:pPr>
-            <w:r>
-              <w:rPr>
-                <w:rFonts w:ascii="Times New Roman" w:eastAsia="Calibri" w:hAnsi="Times New Roman"/>
-                <w:sz w:val="26"/>
-                <w:szCs w:val="26"/>
-              </w:rPr>
+              <w:pStyle w:val="NoiDung"/>
+            </w:pPr>
+            <w:r>
               <w:t xml:space="preserve">Use case bắt đầu khi khách hàng </w:t>
             </w:r>
             <w:r>
-              <w:rPr>
-                <w:rFonts w:ascii="Times New Roman" w:eastAsia="Calibri" w:hAnsi="Times New Roman"/>
-                <w:sz w:val="26"/>
-                <w:szCs w:val="26"/>
-              </w:rPr>
               <w:t>thực hiện lựa chọn món ăn và tiến hành đặt món</w:t>
             </w:r>
           </w:p>
@@ -4597,9 +8514,11 @@
       <w:pPr>
         <w:pStyle w:val="Heading3"/>
       </w:pPr>
+      <w:bookmarkStart w:id="33" w:name="_Toc184192658"/>
       <w:r>
         <w:t>Đặc tả nghiệp vụ thanh toán</w:t>
       </w:r>
+      <w:bookmarkEnd w:id="33"/>
     </w:p>
     <w:tbl>
       <w:tblPr>
@@ -5019,9 +8938,11 @@
       <w:pPr>
         <w:pStyle w:val="Heading3"/>
       </w:pPr>
+      <w:bookmarkStart w:id="34" w:name="_Toc184192659"/>
       <w:r>
         <w:t>Đặc tả nghiệp vụ thống kê báo cáo</w:t>
       </w:r>
+      <w:bookmarkEnd w:id="34"/>
     </w:p>
     <w:tbl>
       <w:tblPr>
@@ -5388,23 +9309,30 @@
       <w:pPr>
         <w:pStyle w:val="Heading2"/>
       </w:pPr>
+      <w:bookmarkStart w:id="35" w:name="_Toc184192660"/>
       <w:r>
         <w:lastRenderedPageBreak/>
         <w:t>Sơ đồ hoạt động Use Case nghiệp vụ</w:t>
       </w:r>
+      <w:bookmarkEnd w:id="35"/>
     </w:p>
     <w:p>
       <w:pPr>
         <w:pStyle w:val="Heading3"/>
       </w:pPr>
+      <w:bookmarkStart w:id="36" w:name="_Toc184192661"/>
       <w:r>
         <w:t xml:space="preserve">Sơ đồ hoạt động use-case đặt </w:t>
       </w:r>
       <w:r>
         <w:t>món</w:t>
       </w:r>
-    </w:p>
-    <w:p>
+      <w:bookmarkEnd w:id="36"/>
+    </w:p>
+    <w:p>
+      <w:pPr>
+        <w:keepNext/>
+      </w:pPr>
       <w:r>
         <w:rPr>
           <w:noProof/>
@@ -5446,18 +9374,58 @@
         </w:drawing>
       </w:r>
     </w:p>
+    <w:p>
+      <w:pPr>
+        <w:pStyle w:val="Caption"/>
+        <w:jc w:val="center"/>
+      </w:pPr>
+      <w:bookmarkStart w:id="37" w:name="_Toc184193477"/>
+      <w:bookmarkStart w:id="38" w:name="_Toc184193572"/>
+      <w:r>
+        <w:t xml:space="preserve">Hình 2. </w:t>
+      </w:r>
+      <w:r>
+        <w:fldChar w:fldCharType="begin"/>
+      </w:r>
+      <w:r>
+        <w:instrText xml:space="preserve"> SEQ Hình_2. \* ARABIC </w:instrText>
+      </w:r>
+      <w:r>
+        <w:fldChar w:fldCharType="separate"/>
+      </w:r>
+      <w:r>
+        <w:rPr>
+          <w:noProof/>
+        </w:rPr>
+        <w:t>2</w:t>
+      </w:r>
+      <w:r>
+        <w:fldChar w:fldCharType="end"/>
+      </w:r>
+      <w:r>
+        <w:t xml:space="preserve"> </w:t>
+      </w:r>
+      <w:r>
+        <w:t>Sơ đồ hoạt động use-case đặt món</w:t>
+      </w:r>
+      <w:bookmarkEnd w:id="37"/>
+      <w:bookmarkEnd w:id="38"/>
+    </w:p>
     <w:p/>
     <w:p>
       <w:pPr>
         <w:pStyle w:val="Heading3"/>
       </w:pPr>
+      <w:bookmarkStart w:id="39" w:name="_Toc184192662"/>
       <w:r>
         <w:lastRenderedPageBreak/>
         <w:t>Sơ đồ hoạt động use-case thanh toán</w:t>
       </w:r>
-    </w:p>
-    <w:p>
-      <w:pPr>
+      <w:bookmarkEnd w:id="39"/>
+    </w:p>
+    <w:p>
+      <w:pPr>
+        <w:keepNext/>
         <w:ind w:left="-1701"/>
         <w:jc w:val="center"/>
       </w:pPr>
@@ -5506,14 +9474,56 @@
     </w:p>
     <w:p>
       <w:pPr>
+        <w:pStyle w:val="Caption"/>
+        <w:jc w:val="center"/>
+      </w:pPr>
+      <w:bookmarkStart w:id="40" w:name="_Toc184193478"/>
+      <w:bookmarkStart w:id="41" w:name="_Toc184193573"/>
+      <w:r>
+        <w:t xml:space="preserve">Hình 2. </w:t>
+      </w:r>
+      <w:r>
+        <w:fldChar w:fldCharType="begin"/>
+      </w:r>
+      <w:r>
+        <w:instrText xml:space="preserve"> SEQ Hình_2. \* ARABIC </w:instrText>
+      </w:r>
+      <w:r>
+        <w:fldChar w:fldCharType="separate"/>
+      </w:r>
+      <w:r>
+        <w:rPr>
+          <w:noProof/>
+        </w:rPr>
+        <w:t>3</w:t>
+      </w:r>
+      <w:r>
+        <w:fldChar w:fldCharType="end"/>
+      </w:r>
+      <w:r>
+        <w:t xml:space="preserve"> </w:t>
+      </w:r>
+      <w:r>
+        <w:t>Sơ đồ hoạt động use-case thanh toán</w:t>
+      </w:r>
+      <w:bookmarkEnd w:id="40"/>
+      <w:bookmarkEnd w:id="41"/>
+    </w:p>
+    <w:p>
+      <w:pPr>
         <w:pStyle w:val="Heading3"/>
       </w:pPr>
+      <w:bookmarkStart w:id="42" w:name="_Toc184192663"/>
       <w:r>
         <w:lastRenderedPageBreak/>
         <w:t>Sơ đồ hoạt động use-case thống kê, báo cáo</w:t>
       </w:r>
-    </w:p>
-    <w:p>
+      <w:bookmarkEnd w:id="42"/>
+    </w:p>
+    <w:p>
+      <w:pPr>
+        <w:keepNext/>
+      </w:pPr>
       <w:r>
         <w:rPr>
           <w:noProof/>
@@ -5570,23 +9580,65 @@
     </w:p>
     <w:p>
       <w:pPr>
+        <w:pStyle w:val="Caption"/>
+        <w:jc w:val="center"/>
+      </w:pPr>
+      <w:bookmarkStart w:id="43" w:name="_Toc184193479"/>
+      <w:bookmarkStart w:id="44" w:name="_Toc184193574"/>
+      <w:r>
+        <w:t xml:space="preserve">Hình 2. </w:t>
+      </w:r>
+      <w:r>
+        <w:fldChar w:fldCharType="begin"/>
+      </w:r>
+      <w:r>
+        <w:instrText xml:space="preserve"> SEQ Hình_2. \* ARABIC </w:instrText>
+      </w:r>
+      <w:r>
+        <w:fldChar w:fldCharType="separate"/>
+      </w:r>
+      <w:r>
+        <w:rPr>
+          <w:noProof/>
+        </w:rPr>
+        <w:t>4</w:t>
+      </w:r>
+      <w:r>
+        <w:fldChar w:fldCharType="end"/>
+      </w:r>
+      <w:r>
+        <w:t xml:space="preserve"> </w:t>
+      </w:r>
+      <w:r>
+        <w:t>Sơ đồ hoạt động use-case thống kê, báo cáo</w:t>
+      </w:r>
+      <w:bookmarkEnd w:id="43"/>
+      <w:bookmarkEnd w:id="44"/>
+    </w:p>
+    <w:p>
+      <w:pPr>
         <w:pStyle w:val="Heading2"/>
       </w:pPr>
+      <w:bookmarkStart w:id="45" w:name="_Toc184192664"/>
       <w:r>
         <w:lastRenderedPageBreak/>
         <w:t>Sơ đồ đối tượng nghiệp vụ</w:t>
       </w:r>
+      <w:bookmarkEnd w:id="45"/>
     </w:p>
     <w:p>
       <w:pPr>
         <w:pStyle w:val="Heading3"/>
       </w:pPr>
+      <w:bookmarkStart w:id="46" w:name="_Toc184192665"/>
       <w:r>
         <w:t>Sơ đồ đối tượng nghiệp vụ use-case đặt món</w:t>
       </w:r>
-    </w:p>
-    <w:p>
-      <w:pPr>
+      <w:bookmarkEnd w:id="46"/>
+    </w:p>
+    <w:p>
+      <w:pPr>
+        <w:keepNext/>
         <w:ind w:left="-810"/>
       </w:pPr>
       <w:r>
@@ -5632,14 +9684,57 @@
     </w:p>
     <w:p>
       <w:pPr>
+        <w:pStyle w:val="Caption"/>
+        <w:jc w:val="center"/>
+      </w:pPr>
+      <w:bookmarkStart w:id="47" w:name="_Toc184193480"/>
+      <w:bookmarkStart w:id="48" w:name="_Toc184193575"/>
+      <w:r>
+        <w:t xml:space="preserve">Hình 2. </w:t>
+      </w:r>
+      <w:r>
+        <w:fldChar w:fldCharType="begin"/>
+      </w:r>
+      <w:r>
+        <w:instrText xml:space="preserve"> SEQ Hình_2. \* ARABIC </w:instrText>
+      </w:r>
+      <w:r>
+        <w:fldChar w:fldCharType="separate"/>
+      </w:r>
+      <w:r>
+        <w:rPr>
+          <w:noProof/>
+        </w:rPr>
+        <w:t>5</w:t>
+      </w:r>
+      <w:r>
+        <w:fldChar w:fldCharType="end"/>
+      </w:r>
+      <w:r>
+        <w:t xml:space="preserve"> </w:t>
+      </w:r>
+      <w:r>
+        <w:t>Sơ đồ đối tượng nghiệp vụ use-case đặt mó</w:t>
+      </w:r>
+      <w:r>
+        <w:t>n</w:t>
+      </w:r>
+      <w:bookmarkEnd w:id="47"/>
+      <w:bookmarkEnd w:id="48"/>
+    </w:p>
+    <w:p>
+      <w:pPr>
         <w:pStyle w:val="Heading3"/>
       </w:pPr>
+      <w:bookmarkStart w:id="49" w:name="_Toc184192666"/>
       <w:r>
         <w:t>Sơ đồ đối tượng nghiệp vụ use-case thanh toán</w:t>
       </w:r>
-    </w:p>
-    <w:p>
-      <w:pPr>
+      <w:bookmarkEnd w:id="49"/>
+    </w:p>
+    <w:p>
+      <w:pPr>
+        <w:keepNext/>
         <w:ind w:left="-900"/>
       </w:pPr>
       <w:r>
@@ -5687,14 +9782,56 @@
     </w:p>
     <w:p>
       <w:pPr>
+        <w:pStyle w:val="Caption"/>
+        <w:jc w:val="center"/>
+      </w:pPr>
+      <w:bookmarkStart w:id="50" w:name="_Toc184193481"/>
+      <w:bookmarkStart w:id="51" w:name="_Toc184193576"/>
+      <w:r>
+        <w:t xml:space="preserve">Hình 2. </w:t>
+      </w:r>
+      <w:r>
+        <w:fldChar w:fldCharType="begin"/>
+      </w:r>
+      <w:r>
+        <w:instrText xml:space="preserve"> SEQ Hình_2. \* ARABIC </w:instrText>
+      </w:r>
+      <w:r>
+        <w:fldChar w:fldCharType="separate"/>
+      </w:r>
+      <w:r>
+        <w:rPr>
+          <w:noProof/>
+        </w:rPr>
+        <w:t>6</w:t>
+      </w:r>
+      <w:r>
+        <w:fldChar w:fldCharType="end"/>
+      </w:r>
+      <w:r>
+        <w:t xml:space="preserve"> </w:t>
+      </w:r>
+      <w:r>
+        <w:t>Sơ đồ đối tượng nghiệp vụ use-case thanh toán</w:t>
+      </w:r>
+      <w:bookmarkEnd w:id="50"/>
+      <w:bookmarkEnd w:id="51"/>
+    </w:p>
+    <w:p>
+      <w:pPr>
         <w:pStyle w:val="Heading3"/>
       </w:pPr>
+      <w:bookmarkStart w:id="52" w:name="_Toc184192667"/>
       <w:r>
         <w:lastRenderedPageBreak/>
         <w:t>Sơ đồ đối tượng nghiệp vụ use-case thống kê, báo cáo</w:t>
       </w:r>
-    </w:p>
-    <w:p>
+      <w:bookmarkEnd w:id="52"/>
+    </w:p>
+    <w:p>
+      <w:pPr>
+        <w:keepNext/>
+      </w:pPr>
       <w:r>
         <w:rPr>
           <w:noProof/>
@@ -5738,6 +9875,46 @@
         </w:drawing>
       </w:r>
     </w:p>
+    <w:p>
+      <w:pPr>
+        <w:pStyle w:val="Caption"/>
+        <w:jc w:val="center"/>
+      </w:pPr>
+      <w:bookmarkStart w:id="53" w:name="_Toc184193482"/>
+      <w:bookmarkStart w:id="54" w:name="_Toc184193577"/>
+      <w:r>
+        <w:t xml:space="preserve">Hình 2. </w:t>
+      </w:r>
+      <w:r>
+        <w:fldChar w:fldCharType="begin"/>
+      </w:r>
+      <w:r>
+        <w:instrText xml:space="preserve"> SEQ Hình_2. \* ARABIC </w:instrText>
+      </w:r>
+      <w:r>
+        <w:fldChar w:fldCharType="separate"/>
+      </w:r>
+      <w:r>
+        <w:rPr>
+          <w:noProof/>
+        </w:rPr>
+        <w:t>7</w:t>
+      </w:r>
+      <w:r>
+        <w:fldChar w:fldCharType="end"/>
+      </w:r>
+      <w:r>
+        <w:t xml:space="preserve"> </w:t>
+      </w:r>
+      <w:r>
+        <w:t>Sơ đồ đối tượng nghiệp vụ use-case thống kê, báo cá</w:t>
+      </w:r>
+      <w:r>
+        <w:t>o</w:t>
+      </w:r>
+      <w:bookmarkEnd w:id="53"/>
+      <w:bookmarkEnd w:id="54"/>
+    </w:p>
     <w:p/>
     <w:p/>
     <w:p/>
@@ -5746,30 +9923,32 @@
     <w:p>
       <w:pPr>
         <w:pStyle w:val="Heading1"/>
-        <w:jc w:val="center"/>
-      </w:pPr>
-      <w:bookmarkStart w:id="18" w:name="_Toc177949265"/>
-      <w:r>
-        <w:rPr>
-          <w:rFonts w:ascii="Times New Roman" w:hAnsi="Times New Roman" w:cs="Times New Roman"/>
+      </w:pPr>
+      <w:bookmarkStart w:id="55" w:name="_Toc184192668"/>
+      <w:r>
+        <w:rPr>
+          <w:rFonts w:cs="Times New Roman"/>
           <w:sz w:val="26"/>
           <w:szCs w:val="26"/>
         </w:rPr>
         <w:lastRenderedPageBreak/>
         <w:t>PHÂN TÍCH HỆ THỐNG</w:t>
       </w:r>
-      <w:bookmarkEnd w:id="18"/>
+      <w:bookmarkEnd w:id="55"/>
     </w:p>
     <w:p>
       <w:pPr>
         <w:pStyle w:val="Heading2"/>
       </w:pPr>
+      <w:bookmarkStart w:id="56" w:name="_Toc184192669"/>
       <w:r>
         <w:t>Sơ đồ Use-case hệ thống</w:t>
       </w:r>
-    </w:p>
-    <w:p>
-      <w:pPr>
+      <w:bookmarkEnd w:id="56"/>
+    </w:p>
+    <w:p>
+      <w:pPr>
+        <w:keepNext/>
         <w:tabs>
           <w:tab w:val="left" w:pos="0"/>
         </w:tabs>
@@ -5818,20 +9997,64 @@
     </w:p>
     <w:p>
       <w:pPr>
+        <w:pStyle w:val="Caption"/>
+        <w:jc w:val="center"/>
+      </w:pPr>
+      <w:bookmarkStart w:id="57" w:name="_Toc184193417"/>
+      <w:bookmarkStart w:id="58" w:name="_Toc184193579"/>
+      <w:r>
+        <w:t xml:space="preserve">Hình 3. </w:t>
+      </w:r>
+      <w:r>
+        <w:fldChar w:fldCharType="begin"/>
+      </w:r>
+      <w:r>
+        <w:instrText xml:space="preserve"> SEQ Hình_3. \* ARABIC </w:instrText>
+      </w:r>
+      <w:r>
+        <w:fldChar w:fldCharType="separate"/>
+      </w:r>
+      <w:r>
+        <w:rPr>
+          <w:noProof/>
+        </w:rPr>
+        <w:t>1</w:t>
+      </w:r>
+      <w:r>
+        <w:fldChar w:fldCharType="end"/>
+      </w:r>
+      <w:r>
+        <w:t xml:space="preserve"> </w:t>
+      </w:r>
+      <w:r>
+        <w:t>Sơ đồ Use-case hệ thốn</w:t>
+      </w:r>
+      <w:r>
+        <w:t>g</w:t>
+      </w:r>
+      <w:bookmarkEnd w:id="57"/>
+      <w:bookmarkEnd w:id="58"/>
+    </w:p>
+    <w:p>
+      <w:pPr>
         <w:pStyle w:val="Heading2"/>
       </w:pPr>
+      <w:bookmarkStart w:id="59" w:name="_Toc184192670"/>
       <w:r>
         <w:lastRenderedPageBreak/>
         <w:t>Đặc tả use-case hệ thống bằng văn bản</w:t>
       </w:r>
+      <w:bookmarkEnd w:id="59"/>
     </w:p>
     <w:p>
       <w:pPr>
         <w:pStyle w:val="Heading3"/>
       </w:pPr>
+      <w:bookmarkStart w:id="60" w:name="_Toc184192671"/>
       <w:r>
         <w:t>Đặc tả nghiệp vụ đặt món</w:t>
       </w:r>
+      <w:bookmarkEnd w:id="60"/>
     </w:p>
     <w:tbl>
       <w:tblPr>
@@ -6657,10 +10880,12 @@
       <w:pPr>
         <w:pStyle w:val="Heading3"/>
       </w:pPr>
+      <w:bookmarkStart w:id="61" w:name="_Toc184192672"/>
       <w:r>
         <w:lastRenderedPageBreak/>
         <w:t>Đặc tả nghiệp vụ thanh toán</w:t>
       </w:r>
+      <w:bookmarkEnd w:id="61"/>
     </w:p>
     <w:tbl>
       <w:tblPr>
@@ -7406,10 +11631,12 @@
       <w:pPr>
         <w:pStyle w:val="Heading3"/>
       </w:pPr>
+      <w:bookmarkStart w:id="62" w:name="_Toc184192673"/>
       <w:r>
         <w:lastRenderedPageBreak/>
         <w:t>Đặc tả nghiệp vụ thống kê, báo cáo</w:t>
       </w:r>
+      <w:bookmarkEnd w:id="62"/>
     </w:p>
     <w:tbl>
       <w:tblPr>
@@ -8283,21 +12510,26 @@
       <w:pPr>
         <w:pStyle w:val="Heading2"/>
       </w:pPr>
+      <w:bookmarkStart w:id="63" w:name="_Toc184192674"/>
       <w:r>
         <w:lastRenderedPageBreak/>
         <w:t>Sơ đồ tuần tự use-case hệ thống</w:t>
       </w:r>
+      <w:bookmarkEnd w:id="63"/>
     </w:p>
     <w:p>
       <w:pPr>
         <w:pStyle w:val="Heading3"/>
       </w:pPr>
+      <w:bookmarkStart w:id="64" w:name="_Toc184192675"/>
       <w:r>
         <w:t>Sơ đồ tuần tự use-case đặt món</w:t>
       </w:r>
-    </w:p>
-    <w:p>
-      <w:pPr>
+      <w:bookmarkEnd w:id="64"/>
+    </w:p>
+    <w:p>
+      <w:pPr>
+        <w:keepNext/>
         <w:ind w:left="-1701"/>
       </w:pPr>
       <w:r>
@@ -8343,15 +12575,58 @@
     </w:p>
     <w:p>
       <w:pPr>
+        <w:pStyle w:val="Caption"/>
+        <w:jc w:val="center"/>
+      </w:pPr>
+      <w:bookmarkStart w:id="65" w:name="_Toc184193418"/>
+      <w:bookmarkStart w:id="66" w:name="_Toc184193580"/>
+      <w:r>
+        <w:t xml:space="preserve">Hình 3. </w:t>
+      </w:r>
+      <w:r>
+        <w:fldChar w:fldCharType="begin"/>
+      </w:r>
+      <w:r>
+        <w:instrText xml:space="preserve"> SEQ Hình_3. \* ARABIC </w:instrText>
+      </w:r>
+      <w:r>
+        <w:fldChar w:fldCharType="separate"/>
+      </w:r>
+      <w:r>
+        <w:rPr>
+          <w:noProof/>
+        </w:rPr>
+        <w:t>2</w:t>
+      </w:r>
+      <w:r>
+        <w:fldChar w:fldCharType="end"/>
+      </w:r>
+      <w:r>
+        <w:t xml:space="preserve"> </w:t>
+      </w:r>
+      <w:r>
+        <w:t>Sơ đồ tuần tự use-case đặt mó</w:t>
+      </w:r>
+      <w:r>
+        <w:t>n</w:t>
+      </w:r>
+      <w:bookmarkEnd w:id="65"/>
+      <w:bookmarkEnd w:id="66"/>
+    </w:p>
+    <w:p>
+      <w:pPr>
         <w:pStyle w:val="Heading3"/>
       </w:pPr>
+      <w:bookmarkStart w:id="67" w:name="_Toc184192676"/>
       <w:r>
         <w:lastRenderedPageBreak/>
         <w:t>Sơ đồ tuần tự use-case thanh toán</w:t>
       </w:r>
-    </w:p>
-    <w:p>
-      <w:pPr>
+      <w:bookmarkEnd w:id="67"/>
+    </w:p>
+    <w:p>
+      <w:pPr>
+        <w:keepNext/>
         <w:ind w:hanging="1701"/>
       </w:pPr>
       <w:r>
@@ -8399,15 +12674,58 @@
     </w:p>
     <w:p>
       <w:pPr>
+        <w:pStyle w:val="Caption"/>
+        <w:jc w:val="center"/>
+      </w:pPr>
+      <w:bookmarkStart w:id="68" w:name="_Toc184193419"/>
+      <w:bookmarkStart w:id="69" w:name="_Toc184193581"/>
+      <w:r>
+        <w:t xml:space="preserve">Hình 3. </w:t>
+      </w:r>
+      <w:r>
+        <w:fldChar w:fldCharType="begin"/>
+      </w:r>
+      <w:r>
+        <w:instrText xml:space="preserve"> SEQ Hình_3. \* ARABIC </w:instrText>
+      </w:r>
+      <w:r>
+        <w:fldChar w:fldCharType="separate"/>
+      </w:r>
+      <w:r>
+        <w:rPr>
+          <w:noProof/>
+        </w:rPr>
+        <w:t>3</w:t>
+      </w:r>
+      <w:r>
+        <w:fldChar w:fldCharType="end"/>
+      </w:r>
+      <w:r>
+        <w:t xml:space="preserve"> </w:t>
+      </w:r>
+      <w:r>
+        <w:t>Sơ đồ tuần tự use-case thanh toá</w:t>
+      </w:r>
+      <w:r>
+        <w:t>n</w:t>
+      </w:r>
+      <w:bookmarkEnd w:id="68"/>
+      <w:bookmarkEnd w:id="69"/>
+    </w:p>
+    <w:p>
+      <w:pPr>
         <w:pStyle w:val="Heading3"/>
       </w:pPr>
+      <w:bookmarkStart w:id="70" w:name="_Toc184192677"/>
       <w:r>
         <w:lastRenderedPageBreak/>
         <w:t>Sơ đồ tuần tự use-case thống kê, báo cáo</w:t>
       </w:r>
-    </w:p>
-    <w:p>
-      <w:pPr>
+      <w:bookmarkEnd w:id="70"/>
+    </w:p>
+    <w:p>
+      <w:pPr>
+        <w:keepNext/>
         <w:ind w:left="-1701"/>
       </w:pPr>
       <w:r>
@@ -8466,6 +12784,43 @@
     </w:p>
     <w:p>
       <w:pPr>
+        <w:pStyle w:val="Caption"/>
+        <w:jc w:val="center"/>
+      </w:pPr>
+      <w:bookmarkStart w:id="71" w:name="_Toc184193420"/>
+      <w:bookmarkStart w:id="72" w:name="_Toc184193582"/>
+      <w:r>
+        <w:t xml:space="preserve">Hình 3. </w:t>
+      </w:r>
+      <w:r>
+        <w:fldChar w:fldCharType="begin"/>
+      </w:r>
+      <w:r>
+        <w:instrText xml:space="preserve"> SEQ Hình_3. \* ARABIC </w:instrText>
+      </w:r>
+      <w:r>
+        <w:fldChar w:fldCharType="separate"/>
+      </w:r>
+      <w:r>
+        <w:rPr>
+          <w:noProof/>
+        </w:rPr>
+        <w:t>4</w:t>
+      </w:r>
+      <w:r>
+        <w:fldChar w:fldCharType="end"/>
+      </w:r>
+      <w:r>
+        <w:t xml:space="preserve"> </w:t>
+      </w:r>
+      <w:r>
+        <w:t>Sơ đồ tuần tự use-case thống kê, báo cáo</w:t>
+      </w:r>
+      <w:bookmarkEnd w:id="71"/>
+      <w:bookmarkEnd w:id="72"/>
+    </w:p>
+    <w:p>
+      <w:pPr>
         <w:ind w:left="-1701"/>
       </w:pPr>
     </w:p>
@@ -8473,114 +12828,114 @@
       <w:pPr>
         <w:pStyle w:val="Heading2"/>
       </w:pPr>
+      <w:bookmarkStart w:id="73" w:name="_Toc184192678"/>
       <w:r>
         <w:t>Thiết kế cơ sở dữ liệu</w:t>
       </w:r>
+      <w:bookmarkEnd w:id="73"/>
     </w:p>
     <w:p/>
     <w:p>
       <w:pPr>
         <w:pStyle w:val="Heading1"/>
-        <w:jc w:val="center"/>
-      </w:pPr>
-      <w:bookmarkStart w:id="19" w:name="_Toc177949266"/>
-      <w:r>
+      </w:pPr>
+      <w:bookmarkStart w:id="74" w:name="_Toc184192679"/>
+      <w:r>
+        <w:rPr>
+          <w:rFonts w:cs="Times New Roman"/>
+          <w:sz w:val="26"/>
+          <w:szCs w:val="26"/>
+        </w:rPr>
+        <w:lastRenderedPageBreak/>
+        <w:t>CÀI ĐẶT VÀ KIỂM THỬ</w:t>
+      </w:r>
+      <w:bookmarkEnd w:id="74"/>
+    </w:p>
+    <w:p>
+      <w:pPr>
+        <w:pStyle w:val="Heading2"/>
+      </w:pPr>
+      <w:bookmarkStart w:id="75" w:name="_Toc184192680"/>
+      <w:r>
+        <w:t xml:space="preserve">Giao diện </w:t>
+      </w:r>
+      <w:r>
+        <w:t>quản lý của admin</w:t>
+      </w:r>
+      <w:bookmarkEnd w:id="75"/>
+    </w:p>
+    <w:p>
+      <w:pPr>
+        <w:pStyle w:val="Heading2"/>
+      </w:pPr>
+      <w:bookmarkStart w:id="76" w:name="_Toc184192681"/>
+      <w:r>
+        <w:t xml:space="preserve">Giao diện </w:t>
+      </w:r>
+      <w:r>
+        <w:t>của user</w:t>
+      </w:r>
+      <w:bookmarkEnd w:id="76"/>
+    </w:p>
+    <w:p>
+      <w:pPr>
         <w:rPr>
           <w:rFonts w:ascii="Times New Roman" w:hAnsi="Times New Roman" w:cs="Times New Roman"/>
           <w:sz w:val="26"/>
           <w:szCs w:val="26"/>
         </w:rPr>
-        <w:lastRenderedPageBreak/>
-        <w:t>CÀI ĐẶT VÀ KIỂM THỬ</w:t>
-      </w:r>
-      <w:bookmarkEnd w:id="19"/>
-    </w:p>
-    <w:p>
-      <w:pPr>
-        <w:pStyle w:val="Heading2"/>
-      </w:pPr>
-      <w:r>
-        <w:t xml:space="preserve">Giao diện </w:t>
-      </w:r>
-      <w:r>
-        <w:t>quản lý của admin</w:t>
-      </w:r>
-    </w:p>
-    <w:p>
-      <w:pPr>
-        <w:pStyle w:val="Heading2"/>
-      </w:pPr>
-      <w:r>
-        <w:t xml:space="preserve">Giao diện </w:t>
-      </w:r>
-      <w:r>
-        <w:t>của user</w:t>
-      </w:r>
-    </w:p>
-    <w:p>
-      <w:pPr>
+      </w:pPr>
+      <w:r>
         <w:rPr>
           <w:rFonts w:ascii="Times New Roman" w:hAnsi="Times New Roman" w:cs="Times New Roman"/>
           <w:sz w:val="26"/>
           <w:szCs w:val="26"/>
         </w:rPr>
-      </w:pPr>
-      <w:r>
+        <w:br w:type="page"/>
+      </w:r>
+    </w:p>
+    <w:p>
+      <w:pPr>
+        <w:pStyle w:val="Heading1"/>
+        <w:numPr>
+          <w:ilvl w:val="0"/>
+          <w:numId w:val="0"/>
+        </w:numPr>
+        <w:ind w:left="360"/>
+      </w:pPr>
+      <w:bookmarkStart w:id="77" w:name="_GoBack"/>
+      <w:bookmarkEnd w:id="77"/>
+      <w:r>
+        <w:lastRenderedPageBreak/>
+        <w:t>KẾT LUẬN</w:t>
+      </w:r>
+    </w:p>
+    <w:p>
+      <w:pPr>
+        <w:pStyle w:val="NoiDung"/>
+        <w:rPr>
+          <w:szCs w:val="26"/>
+        </w:rPr>
+      </w:pPr>
+      <w:r>
+        <w:t>Hệ thống quản lý quán cửa hàng thức ăn nhanh đã chứng tỏ sự hữu ích và hiệu quả trong việc quản lý các hoạt động kinh doanh của cửa hàng. Hệ thống này cung cấp nhiều tiện ích và giải pháp thông minh giúp tối ưu hóa quy trình quản lý và nâng cao hiệu suất hoạt động của quán. Hệ thống cho phép quản lý món theo dõi đơn hàng từ khi khách đặt hàng cho đến khi được giao hàng. Quản lý có thể xem thông tin chi tiết về đơn hàng, trạng thái giao hàng, và thời gian dự kiến. Điều này giúp tăng tính chính xác và tốc độ xử lý đơn hàng, từ đó cải thiện trải nghiệm của khách hàng. Hệ thống quản lý giúp tổng hợp và phân tích doanh thu từ các hoạt động kinh doanh của cửa hàng. Quản lý có thể xem báo cáo doanh thu hàng ngày, hàng tuần, hoặc hàng tháng, từ đó đánh giá hiệu quả kinh doanh và đưa ra các chiến lược phát triển. Hệ thống quản lý cửa hàng thức ăn nhanh có giao diện dễ sử dụng, thân thiện với người dùng.</w:t>
+      </w:r>
+    </w:p>
+    <w:p>
+      <w:pPr>
         <w:rPr>
           <w:rFonts w:ascii="Times New Roman" w:hAnsi="Times New Roman" w:cs="Times New Roman"/>
           <w:sz w:val="26"/>
           <w:szCs w:val="26"/>
         </w:rPr>
-        <w:br w:type="page"/>
-      </w:r>
-    </w:p>
-    <w:p>
-      <w:pPr>
-        <w:spacing w:before="120" w:after="120" w:line="276" w:lineRule="auto"/>
-        <w:ind w:left="357"/>
-        <w:jc w:val="center"/>
-        <w:rPr>
-          <w:rFonts w:ascii="Times New Roman" w:hAnsi="Times New Roman" w:cs="Times New Roman"/>
-          <w:b/>
-          <w:sz w:val="26"/>
-          <w:szCs w:val="26"/>
-        </w:rPr>
-      </w:pPr>
-      <w:r>
-        <w:rPr>
-          <w:rFonts w:ascii="Times New Roman" w:hAnsi="Times New Roman" w:cs="Times New Roman"/>
-          <w:b/>
-          <w:sz w:val="26"/>
-          <w:szCs w:val="26"/>
-        </w:rPr>
-        <w:lastRenderedPageBreak/>
-        <w:t>KẾT LUẬN</w:t>
-      </w:r>
-    </w:p>
-    <w:p>
-      <w:pPr>
-        <w:ind w:firstLine="720"/>
-        <w:rPr>
-          <w:sz w:val="26"/>
-          <w:szCs w:val="26"/>
-        </w:rPr>
-      </w:pPr>
-      <w:r>
-        <w:t>Hệ thống quản lý quán cửa hàng thức ăn nhanh đã chứng tỏ sự hữu ích và hiệu quả trong việc quản lý các hoạt động kinh doanh của cửa hàng. Hệ thống này cung cấp nhiều tiện ích và giải pháp thông minh giúp tối ưu hóa quy trình quản lý và nâng cao hiệu suất hoạt động của quán. Hệ thống cho phép quản lý món theo dõi đơn hàng từ khi khách đặt hàng cho đến khi được giao hàng. Quản lý có thể xem thông tin chi tiết về đơn hàng, trạng thái giao hàng, và thời gian dự kiến. Điều này giúp tăng tính chính xác và tốc độ xử lý đơn hàng, từ đó cải thiện trải nghiệm của khách hàng. Hệ thống quản lý giúp tổng hợp và phân tích doanh thu từ các hoạt động kinh doanh của cửa hàng. Quản lý có thể xem báo cáo doanh thu hàng ngày, hàng tuần, hoặc hàng tháng, từ đó đánh giá hiệu quả kinh doanh và đưa ra các chiến lược phát triển. Hệ thống quản lý cửa hàng thức ăn nhanh có giao diện dễ sử dụng, thân thiện với người dùng.</w:t>
-      </w:r>
-    </w:p>
-    <w:p>
-      <w:pPr>
-        <w:rPr>
-          <w:rFonts w:ascii="Times New Roman" w:hAnsi="Times New Roman" w:cs="Times New Roman"/>
-          <w:sz w:val="26"/>
-          <w:szCs w:val="26"/>
-        </w:rPr>
       </w:pPr>
     </w:p>
     <w:sectPr>
+      <w:headerReference w:type="default" r:id="rId22"/>
+      <w:footerReference w:type="default" r:id="rId23"/>
       <w:pgSz w:w="11907" w:h="16840"/>
       <w:pgMar w:top="1134" w:right="1134" w:bottom="1134" w:left="1701" w:header="720" w:footer="720" w:gutter="0"/>
+      <w:pgNumType w:start="1"/>
       <w:cols w:space="720"/>
       <w:docGrid w:linePitch="360"/>
     </w:sectPr>
@@ -8589,7 +12944,7 @@
 </file>
 
 <file path=word/endnotes.xml><?xml version="1.0" encoding="utf-8"?>
-<w:endnotes xmlns:wpc="http://schemas.microsoft.com/office/word/2010/wordprocessingCanvas" xmlns:cx="http://schemas.microsoft.com/office/drawing/2014/chartex" xmlns:cx1="http://schemas.microsoft.com/office/drawing/2015/9/8/chartex" xmlns:cx2="http://schemas.microsoft.com/office/drawing/2015/10/21/chartex" xmlns:cx3="http://schemas.microsoft.com/office/drawing/2016/5/9/chartex" xmlns:cx4="http://schemas.microsoft.com/office/drawing/2016/5/10/chartex" xmlns:cx5="http://schemas.microsoft.com/office/drawing/2016/5/11/chartex" xmlns:cx6="http://schemas.microsoft.com/office/drawing/2016/5/12/chartex" xmlns:cx7="http://schemas.microsoft.com/office/drawing/2016/5/13/chartex" xmlns:cx8="http://schemas.microsoft.com/office/drawing/2016/5/14/chartex" xmlns:mc="http://schemas.openxmlformats.org/markup-compatibility/2006" xmlns:aink="http://schemas.microsoft.com/office/drawing/2016/ink" xmlns:am3d="http://schemas.microsoft.com/office/drawing/2017/model3d" xmlns:o="urn:schemas-microsoft-com:office:office" xmlns:oel="http://schemas.microsoft.com/office/2019/extlst" xmlns:r="http://schemas.openxmlformats.org/officeDocument/2006/relationships" xmlns:m="http://schemas.openxmlformats.org/officeDocument/2006/math" xmlns:v="urn:schemas-microsoft-com:vml" xmlns:wp14="http://schemas.microsoft.com/office/word/2010/wordprocessingDrawing" xmlns:wp="http://schemas.openxmlformats.org/drawingml/2006/wordprocessingDrawing" xmlns:w10="urn:schemas-microsoft-com:office:word" xmlns:w="http://schemas.openxmlformats.org/wordprocessingml/2006/main" xmlns:w14="http://schemas.microsoft.com/office/word/2010/wordml" xmlns:w15="http://schemas.microsoft.com/office/word/2012/wordml" xmlns:w16cex="http://schemas.microsoft.com/office/word/2018/wordml/cex" xmlns:w16cid="http://schemas.microsoft.com/office/word/2016/wordml/cid" xmlns:w16="http://schemas.microsoft.com/office/word/2018/wordml" xmlns:w16du="http://schemas.microsoft.com/office/word/2023/wordml/word16du" xmlns:w16sdtdh="http://schemas.microsoft.com/office/word/2020/wordml/sdtdatahash" xmlns:w16se="http://schemas.microsoft.com/office/word/2015/wordml/symex" xmlns:wpg="http://schemas.microsoft.com/office/word/2010/wordprocessingGroup" xmlns:wpi="http://schemas.microsoft.com/office/word/2010/wordprocessingInk" xmlns:wne="http://schemas.microsoft.com/office/word/2006/wordml" xmlns:wps="http://schemas.microsoft.com/office/word/2010/wordprocessingShape" mc:Ignorable="w14 w15 w16se w16cid w16 w16cex w16sdtdh wp14">
+<w:endnotes xmlns:wpc="http://schemas.microsoft.com/office/word/2010/wordprocessingCanvas" xmlns:cx="http://schemas.microsoft.com/office/drawing/2014/chartex" xmlns:mc="http://schemas.openxmlformats.org/markup-compatibility/2006" xmlns:o="urn:schemas-microsoft-com:office:office" xmlns:r="http://schemas.openxmlformats.org/officeDocument/2006/relationships" xmlns:m="http://schemas.openxmlformats.org/officeDocument/2006/math" xmlns:v="urn:schemas-microsoft-com:vml" xmlns:wp14="http://schemas.microsoft.com/office/word/2010/wordprocessingDrawing" xmlns:wp="http://schemas.openxmlformats.org/drawingml/2006/wordprocessingDrawing" xmlns:w10="urn:schemas-microsoft-com:office:word" xmlns:w="http://schemas.openxmlformats.org/wordprocessingml/2006/main" xmlns:w14="http://schemas.microsoft.com/office/word/2010/wordml" xmlns:w15="http://schemas.microsoft.com/office/word/2012/wordml" xmlns:w16se="http://schemas.microsoft.com/office/word/2015/wordml/symex" xmlns:wpg="http://schemas.microsoft.com/office/word/2010/wordprocessingGroup" xmlns:wpi="http://schemas.microsoft.com/office/word/2010/wordprocessingInk" xmlns:wne="http://schemas.microsoft.com/office/word/2006/wordml" xmlns:wps="http://schemas.microsoft.com/office/word/2010/wordprocessingShape" mc:Ignorable="w14 w15 w16se wp14">
   <w:endnote w:type="separator" w:id="-1">
     <w:p>
       <w:pPr>
@@ -8613,8 +12968,61 @@
 </w:endnotes>
 </file>
 
+<file path=word/footer1.xml><?xml version="1.0" encoding="utf-8"?>
+<w:ftr xmlns:wpc="http://schemas.microsoft.com/office/word/2010/wordprocessingCanvas" xmlns:cx="http://schemas.microsoft.com/office/drawing/2014/chartex" xmlns:mc="http://schemas.openxmlformats.org/markup-compatibility/2006" xmlns:o="urn:schemas-microsoft-com:office:office" xmlns:r="http://schemas.openxmlformats.org/officeDocument/2006/relationships" xmlns:m="http://schemas.openxmlformats.org/officeDocument/2006/math" xmlns:v="urn:schemas-microsoft-com:vml" xmlns:wp14="http://schemas.microsoft.com/office/word/2010/wordprocessingDrawing" xmlns:wp="http://schemas.openxmlformats.org/drawingml/2006/wordprocessingDrawing" xmlns:w10="urn:schemas-microsoft-com:office:word" xmlns:w="http://schemas.openxmlformats.org/wordprocessingml/2006/main" xmlns:w14="http://schemas.microsoft.com/office/word/2010/wordml" xmlns:w15="http://schemas.microsoft.com/office/word/2012/wordml" xmlns:w16se="http://schemas.microsoft.com/office/word/2015/wordml/symex" xmlns:wpg="http://schemas.microsoft.com/office/word/2010/wordprocessingGroup" xmlns:wpi="http://schemas.microsoft.com/office/word/2010/wordprocessingInk" xmlns:wne="http://schemas.microsoft.com/office/word/2006/wordml" xmlns:wps="http://schemas.microsoft.com/office/word/2010/wordprocessingShape" mc:Ignorable="w14 w15 w16se wp14">
+  <w:sdt>
+    <w:sdtPr>
+      <w:id w:val="1778529206"/>
+      <w:docPartObj>
+        <w:docPartGallery w:val="Page Numbers (Bottom of Page)"/>
+        <w:docPartUnique/>
+      </w:docPartObj>
+    </w:sdtPr>
+    <w:sdtEndPr>
+      <w:rPr>
+        <w:noProof/>
+      </w:rPr>
+    </w:sdtEndPr>
+    <w:sdtContent>
+      <w:p>
+        <w:pPr>
+          <w:pStyle w:val="Footer"/>
+          <w:jc w:val="right"/>
+        </w:pPr>
+        <w:r>
+          <w:fldChar w:fldCharType="begin"/>
+        </w:r>
+        <w:r>
+          <w:instrText xml:space="preserve"> PAGE   \* MERGEFORMAT </w:instrText>
+        </w:r>
+        <w:r>
+          <w:fldChar w:fldCharType="separate"/>
+        </w:r>
+        <w:r>
+          <w:rPr>
+            <w:noProof/>
+          </w:rPr>
+          <w:t>14</w:t>
+        </w:r>
+        <w:r>
+          <w:rPr>
+            <w:noProof/>
+          </w:rPr>
+          <w:fldChar w:fldCharType="end"/>
+        </w:r>
+      </w:p>
+    </w:sdtContent>
+  </w:sdt>
+  <w:p>
+    <w:pPr>
+      <w:pStyle w:val="Footer"/>
+    </w:pPr>
+  </w:p>
+</w:ftr>
+</file>
+
 <file path=word/footnotes.xml><?xml version="1.0" encoding="utf-8"?>
-<w:footnotes xmlns:wpc="http://schemas.microsoft.com/office/word/2010/wordprocessingCanvas" xmlns:cx="http://schemas.microsoft.com/office/drawing/2014/chartex" xmlns:cx1="http://schemas.microsoft.com/office/drawing/2015/9/8/chartex" xmlns:cx2="http://schemas.microsoft.com/office/drawing/2015/10/21/chartex" xmlns:cx3="http://schemas.microsoft.com/office/drawing/2016/5/9/chartex" xmlns:cx4="http://schemas.microsoft.com/office/drawing/2016/5/10/chartex" xmlns:cx5="http://schemas.microsoft.com/office/drawing/2016/5/11/chartex" xmlns:cx6="http://schemas.microsoft.com/office/drawing/2016/5/12/chartex" xmlns:cx7="http://schemas.microsoft.com/office/drawing/2016/5/13/chartex" xmlns:cx8="http://schemas.microsoft.com/office/drawing/2016/5/14/chartex" xmlns:mc="http://schemas.openxmlformats.org/markup-compatibility/2006" xmlns:aink="http://schemas.microsoft.com/office/drawing/2016/ink" xmlns:am3d="http://schemas.microsoft.com/office/drawing/2017/model3d" xmlns:o="urn:schemas-microsoft-com:office:office" xmlns:oel="http://schemas.microsoft.com/office/2019/extlst" xmlns:r="http://schemas.openxmlformats.org/officeDocument/2006/relationships" xmlns:m="http://schemas.openxmlformats.org/officeDocument/2006/math" xmlns:v="urn:schemas-microsoft-com:vml" xmlns:wp14="http://schemas.microsoft.com/office/word/2010/wordprocessingDrawing" xmlns:wp="http://schemas.openxmlformats.org/drawingml/2006/wordprocessingDrawing" xmlns:w10="urn:schemas-microsoft-com:office:word" xmlns:w="http://schemas.openxmlformats.org/wordprocessingml/2006/main" xmlns:w14="http://schemas.microsoft.com/office/word/2010/wordml" xmlns:w15="http://schemas.microsoft.com/office/word/2012/wordml" xmlns:w16cex="http://schemas.microsoft.com/office/word/2018/wordml/cex" xmlns:w16cid="http://schemas.microsoft.com/office/word/2016/wordml/cid" xmlns:w16="http://schemas.microsoft.com/office/word/2018/wordml" xmlns:w16du="http://schemas.microsoft.com/office/word/2023/wordml/word16du" xmlns:w16sdtdh="http://schemas.microsoft.com/office/word/2020/wordml/sdtdatahash" xmlns:w16se="http://schemas.microsoft.com/office/word/2015/wordml/symex" xmlns:wpg="http://schemas.microsoft.com/office/word/2010/wordprocessingGroup" xmlns:wpi="http://schemas.microsoft.com/office/word/2010/wordprocessingInk" xmlns:wne="http://schemas.microsoft.com/office/word/2006/wordml" xmlns:wps="http://schemas.microsoft.com/office/word/2010/wordprocessingShape" mc:Ignorable="w14 w15 w16se w16cid w16 w16cex w16sdtdh wp14">
+<w:footnotes xmlns:wpc="http://schemas.microsoft.com/office/word/2010/wordprocessingCanvas" xmlns:cx="http://schemas.microsoft.com/office/drawing/2014/chartex" xmlns:mc="http://schemas.openxmlformats.org/markup-compatibility/2006" xmlns:o="urn:schemas-microsoft-com:office:office" xmlns:r="http://schemas.openxmlformats.org/officeDocument/2006/relationships" xmlns:m="http://schemas.openxmlformats.org/officeDocument/2006/math" xmlns:v="urn:schemas-microsoft-com:vml" xmlns:wp14="http://schemas.microsoft.com/office/word/2010/wordprocessingDrawing" xmlns:wp="http://schemas.openxmlformats.org/drawingml/2006/wordprocessingDrawing" xmlns:w10="urn:schemas-microsoft-com:office:word" xmlns:w="http://schemas.openxmlformats.org/wordprocessingml/2006/main" xmlns:w14="http://schemas.microsoft.com/office/word/2010/wordml" xmlns:w15="http://schemas.microsoft.com/office/word/2012/wordml" xmlns:w16se="http://schemas.microsoft.com/office/word/2015/wordml/symex" xmlns:wpg="http://schemas.microsoft.com/office/word/2010/wordprocessingGroup" xmlns:wpi="http://schemas.microsoft.com/office/word/2010/wordprocessingInk" xmlns:wne="http://schemas.microsoft.com/office/word/2006/wordml" xmlns:wps="http://schemas.microsoft.com/office/word/2010/wordprocessingShape" mc:Ignorable="w14 w15 w16se wp14">
   <w:footnote w:type="separator" w:id="-1">
     <w:p>
       <w:pPr>
@@ -8638,8 +13046,18 @@
 </w:footnotes>
 </file>
 
+<file path=word/header1.xml><?xml version="1.0" encoding="utf-8"?>
+<w:hdr xmlns:wpc="http://schemas.microsoft.com/office/word/2010/wordprocessingCanvas" xmlns:cx="http://schemas.microsoft.com/office/drawing/2014/chartex" xmlns:mc="http://schemas.openxmlformats.org/markup-compatibility/2006" xmlns:o="urn:schemas-microsoft-com:office:office" xmlns:r="http://schemas.openxmlformats.org/officeDocument/2006/relationships" xmlns:m="http://schemas.openxmlformats.org/officeDocument/2006/math" xmlns:v="urn:schemas-microsoft-com:vml" xmlns:wp14="http://schemas.microsoft.com/office/word/2010/wordprocessingDrawing" xmlns:wp="http://schemas.openxmlformats.org/drawingml/2006/wordprocessingDrawing" xmlns:w10="urn:schemas-microsoft-com:office:word" xmlns:w="http://schemas.openxmlformats.org/wordprocessingml/2006/main" xmlns:w14="http://schemas.microsoft.com/office/word/2010/wordml" xmlns:w15="http://schemas.microsoft.com/office/word/2012/wordml" xmlns:w16se="http://schemas.microsoft.com/office/word/2015/wordml/symex" xmlns:wpg="http://schemas.microsoft.com/office/word/2010/wordprocessingGroup" xmlns:wpi="http://schemas.microsoft.com/office/word/2010/wordprocessingInk" xmlns:wne="http://schemas.microsoft.com/office/word/2006/wordml" xmlns:wps="http://schemas.microsoft.com/office/word/2010/wordprocessingShape" mc:Ignorable="w14 w15 w16se wp14">
+  <w:p>
+    <w:pPr>
+      <w:pStyle w:val="Header"/>
+    </w:pPr>
+  </w:p>
+</w:hdr>
+</file>
+
 <file path=word/numbering.xml><?xml version="1.0" encoding="utf-8"?>
-<w:numbering xmlns:wpc="http://schemas.microsoft.com/office/word/2010/wordprocessingCanvas" xmlns:cx="http://schemas.microsoft.com/office/drawing/2014/chartex" xmlns:cx1="http://schemas.microsoft.com/office/drawing/2015/9/8/chartex" xmlns:cx2="http://schemas.microsoft.com/office/drawing/2015/10/21/chartex" xmlns:cx3="http://schemas.microsoft.com/office/drawing/2016/5/9/chartex" xmlns:cx4="http://schemas.microsoft.com/office/drawing/2016/5/10/chartex" xmlns:cx5="http://schemas.microsoft.com/office/drawing/2016/5/11/chartex" xmlns:cx6="http://schemas.microsoft.com/office/drawing/2016/5/12/chartex" xmlns:cx7="http://schemas.microsoft.com/office/drawing/2016/5/13/chartex" xmlns:cx8="http://schemas.microsoft.com/office/drawing/2016/5/14/chartex" xmlns:mc="http://schemas.openxmlformats.org/markup-compatibility/2006" xmlns:aink="http://schemas.microsoft.com/office/drawing/2016/ink" xmlns:am3d="http://schemas.microsoft.com/office/drawing/2017/model3d" xmlns:o="urn:schemas-microsoft-com:office:office" xmlns:oel="http://schemas.microsoft.com/office/2019/extlst" xmlns:r="http://schemas.openxmlformats.org/officeDocument/2006/relationships" xmlns:m="http://schemas.openxmlformats.org/officeDocument/2006/math" xmlns:v="urn:schemas-microsoft-com:vml" xmlns:wp14="http://schemas.microsoft.com/office/word/2010/wordprocessingDrawing" xmlns:wp="http://schemas.openxmlformats.org/drawingml/2006/wordprocessingDrawing" xmlns:w10="urn:schemas-microsoft-com:office:word" xmlns:w="http://schemas.openxmlformats.org/wordprocessingml/2006/main" xmlns:w14="http://schemas.microsoft.com/office/word/2010/wordml" xmlns:w15="http://schemas.microsoft.com/office/word/2012/wordml" xmlns:w16cex="http://schemas.microsoft.com/office/word/2018/wordml/cex" xmlns:w16cid="http://schemas.microsoft.com/office/word/2016/wordml/cid" xmlns:w16="http://schemas.microsoft.com/office/word/2018/wordml" xmlns:w16du="http://schemas.microsoft.com/office/word/2023/wordml/word16du" xmlns:w16sdtdh="http://schemas.microsoft.com/office/word/2020/wordml/sdtdatahash" xmlns:w16se="http://schemas.microsoft.com/office/word/2015/wordml/symex" xmlns:wpg="http://schemas.microsoft.com/office/word/2010/wordprocessingGroup" xmlns:wpi="http://schemas.microsoft.com/office/word/2010/wordprocessingInk" xmlns:wne="http://schemas.microsoft.com/office/word/2006/wordml" xmlns:wps="http://schemas.microsoft.com/office/word/2010/wordprocessingShape" mc:Ignorable="w14 w15 w16se w16cid w16 w16cex w16sdtdh wp14">
+<w:numbering xmlns:wpc="http://schemas.microsoft.com/office/word/2010/wordprocessingCanvas" xmlns:cx="http://schemas.microsoft.com/office/drawing/2014/chartex" xmlns:mc="http://schemas.openxmlformats.org/markup-compatibility/2006" xmlns:o="urn:schemas-microsoft-com:office:office" xmlns:r="http://schemas.openxmlformats.org/officeDocument/2006/relationships" xmlns:m="http://schemas.openxmlformats.org/officeDocument/2006/math" xmlns:v="urn:schemas-microsoft-com:vml" xmlns:wp14="http://schemas.microsoft.com/office/word/2010/wordprocessingDrawing" xmlns:wp="http://schemas.openxmlformats.org/drawingml/2006/wordprocessingDrawing" xmlns:w10="urn:schemas-microsoft-com:office:word" xmlns:w="http://schemas.openxmlformats.org/wordprocessingml/2006/main" xmlns:w14="http://schemas.microsoft.com/office/word/2010/wordml" xmlns:w15="http://schemas.microsoft.com/office/word/2012/wordml" xmlns:w16se="http://schemas.microsoft.com/office/word/2015/wordml/symex" xmlns:wpg="http://schemas.microsoft.com/office/word/2010/wordprocessingGroup" xmlns:wpi="http://schemas.microsoft.com/office/word/2010/wordprocessingInk" xmlns:wne="http://schemas.microsoft.com/office/word/2006/wordml" xmlns:wps="http://schemas.microsoft.com/office/word/2010/wordprocessingShape" mc:Ignorable="w14 w15 w16se wp14">
   <w:abstractNum w:abstractNumId="0" w15:restartNumberingAfterBreak="0">
     <w:nsid w:val="006E1BD5"/>
     <w:multiLevelType w:val="multilevel"/>
@@ -8730,6 +13148,232 @@
     </w:lvl>
   </w:abstractNum>
   <w:abstractNum w:abstractNumId="1" w15:restartNumberingAfterBreak="0">
+    <w:nsid w:val="04AB37F3"/>
+    <w:multiLevelType w:val="hybridMultilevel"/>
+    <w:tmpl w:val="E38ADFBE"/>
+    <w:lvl w:ilvl="0" w:tplc="04090001">
+      <w:start w:val="1"/>
+      <w:numFmt w:val="bullet"/>
+      <w:lvlText w:val=""/>
+      <w:lvlJc w:val="left"/>
+      <w:pPr>
+        <w:ind w:left="1440" w:hanging="360"/>
+      </w:pPr>
+      <w:rPr>
+        <w:rFonts w:ascii="Symbol" w:hAnsi="Symbol" w:hint="default"/>
+      </w:rPr>
+    </w:lvl>
+    <w:lvl w:ilvl="1" w:tplc="04090003" w:tentative="1">
+      <w:start w:val="1"/>
+      <w:numFmt w:val="bullet"/>
+      <w:lvlText w:val="o"/>
+      <w:lvlJc w:val="left"/>
+      <w:pPr>
+        <w:ind w:left="2160" w:hanging="360"/>
+      </w:pPr>
+      <w:rPr>
+        <w:rFonts w:ascii="Courier New" w:hAnsi="Courier New" w:cs="Courier New" w:hint="default"/>
+      </w:rPr>
+    </w:lvl>
+    <w:lvl w:ilvl="2" w:tplc="04090005" w:tentative="1">
+      <w:start w:val="1"/>
+      <w:numFmt w:val="bullet"/>
+      <w:lvlText w:val=""/>
+      <w:lvlJc w:val="left"/>
+      <w:pPr>
+        <w:ind w:left="2880" w:hanging="360"/>
+      </w:pPr>
+      <w:rPr>
+        <w:rFonts w:ascii="Wingdings" w:hAnsi="Wingdings" w:hint="default"/>
+      </w:rPr>
+    </w:lvl>
+    <w:lvl w:ilvl="3" w:tplc="04090001" w:tentative="1">
+      <w:start w:val="1"/>
+      <w:numFmt w:val="bullet"/>
+      <w:lvlText w:val=""/>
+      <w:lvlJc w:val="left"/>
+      <w:pPr>
+        <w:ind w:left="3600" w:hanging="360"/>
+      </w:pPr>
+      <w:rPr>
+        <w:rFonts w:ascii="Symbol" w:hAnsi="Symbol" w:hint="default"/>
+      </w:rPr>
+    </w:lvl>
+    <w:lvl w:ilvl="4" w:tplc="04090003" w:tentative="1">
+      <w:start w:val="1"/>
+      <w:numFmt w:val="bullet"/>
+      <w:lvlText w:val="o"/>
+      <w:lvlJc w:val="left"/>
+      <w:pPr>
+        <w:ind w:left="4320" w:hanging="360"/>
+      </w:pPr>
+      <w:rPr>
+        <w:rFonts w:ascii="Courier New" w:hAnsi="Courier New" w:cs="Courier New" w:hint="default"/>
+      </w:rPr>
+    </w:lvl>
+    <w:lvl w:ilvl="5" w:tplc="04090005" w:tentative="1">
+      <w:start w:val="1"/>
+      <w:numFmt w:val="bullet"/>
+      <w:lvlText w:val=""/>
+      <w:lvlJc w:val="left"/>
+      <w:pPr>
+        <w:ind w:left="5040" w:hanging="360"/>
+      </w:pPr>
+      <w:rPr>
+        <w:rFonts w:ascii="Wingdings" w:hAnsi="Wingdings" w:hint="default"/>
+      </w:rPr>
+    </w:lvl>
+    <w:lvl w:ilvl="6" w:tplc="04090001" w:tentative="1">
+      <w:start w:val="1"/>
+      <w:numFmt w:val="bullet"/>
+      <w:lvlText w:val=""/>
+      <w:lvlJc w:val="left"/>
+      <w:pPr>
+        <w:ind w:left="5760" w:hanging="360"/>
+      </w:pPr>
+      <w:rPr>
+        <w:rFonts w:ascii="Symbol" w:hAnsi="Symbol" w:hint="default"/>
+      </w:rPr>
+    </w:lvl>
+    <w:lvl w:ilvl="7" w:tplc="04090003" w:tentative="1">
+      <w:start w:val="1"/>
+      <w:numFmt w:val="bullet"/>
+      <w:lvlText w:val="o"/>
+      <w:lvlJc w:val="left"/>
+      <w:pPr>
+        <w:ind w:left="6480" w:hanging="360"/>
+      </w:pPr>
+      <w:rPr>
+        <w:rFonts w:ascii="Courier New" w:hAnsi="Courier New" w:cs="Courier New" w:hint="default"/>
+      </w:rPr>
+    </w:lvl>
+    <w:lvl w:ilvl="8" w:tplc="04090005" w:tentative="1">
+      <w:start w:val="1"/>
+      <w:numFmt w:val="bullet"/>
+      <w:lvlText w:val=""/>
+      <w:lvlJc w:val="left"/>
+      <w:pPr>
+        <w:ind w:left="7200" w:hanging="360"/>
+      </w:pPr>
+      <w:rPr>
+        <w:rFonts w:ascii="Wingdings" w:hAnsi="Wingdings" w:hint="default"/>
+      </w:rPr>
+    </w:lvl>
+  </w:abstractNum>
+  <w:abstractNum w:abstractNumId="2" w15:restartNumberingAfterBreak="0">
+    <w:nsid w:val="18D96371"/>
+    <w:multiLevelType w:val="hybridMultilevel"/>
+    <w:tmpl w:val="3530C62C"/>
+    <w:lvl w:ilvl="0" w:tplc="04090001">
+      <w:start w:val="1"/>
+      <w:numFmt w:val="bullet"/>
+      <w:lvlText w:val=""/>
+      <w:lvlJc w:val="left"/>
+      <w:pPr>
+        <w:ind w:left="1440" w:hanging="360"/>
+      </w:pPr>
+      <w:rPr>
+        <w:rFonts w:ascii="Symbol" w:hAnsi="Symbol" w:hint="default"/>
+      </w:rPr>
+    </w:lvl>
+    <w:lvl w:ilvl="1" w:tplc="04090003" w:tentative="1">
+      <w:start w:val="1"/>
+      <w:numFmt w:val="bullet"/>
+      <w:lvlText w:val="o"/>
+      <w:lvlJc w:val="left"/>
+      <w:pPr>
+        <w:ind w:left="2160" w:hanging="360"/>
+      </w:pPr>
+      <w:rPr>
+        <w:rFonts w:ascii="Courier New" w:hAnsi="Courier New" w:cs="Courier New" w:hint="default"/>
+      </w:rPr>
+    </w:lvl>
+    <w:lvl w:ilvl="2" w:tplc="04090005" w:tentative="1">
+      <w:start w:val="1"/>
+      <w:numFmt w:val="bullet"/>
+      <w:lvlText w:val=""/>
+      <w:lvlJc w:val="left"/>
+      <w:pPr>
+        <w:ind w:left="2880" w:hanging="360"/>
+      </w:pPr>
+      <w:rPr>
+        <w:rFonts w:ascii="Wingdings" w:hAnsi="Wingdings" w:hint="default"/>
+      </w:rPr>
+    </w:lvl>
+    <w:lvl w:ilvl="3" w:tplc="04090001" w:tentative="1">
+      <w:start w:val="1"/>
+      <w:numFmt w:val="bullet"/>
+      <w:lvlText w:val=""/>
+      <w:lvlJc w:val="left"/>
+      <w:pPr>
+        <w:ind w:left="3600" w:hanging="360"/>
+      </w:pPr>
+      <w:rPr>
+        <w:rFonts w:ascii="Symbol" w:hAnsi="Symbol" w:hint="default"/>
+      </w:rPr>
+    </w:lvl>
+    <w:lvl w:ilvl="4" w:tplc="04090003" w:tentative="1">
+      <w:start w:val="1"/>
+      <w:numFmt w:val="bullet"/>
+      <w:lvlText w:val="o"/>
+      <w:lvlJc w:val="left"/>
+      <w:pPr>
+        <w:ind w:left="4320" w:hanging="360"/>
+      </w:pPr>
+      <w:rPr>
+        <w:rFonts w:ascii="Courier New" w:hAnsi="Courier New" w:cs="Courier New" w:hint="default"/>
+      </w:rPr>
+    </w:lvl>
+    <w:lvl w:ilvl="5" w:tplc="04090005" w:tentative="1">
+      <w:start w:val="1"/>
+      <w:numFmt w:val="bullet"/>
+      <w:lvlText w:val=""/>
+      <w:lvlJc w:val="left"/>
+      <w:pPr>
+        <w:ind w:left="5040" w:hanging="360"/>
+      </w:pPr>
+      <w:rPr>
+        <w:rFonts w:ascii="Wingdings" w:hAnsi="Wingdings" w:hint="default"/>
+      </w:rPr>
+    </w:lvl>
+    <w:lvl w:ilvl="6" w:tplc="04090001" w:tentative="1">
+      <w:start w:val="1"/>
+      <w:numFmt w:val="bullet"/>
+      <w:lvlText w:val=""/>
+      <w:lvlJc w:val="left"/>
+      <w:pPr>
+        <w:ind w:left="5760" w:hanging="360"/>
+      </w:pPr>
+      <w:rPr>
+        <w:rFonts w:ascii="Symbol" w:hAnsi="Symbol" w:hint="default"/>
+      </w:rPr>
+    </w:lvl>
+    <w:lvl w:ilvl="7" w:tplc="04090003" w:tentative="1">
+      <w:start w:val="1"/>
+      <w:numFmt w:val="bullet"/>
+      <w:lvlText w:val="o"/>
+      <w:lvlJc w:val="left"/>
+      <w:pPr>
+        <w:ind w:left="6480" w:hanging="360"/>
+      </w:pPr>
+      <w:rPr>
+        <w:rFonts w:ascii="Courier New" w:hAnsi="Courier New" w:cs="Courier New" w:hint="default"/>
+      </w:rPr>
+    </w:lvl>
+    <w:lvl w:ilvl="8" w:tplc="04090005" w:tentative="1">
+      <w:start w:val="1"/>
+      <w:numFmt w:val="bullet"/>
+      <w:lvlText w:val=""/>
+      <w:lvlJc w:val="left"/>
+      <w:pPr>
+        <w:ind w:left="7200" w:hanging="360"/>
+      </w:pPr>
+      <w:rPr>
+        <w:rFonts w:ascii="Wingdings" w:hAnsi="Wingdings" w:hint="default"/>
+      </w:rPr>
+    </w:lvl>
+  </w:abstractNum>
+  <w:abstractNum w:abstractNumId="3" w15:restartNumberingAfterBreak="0">
     <w:nsid w:val="1D01704F"/>
     <w:multiLevelType w:val="multilevel"/>
     <w:tmpl w:val="D1F8D58A"/>
@@ -8842,7 +13486,7 @@
       </w:rPr>
     </w:lvl>
   </w:abstractNum>
-  <w:abstractNum w:abstractNumId="2" w15:restartNumberingAfterBreak="0">
+  <w:abstractNum w:abstractNumId="4" w15:restartNumberingAfterBreak="0">
     <w:nsid w:val="1D3B2416"/>
     <w:multiLevelType w:val="multilevel"/>
     <w:tmpl w:val="509283BC"/>
@@ -8998,7 +13642,7 @@
       </w:rPr>
     </w:lvl>
   </w:abstractNum>
-  <w:abstractNum w:abstractNumId="3" w15:restartNumberingAfterBreak="0">
+  <w:abstractNum w:abstractNumId="5" w15:restartNumberingAfterBreak="0">
     <w:nsid w:val="1E5F4B4B"/>
     <w:multiLevelType w:val="multilevel"/>
     <w:tmpl w:val="1E5F4B4B"/>
@@ -9087,7 +13731,121 @@
       </w:pPr>
     </w:lvl>
   </w:abstractNum>
-  <w:abstractNum w:abstractNumId="4" w15:restartNumberingAfterBreak="0">
+  <w:abstractNum w:abstractNumId="6" w15:restartNumberingAfterBreak="0">
+    <w:nsid w:val="1EBA7A7C"/>
+    <w:multiLevelType w:val="hybridMultilevel"/>
+    <w:tmpl w:val="96387590"/>
+    <w:lvl w:ilvl="0" w:tplc="11683F16">
+      <w:start w:val="3"/>
+      <w:numFmt w:val="bullet"/>
+      <w:lvlText w:val="-"/>
+      <w:lvlJc w:val="left"/>
+      <w:pPr>
+        <w:ind w:left="927" w:hanging="360"/>
+      </w:pPr>
+      <w:rPr>
+        <w:rFonts w:ascii="Times New Roman" w:eastAsia="Times New Roman" w:hAnsi="Times New Roman" w:cs="Times New Roman" w:hint="default"/>
+        <w:color w:val="000000"/>
+      </w:rPr>
+    </w:lvl>
+    <w:lvl w:ilvl="1" w:tplc="042A0003" w:tentative="1">
+      <w:start w:val="1"/>
+      <w:numFmt w:val="bullet"/>
+      <w:lvlText w:val="o"/>
+      <w:lvlJc w:val="left"/>
+      <w:pPr>
+        <w:ind w:left="1647" w:hanging="360"/>
+      </w:pPr>
+      <w:rPr>
+        <w:rFonts w:ascii="Courier New" w:hAnsi="Courier New" w:cs="Courier New" w:hint="default"/>
+      </w:rPr>
+    </w:lvl>
+    <w:lvl w:ilvl="2" w:tplc="042A0005" w:tentative="1">
+      <w:start w:val="1"/>
+      <w:numFmt w:val="bullet"/>
+      <w:lvlText w:val=""/>
+      <w:lvlJc w:val="left"/>
+      <w:pPr>
+        <w:ind w:left="2367" w:hanging="360"/>
+      </w:pPr>
+      <w:rPr>
+        <w:rFonts w:ascii="Wingdings" w:hAnsi="Wingdings" w:hint="default"/>
+      </w:rPr>
+    </w:lvl>
+    <w:lvl w:ilvl="3" w:tplc="042A0001" w:tentative="1">
+      <w:start w:val="1"/>
+      <w:numFmt w:val="bullet"/>
+      <w:lvlText w:val=""/>
+      <w:lvlJc w:val="left"/>
+      <w:pPr>
+        <w:ind w:left="3087" w:hanging="360"/>
+      </w:pPr>
+      <w:rPr>
+        <w:rFonts w:ascii="Symbol" w:hAnsi="Symbol" w:hint="default"/>
+      </w:rPr>
+    </w:lvl>
+    <w:lvl w:ilvl="4" w:tplc="042A0003" w:tentative="1">
+      <w:start w:val="1"/>
+      <w:numFmt w:val="bullet"/>
+      <w:lvlText w:val="o"/>
+      <w:lvlJc w:val="left"/>
+      <w:pPr>
+        <w:ind w:left="3807" w:hanging="360"/>
+      </w:pPr>
+      <w:rPr>
+        <w:rFonts w:ascii="Courier New" w:hAnsi="Courier New" w:cs="Courier New" w:hint="default"/>
+      </w:rPr>
+    </w:lvl>
+    <w:lvl w:ilvl="5" w:tplc="042A0005" w:tentative="1">
+      <w:start w:val="1"/>
+      <w:numFmt w:val="bullet"/>
+      <w:lvlText w:val=""/>
+      <w:lvlJc w:val="left"/>
+      <w:pPr>
+        <w:ind w:left="4527" w:hanging="360"/>
+      </w:pPr>
+      <w:rPr>
+        <w:rFonts w:ascii="Wingdings" w:hAnsi="Wingdings" w:hint="default"/>
+      </w:rPr>
+    </w:lvl>
+    <w:lvl w:ilvl="6" w:tplc="042A0001" w:tentative="1">
+      <w:start w:val="1"/>
+      <w:numFmt w:val="bullet"/>
+      <w:lvlText w:val=""/>
+      <w:lvlJc w:val="left"/>
+      <w:pPr>
+        <w:ind w:left="5247" w:hanging="360"/>
+      </w:pPr>
+      <w:rPr>
+        <w:rFonts w:ascii="Symbol" w:hAnsi="Symbol" w:hint="default"/>
+      </w:rPr>
+    </w:lvl>
+    <w:lvl w:ilvl="7" w:tplc="042A0003" w:tentative="1">
+      <w:start w:val="1"/>
+      <w:numFmt w:val="bullet"/>
+      <w:lvlText w:val="o"/>
+      <w:lvlJc w:val="left"/>
+      <w:pPr>
+        <w:ind w:left="5967" w:hanging="360"/>
+      </w:pPr>
+      <w:rPr>
+        <w:rFonts w:ascii="Courier New" w:hAnsi="Courier New" w:cs="Courier New" w:hint="default"/>
+      </w:rPr>
+    </w:lvl>
+    <w:lvl w:ilvl="8" w:tplc="042A0005" w:tentative="1">
+      <w:start w:val="1"/>
+      <w:numFmt w:val="bullet"/>
+      <w:lvlText w:val=""/>
+      <w:lvlJc w:val="left"/>
+      <w:pPr>
+        <w:ind w:left="6687" w:hanging="360"/>
+      </w:pPr>
+      <w:rPr>
+        <w:rFonts w:ascii="Wingdings" w:hAnsi="Wingdings" w:hint="default"/>
+      </w:rPr>
+    </w:lvl>
+  </w:abstractNum>
+  <w:abstractNum w:abstractNumId="7" w15:restartNumberingAfterBreak="0">
     <w:nsid w:val="2275134C"/>
     <w:multiLevelType w:val="multilevel"/>
     <w:tmpl w:val="D82247B0"/>
@@ -9200,10 +13958,123 @@
       </w:rPr>
     </w:lvl>
   </w:abstractNum>
-  <w:abstractNum w:abstractNumId="5" w15:restartNumberingAfterBreak="0">
+  <w:abstractNum w:abstractNumId="8" w15:restartNumberingAfterBreak="0">
+    <w:nsid w:val="279C53F7"/>
+    <w:multiLevelType w:val="hybridMultilevel"/>
+    <w:tmpl w:val="CB74B320"/>
+    <w:lvl w:ilvl="0" w:tplc="04090003">
+      <w:start w:val="1"/>
+      <w:numFmt w:val="bullet"/>
+      <w:lvlText w:val="o"/>
+      <w:lvlJc w:val="left"/>
+      <w:pPr>
+        <w:ind w:left="1800" w:hanging="360"/>
+      </w:pPr>
+      <w:rPr>
+        <w:rFonts w:ascii="Courier New" w:hAnsi="Courier New" w:cs="Courier New" w:hint="default"/>
+      </w:rPr>
+    </w:lvl>
+    <w:lvl w:ilvl="1" w:tplc="04090003" w:tentative="1">
+      <w:start w:val="1"/>
+      <w:numFmt w:val="bullet"/>
+      <w:lvlText w:val="o"/>
+      <w:lvlJc w:val="left"/>
+      <w:pPr>
+        <w:ind w:left="2520" w:hanging="360"/>
+      </w:pPr>
+      <w:rPr>
+        <w:rFonts w:ascii="Courier New" w:hAnsi="Courier New" w:cs="Courier New" w:hint="default"/>
+      </w:rPr>
+    </w:lvl>
+    <w:lvl w:ilvl="2" w:tplc="04090005" w:tentative="1">
+      <w:start w:val="1"/>
+      <w:numFmt w:val="bullet"/>
+      <w:lvlText w:val=""/>
+      <w:lvlJc w:val="left"/>
+      <w:pPr>
+        <w:ind w:left="3240" w:hanging="360"/>
+      </w:pPr>
+      <w:rPr>
+        <w:rFonts w:ascii="Wingdings" w:hAnsi="Wingdings" w:hint="default"/>
+      </w:rPr>
+    </w:lvl>
+    <w:lvl w:ilvl="3" w:tplc="04090001" w:tentative="1">
+      <w:start w:val="1"/>
+      <w:numFmt w:val="bullet"/>
+      <w:lvlText w:val=""/>
+      <w:lvlJc w:val="left"/>
+      <w:pPr>
+        <w:ind w:left="3960" w:hanging="360"/>
+      </w:pPr>
+      <w:rPr>
+        <w:rFonts w:ascii="Symbol" w:hAnsi="Symbol" w:hint="default"/>
+      </w:rPr>
+    </w:lvl>
+    <w:lvl w:ilvl="4" w:tplc="04090003" w:tentative="1">
+      <w:start w:val="1"/>
+      <w:numFmt w:val="bullet"/>
+      <w:lvlText w:val="o"/>
+      <w:lvlJc w:val="left"/>
+      <w:pPr>
+        <w:ind w:left="4680" w:hanging="360"/>
+      </w:pPr>
+      <w:rPr>
+        <w:rFonts w:ascii="Courier New" w:hAnsi="Courier New" w:cs="Courier New" w:hint="default"/>
+      </w:rPr>
+    </w:lvl>
+    <w:lvl w:ilvl="5" w:tplc="04090005" w:tentative="1">
+      <w:start w:val="1"/>
+      <w:numFmt w:val="bullet"/>
+      <w:lvlText w:val=""/>
+      <w:lvlJc w:val="left"/>
+      <w:pPr>
+        <w:ind w:left="5400" w:hanging="360"/>
+      </w:pPr>
+      <w:rPr>
+        <w:rFonts w:ascii="Wingdings" w:hAnsi="Wingdings" w:hint="default"/>
+      </w:rPr>
+    </w:lvl>
+    <w:lvl w:ilvl="6" w:tplc="04090001" w:tentative="1">
+      <w:start w:val="1"/>
+      <w:numFmt w:val="bullet"/>
+      <w:lvlText w:val=""/>
+      <w:lvlJc w:val="left"/>
+      <w:pPr>
+        <w:ind w:left="6120" w:hanging="360"/>
+      </w:pPr>
+      <w:rPr>
+        <w:rFonts w:ascii="Symbol" w:hAnsi="Symbol" w:hint="default"/>
+      </w:rPr>
+    </w:lvl>
+    <w:lvl w:ilvl="7" w:tplc="04090003" w:tentative="1">
+      <w:start w:val="1"/>
+      <w:numFmt w:val="bullet"/>
+      <w:lvlText w:val="o"/>
+      <w:lvlJc w:val="left"/>
+      <w:pPr>
+        <w:ind w:left="6840" w:hanging="360"/>
+      </w:pPr>
+      <w:rPr>
+        <w:rFonts w:ascii="Courier New" w:hAnsi="Courier New" w:cs="Courier New" w:hint="default"/>
+      </w:rPr>
+    </w:lvl>
+    <w:lvl w:ilvl="8" w:tplc="04090005" w:tentative="1">
+      <w:start w:val="1"/>
+      <w:numFmt w:val="bullet"/>
+      <w:lvlText w:val=""/>
+      <w:lvlJc w:val="left"/>
+      <w:pPr>
+        <w:ind w:left="7560" w:hanging="360"/>
+      </w:pPr>
+      <w:rPr>
+        <w:rFonts w:ascii="Wingdings" w:hAnsi="Wingdings" w:hint="default"/>
+      </w:rPr>
+    </w:lvl>
+  </w:abstractNum>
+  <w:abstractNum w:abstractNumId="9" w15:restartNumberingAfterBreak="0">
     <w:nsid w:val="399E17DF"/>
     <w:multiLevelType w:val="multilevel"/>
-    <w:tmpl w:val="399E17DF"/>
+    <w:tmpl w:val="4FFCF85E"/>
     <w:lvl w:ilvl="0">
       <w:start w:val="1"/>
       <w:numFmt w:val="decimal"/>
@@ -9215,7 +14086,7 @@
         <w:ind w:left="360" w:hanging="360"/>
       </w:pPr>
       <w:rPr>
-        <w:rFonts w:hint="default"/>
+        <w:rFonts w:ascii="Times New Roman" w:hAnsi="Times New Roman" w:cs="Times New Roman" w:hint="default"/>
       </w:rPr>
     </w:lvl>
     <w:lvl w:ilvl="1">
@@ -9321,7 +14192,7 @@
       </w:rPr>
     </w:lvl>
   </w:abstractNum>
-  <w:abstractNum w:abstractNumId="6" w15:restartNumberingAfterBreak="0">
+  <w:abstractNum w:abstractNumId="10" w15:restartNumberingAfterBreak="0">
     <w:nsid w:val="3A272469"/>
     <w:multiLevelType w:val="multilevel"/>
     <w:tmpl w:val="3A272469"/>
@@ -9434,7 +14305,121 @@
       </w:rPr>
     </w:lvl>
   </w:abstractNum>
-  <w:abstractNum w:abstractNumId="7" w15:restartNumberingAfterBreak="0">
+  <w:abstractNum w:abstractNumId="11" w15:restartNumberingAfterBreak="0">
+    <w:nsid w:val="43920C62"/>
+    <w:multiLevelType w:val="hybridMultilevel"/>
+    <w:tmpl w:val="5BF6883E"/>
+    <w:lvl w:ilvl="0" w:tplc="11683F16">
+      <w:start w:val="3"/>
+      <w:numFmt w:val="bullet"/>
+      <w:lvlText w:val="-"/>
+      <w:lvlJc w:val="left"/>
+      <w:pPr>
+        <w:ind w:left="1440" w:hanging="360"/>
+      </w:pPr>
+      <w:rPr>
+        <w:rFonts w:ascii="Times New Roman" w:eastAsia="Times New Roman" w:hAnsi="Times New Roman" w:cs="Times New Roman" w:hint="default"/>
+        <w:color w:val="000000"/>
+      </w:rPr>
+    </w:lvl>
+    <w:lvl w:ilvl="1" w:tplc="04090003" w:tentative="1">
+      <w:start w:val="1"/>
+      <w:numFmt w:val="bullet"/>
+      <w:lvlText w:val="o"/>
+      <w:lvlJc w:val="left"/>
+      <w:pPr>
+        <w:ind w:left="2160" w:hanging="360"/>
+      </w:pPr>
+      <w:rPr>
+        <w:rFonts w:ascii="Courier New" w:hAnsi="Courier New" w:cs="Courier New" w:hint="default"/>
+      </w:rPr>
+    </w:lvl>
+    <w:lvl w:ilvl="2" w:tplc="04090005" w:tentative="1">
+      <w:start w:val="1"/>
+      <w:numFmt w:val="bullet"/>
+      <w:lvlText w:val=""/>
+      <w:lvlJc w:val="left"/>
+      <w:pPr>
+        <w:ind w:left="2880" w:hanging="360"/>
+      </w:pPr>
+      <w:rPr>
+        <w:rFonts w:ascii="Wingdings" w:hAnsi="Wingdings" w:hint="default"/>
+      </w:rPr>
+    </w:lvl>
+    <w:lvl w:ilvl="3" w:tplc="04090001" w:tentative="1">
+      <w:start w:val="1"/>
+      <w:numFmt w:val="bullet"/>
+      <w:lvlText w:val=""/>
+      <w:lvlJc w:val="left"/>
+      <w:pPr>
+        <w:ind w:left="3600" w:hanging="360"/>
+      </w:pPr>
+      <w:rPr>
+        <w:rFonts w:ascii="Symbol" w:hAnsi="Symbol" w:hint="default"/>
+      </w:rPr>
+    </w:lvl>
+    <w:lvl w:ilvl="4" w:tplc="04090003" w:tentative="1">
+      <w:start w:val="1"/>
+      <w:numFmt w:val="bullet"/>
+      <w:lvlText w:val="o"/>
+      <w:lvlJc w:val="left"/>
+      <w:pPr>
+        <w:ind w:left="4320" w:hanging="360"/>
+      </w:pPr>
+      <w:rPr>
+        <w:rFonts w:ascii="Courier New" w:hAnsi="Courier New" w:cs="Courier New" w:hint="default"/>
+      </w:rPr>
+    </w:lvl>
+    <w:lvl w:ilvl="5" w:tplc="04090005" w:tentative="1">
+      <w:start w:val="1"/>
+      <w:numFmt w:val="bullet"/>
+      <w:lvlText w:val=""/>
+      <w:lvlJc w:val="left"/>
+      <w:pPr>
+        <w:ind w:left="5040" w:hanging="360"/>
+      </w:pPr>
+      <w:rPr>
+        <w:rFonts w:ascii="Wingdings" w:hAnsi="Wingdings" w:hint="default"/>
+      </w:rPr>
+    </w:lvl>
+    <w:lvl w:ilvl="6" w:tplc="04090001" w:tentative="1">
+      <w:start w:val="1"/>
+      <w:numFmt w:val="bullet"/>
+      <w:lvlText w:val=""/>
+      <w:lvlJc w:val="left"/>
+      <w:pPr>
+        <w:ind w:left="5760" w:hanging="360"/>
+      </w:pPr>
+      <w:rPr>
+        <w:rFonts w:ascii="Symbol" w:hAnsi="Symbol" w:hint="default"/>
+      </w:rPr>
+    </w:lvl>
+    <w:lvl w:ilvl="7" w:tplc="04090003" w:tentative="1">
+      <w:start w:val="1"/>
+      <w:numFmt w:val="bullet"/>
+      <w:lvlText w:val="o"/>
+      <w:lvlJc w:val="left"/>
+      <w:pPr>
+        <w:ind w:left="6480" w:hanging="360"/>
+      </w:pPr>
+      <w:rPr>
+        <w:rFonts w:ascii="Courier New" w:hAnsi="Courier New" w:cs="Courier New" w:hint="default"/>
+      </w:rPr>
+    </w:lvl>
+    <w:lvl w:ilvl="8" w:tplc="04090005" w:tentative="1">
+      <w:start w:val="1"/>
+      <w:numFmt w:val="bullet"/>
+      <w:lvlText w:val=""/>
+      <w:lvlJc w:val="left"/>
+      <w:pPr>
+        <w:ind w:left="7200" w:hanging="360"/>
+      </w:pPr>
+      <w:rPr>
+        <w:rFonts w:ascii="Wingdings" w:hAnsi="Wingdings" w:hint="default"/>
+      </w:rPr>
+    </w:lvl>
+  </w:abstractNum>
+  <w:abstractNum w:abstractNumId="12" w15:restartNumberingAfterBreak="0">
     <w:nsid w:val="512C3C5B"/>
     <w:multiLevelType w:val="multilevel"/>
     <w:tmpl w:val="512C3C5B"/>
@@ -9547,7 +14532,7 @@
       </w:rPr>
     </w:lvl>
   </w:abstractNum>
-  <w:abstractNum w:abstractNumId="8" w15:restartNumberingAfterBreak="0">
+  <w:abstractNum w:abstractNumId="13" w15:restartNumberingAfterBreak="0">
     <w:nsid w:val="58981A09"/>
     <w:multiLevelType w:val="multilevel"/>
     <w:tmpl w:val="048CBE7A"/>
@@ -9660,7 +14645,7 @@
       </w:rPr>
     </w:lvl>
   </w:abstractNum>
-  <w:abstractNum w:abstractNumId="9" w15:restartNumberingAfterBreak="0">
+  <w:abstractNum w:abstractNumId="14" w15:restartNumberingAfterBreak="0">
     <w:nsid w:val="59097440"/>
     <w:multiLevelType w:val="multilevel"/>
     <w:tmpl w:val="075231E8"/>
@@ -9773,7 +14758,7 @@
       </w:rPr>
     </w:lvl>
   </w:abstractNum>
-  <w:abstractNum w:abstractNumId="10" w15:restartNumberingAfterBreak="0">
+  <w:abstractNum w:abstractNumId="15" w15:restartNumberingAfterBreak="0">
     <w:nsid w:val="5C707A89"/>
     <w:multiLevelType w:val="multilevel"/>
     <w:tmpl w:val="5C707A89"/>
@@ -9886,7 +14871,7 @@
       </w:rPr>
     </w:lvl>
   </w:abstractNum>
-  <w:abstractNum w:abstractNumId="11" w15:restartNumberingAfterBreak="0">
+  <w:abstractNum w:abstractNumId="16" w15:restartNumberingAfterBreak="0">
     <w:nsid w:val="62AB0350"/>
     <w:multiLevelType w:val="multilevel"/>
     <w:tmpl w:val="62AB0350"/>
@@ -9999,7 +14984,7 @@
       </w:rPr>
     </w:lvl>
   </w:abstractNum>
-  <w:abstractNum w:abstractNumId="12" w15:restartNumberingAfterBreak="0">
+  <w:abstractNum w:abstractNumId="17" w15:restartNumberingAfterBreak="0">
     <w:nsid w:val="6DB639E3"/>
     <w:multiLevelType w:val="multilevel"/>
     <w:tmpl w:val="6DB639E3"/>
@@ -10088,7 +15073,7 @@
       </w:pPr>
     </w:lvl>
   </w:abstractNum>
-  <w:abstractNum w:abstractNumId="13" w15:restartNumberingAfterBreak="0">
+  <w:abstractNum w:abstractNumId="18" w15:restartNumberingAfterBreak="0">
     <w:nsid w:val="6F1C4CB4"/>
     <w:multiLevelType w:val="multilevel"/>
     <w:tmpl w:val="6F1C4CB4"/>
@@ -10201,7 +15186,7 @@
       </w:rPr>
     </w:lvl>
   </w:abstractNum>
-  <w:abstractNum w:abstractNumId="14" w15:restartNumberingAfterBreak="0">
+  <w:abstractNum w:abstractNumId="19" w15:restartNumberingAfterBreak="0">
     <w:nsid w:val="74E96A0B"/>
     <w:multiLevelType w:val="multilevel"/>
     <w:tmpl w:val="D340CF04"/>
@@ -10314,7 +15299,7 @@
       </w:rPr>
     </w:lvl>
   </w:abstractNum>
-  <w:abstractNum w:abstractNumId="15" w15:restartNumberingAfterBreak="0">
+  <w:abstractNum w:abstractNumId="20" w15:restartNumberingAfterBreak="0">
     <w:nsid w:val="78AE7C6D"/>
     <w:multiLevelType w:val="multilevel"/>
     <w:tmpl w:val="651C726A"/>
@@ -10470,11 +15455,11 @@
       </w:rPr>
     </w:lvl>
   </w:abstractNum>
-  <w:num w:numId="1" w16cid:durableId="1598365479">
-    <w:abstractNumId w:val="5"/>
+  <w:num w:numId="1">
+    <w:abstractNumId w:val="9"/>
   </w:num>
-  <w:num w:numId="2" w16cid:durableId="97407709">
-    <w:abstractNumId w:val="12"/>
+  <w:num w:numId="2">
+    <w:abstractNumId w:val="17"/>
     <w:lvlOverride w:ilvl="0">
       <w:startOverride w:val="1"/>
     </w:lvlOverride>
@@ -10503,29 +15488,29 @@
       <w:startOverride w:val="1"/>
     </w:lvlOverride>
   </w:num>
-  <w:num w:numId="3" w16cid:durableId="686096776">
-    <w:abstractNumId w:val="6"/>
-  </w:num>
-  <w:num w:numId="4" w16cid:durableId="118887246">
-    <w:abstractNumId w:val="7"/>
-  </w:num>
-  <w:num w:numId="5" w16cid:durableId="566041239">
-    <w:abstractNumId w:val="11"/>
-  </w:num>
-  <w:num w:numId="6" w16cid:durableId="1909919813">
+  <w:num w:numId="3">
     <w:abstractNumId w:val="10"/>
   </w:num>
-  <w:num w:numId="7" w16cid:durableId="1937248267">
-    <w:abstractNumId w:val="3"/>
+  <w:num w:numId="4">
+    <w:abstractNumId w:val="12"/>
   </w:num>
-  <w:num w:numId="8" w16cid:durableId="800344021">
-    <w:abstractNumId w:val="13"/>
+  <w:num w:numId="5">
+    <w:abstractNumId w:val="16"/>
   </w:num>
-  <w:num w:numId="9" w16cid:durableId="396516159">
+  <w:num w:numId="6">
+    <w:abstractNumId w:val="15"/>
+  </w:num>
+  <w:num w:numId="7">
+    <w:abstractNumId w:val="5"/>
+  </w:num>
+  <w:num w:numId="8">
+    <w:abstractNumId w:val="18"/>
+  </w:num>
+  <w:num w:numId="9">
     <w:abstractNumId w:val="0"/>
   </w:num>
-  <w:num w:numId="10" w16cid:durableId="1046831781">
-    <w:abstractNumId w:val="4"/>
+  <w:num w:numId="10">
+    <w:abstractNumId w:val="7"/>
     <w:lvlOverride w:ilvl="0">
       <w:startOverride w:val="1"/>
     </w:lvlOverride>
@@ -10554,8 +15539,8 @@
       <w:startOverride w:val="1"/>
     </w:lvlOverride>
   </w:num>
-  <w:num w:numId="11" w16cid:durableId="266617589">
-    <w:abstractNumId w:val="2"/>
+  <w:num w:numId="11">
+    <w:abstractNumId w:val="4"/>
     <w:lvlOverride w:ilvl="0"/>
     <w:lvlOverride w:ilvl="1">
       <w:startOverride w:val="1"/>
@@ -10568,8 +15553,8 @@
     <w:lvlOverride w:ilvl="7"/>
     <w:lvlOverride w:ilvl="8"/>
   </w:num>
-  <w:num w:numId="12" w16cid:durableId="1759792232">
-    <w:abstractNumId w:val="15"/>
+  <w:num w:numId="12">
+    <w:abstractNumId w:val="20"/>
     <w:lvlOverride w:ilvl="0"/>
     <w:lvlOverride w:ilvl="1">
       <w:startOverride w:val="1"/>
@@ -10582,14 +15567,14 @@
     <w:lvlOverride w:ilvl="7"/>
     <w:lvlOverride w:ilvl="8"/>
   </w:num>
-  <w:num w:numId="13" w16cid:durableId="1290553932">
-    <w:abstractNumId w:val="14"/>
+  <w:num w:numId="13">
+    <w:abstractNumId w:val="19"/>
   </w:num>
-  <w:num w:numId="14" w16cid:durableId="1471627855">
-    <w:abstractNumId w:val="1"/>
+  <w:num w:numId="14">
+    <w:abstractNumId w:val="3"/>
   </w:num>
-  <w:num w:numId="15" w16cid:durableId="997031320">
-    <w:abstractNumId w:val="8"/>
+  <w:num w:numId="15">
+    <w:abstractNumId w:val="13"/>
     <w:lvlOverride w:ilvl="0">
       <w:startOverride w:val="1"/>
     </w:lvlOverride>
@@ -10618,8 +15603,8 @@
       <w:startOverride w:val="1"/>
     </w:lvlOverride>
   </w:num>
-  <w:num w:numId="16" w16cid:durableId="890270791">
-    <w:abstractNumId w:val="9"/>
+  <w:num w:numId="16">
+    <w:abstractNumId w:val="14"/>
     <w:lvlOverride w:ilvl="0">
       <w:startOverride w:val="1"/>
     </w:lvlOverride>
@@ -10648,11 +15633,26 @@
       <w:startOverride w:val="1"/>
     </w:lvlOverride>
   </w:num>
+  <w:num w:numId="17">
+    <w:abstractNumId w:val="6"/>
+  </w:num>
+  <w:num w:numId="18">
+    <w:abstractNumId w:val="11"/>
+  </w:num>
+  <w:num w:numId="19">
+    <w:abstractNumId w:val="2"/>
+  </w:num>
+  <w:num w:numId="20">
+    <w:abstractNumId w:val="1"/>
+  </w:num>
+  <w:num w:numId="21">
+    <w:abstractNumId w:val="8"/>
+  </w:num>
 </w:numbering>
 </file>
 
 <file path=word/styles.xml><?xml version="1.0" encoding="utf-8"?>
-<w:styles xmlns:mc="http://schemas.openxmlformats.org/markup-compatibility/2006" xmlns:r="http://schemas.openxmlformats.org/officeDocument/2006/relationships" xmlns:w="http://schemas.openxmlformats.org/wordprocessingml/2006/main" xmlns:w14="http://schemas.microsoft.com/office/word/2010/wordml" xmlns:w15="http://schemas.microsoft.com/office/word/2012/wordml" xmlns:w16cex="http://schemas.microsoft.com/office/word/2018/wordml/cex" xmlns:w16cid="http://schemas.microsoft.com/office/word/2016/wordml/cid" xmlns:w16="http://schemas.microsoft.com/office/word/2018/wordml" xmlns:w16sdtdh="http://schemas.microsoft.com/office/word/2020/wordml/sdtdatahash" xmlns:w16se="http://schemas.microsoft.com/office/word/2015/wordml/symex" mc:Ignorable="w14 w15 w16se w16cid w16 w16cex w16sdtdh">
+<w:styles xmlns:mc="http://schemas.openxmlformats.org/markup-compatibility/2006" xmlns:r="http://schemas.openxmlformats.org/officeDocument/2006/relationships" xmlns:w="http://schemas.openxmlformats.org/wordprocessingml/2006/main" xmlns:w14="http://schemas.microsoft.com/office/word/2010/wordml" xmlns:w15="http://schemas.microsoft.com/office/word/2012/wordml" xmlns:w16se="http://schemas.microsoft.com/office/word/2015/wordml/symex" mc:Ignorable="w14 w15 w16se">
   <w:docDefaults>
     <w:rPrDefault>
       <w:rPr>
@@ -10662,7 +15662,7 @@
     </w:rPrDefault>
     <w:pPrDefault/>
   </w:docDefaults>
-  <w:latentStyles w:defLockedState="0" w:defUIPriority="99" w:defSemiHidden="0" w:defUnhideWhenUsed="0" w:defQFormat="0" w:count="376">
+  <w:latentStyles w:defLockedState="0" w:defUIPriority="99" w:defSemiHidden="0" w:defUnhideWhenUsed="0" w:defQFormat="0" w:count="371">
     <w:lsdException w:name="Normal" w:uiPriority="0" w:qFormat="1"/>
     <w:lsdException w:name="heading 1" w:uiPriority="9" w:qFormat="1"/>
     <w:lsdException w:name="heading 2" w:uiPriority="9" w:unhideWhenUsed="1" w:qFormat="1"/>
@@ -10695,7 +15695,7 @@
     <w:lsdException w:name="footnote text" w:semiHidden="1" w:unhideWhenUsed="1"/>
     <w:lsdException w:name="annotation text" w:semiHidden="1" w:unhideWhenUsed="1"/>
     <w:lsdException w:name="header" w:semiHidden="1" w:unhideWhenUsed="1"/>
-    <w:lsdException w:name="footer" w:semiHidden="1" w:unhideWhenUsed="1"/>
+    <w:lsdException w:name="footer" w:semiHidden="1" w:unhideWhenUsed="1" w:qFormat="1"/>
     <w:lsdException w:name="index heading" w:semiHidden="1" w:unhideWhenUsed="1"/>
     <w:lsdException w:name="caption" w:semiHidden="1" w:uiPriority="35" w:unhideWhenUsed="1" w:qFormat="1"/>
     <w:lsdException w:name="table of figures" w:semiHidden="1" w:unhideWhenUsed="1"/>
@@ -11031,11 +16031,6 @@
     <w:lsdException w:name="List Table 5 Dark Accent 6" w:uiPriority="50"/>
     <w:lsdException w:name="List Table 6 Colorful Accent 6" w:uiPriority="51"/>
     <w:lsdException w:name="List Table 7 Colorful Accent 6" w:uiPriority="52"/>
-    <w:lsdException w:name="Mention" w:semiHidden="1" w:unhideWhenUsed="1"/>
-    <w:lsdException w:name="Smart Hyperlink" w:semiHidden="1" w:unhideWhenUsed="1"/>
-    <w:lsdException w:name="Hashtag" w:semiHidden="1" w:unhideWhenUsed="1"/>
-    <w:lsdException w:name="Unresolved Mention" w:semiHidden="1" w:unhideWhenUsed="1"/>
-    <w:lsdException w:name="Smart Link" w:semiHidden="1" w:unhideWhenUsed="1"/>
   </w:latentStyles>
   <w:style w:type="paragraph" w:default="1" w:styleId="Normal">
     <w:name w:val="Normal"/>
@@ -11055,6 +16050,7 @@
     <w:link w:val="Heading1Char"/>
     <w:uiPriority w:val="9"/>
     <w:qFormat/>
+    <w:rsid w:val="00875A46"/>
     <w:pPr>
       <w:keepNext/>
       <w:keepLines/>
@@ -11062,10 +16058,11 @@
         <w:numId w:val="1"/>
       </w:numPr>
       <w:spacing w:before="120" w:after="120" w:line="360" w:lineRule="auto"/>
+      <w:jc w:val="center"/>
       <w:outlineLvl w:val="0"/>
     </w:pPr>
     <w:rPr>
-      <w:rFonts w:asciiTheme="majorHAnsi" w:eastAsiaTheme="majorEastAsia" w:hAnsiTheme="majorHAnsi" w:cstheme="majorBidi"/>
+      <w:rFonts w:ascii="Times New Roman" w:eastAsiaTheme="majorEastAsia" w:hAnsi="Times New Roman" w:cstheme="majorBidi"/>
       <w:b/>
       <w:sz w:val="28"/>
       <w:szCs w:val="32"/>
@@ -11079,6 +16076,7 @@
     <w:uiPriority w:val="9"/>
     <w:unhideWhenUsed/>
     <w:qFormat/>
+    <w:rsid w:val="00875A46"/>
     <w:pPr>
       <w:keepNext/>
       <w:keepLines/>
@@ -11091,7 +16089,7 @@
       <w:outlineLvl w:val="1"/>
     </w:pPr>
     <w:rPr>
-      <w:rFonts w:asciiTheme="majorHAnsi" w:eastAsiaTheme="majorEastAsia" w:hAnsiTheme="majorHAnsi" w:cstheme="majorBidi"/>
+      <w:rFonts w:ascii="Times New Roman" w:eastAsiaTheme="majorEastAsia" w:hAnsi="Times New Roman" w:cstheme="majorBidi"/>
       <w:b/>
       <w:sz w:val="26"/>
       <w:szCs w:val="26"/>
@@ -11105,6 +16103,7 @@
     <w:uiPriority w:val="9"/>
     <w:unhideWhenUsed/>
     <w:qFormat/>
+    <w:rsid w:val="00875A46"/>
     <w:pPr>
       <w:keepNext/>
       <w:keepLines/>
@@ -11116,7 +16115,7 @@
       <w:outlineLvl w:val="2"/>
     </w:pPr>
     <w:rPr>
-      <w:rFonts w:asciiTheme="majorHAnsi" w:eastAsiaTheme="majorEastAsia" w:hAnsiTheme="majorHAnsi" w:cstheme="majorBidi"/>
+      <w:rFonts w:ascii="Times New Roman" w:eastAsiaTheme="majorEastAsia" w:hAnsi="Times New Roman" w:cstheme="majorBidi"/>
       <w:b/>
       <w:sz w:val="26"/>
       <w:szCs w:val="24"/>
@@ -11152,7 +16151,6 @@
   <w:style w:type="character" w:default="1" w:styleId="DefaultParagraphFont">
     <w:name w:val="Default Paragraph Font"/>
     <w:uiPriority w:val="1"/>
-    <w:semiHidden/>
     <w:unhideWhenUsed/>
   </w:style>
   <w:style w:type="table" w:default="1" w:styleId="TableNormal">
@@ -11181,7 +16179,6 @@
     <w:basedOn w:val="Normal"/>
     <w:next w:val="Normal"/>
     <w:uiPriority w:val="35"/>
-    <w:semiHidden/>
     <w:unhideWhenUsed/>
     <w:qFormat/>
     <w:pPr>
@@ -11309,8 +16306,9 @@
     <w:link w:val="Heading1"/>
     <w:uiPriority w:val="9"/>
     <w:qFormat/>
+    <w:rsid w:val="00875A46"/>
     <w:rPr>
-      <w:rFonts w:asciiTheme="majorHAnsi" w:eastAsiaTheme="majorEastAsia" w:hAnsiTheme="majorHAnsi" w:cstheme="majorBidi"/>
+      <w:rFonts w:ascii="Times New Roman" w:eastAsiaTheme="majorEastAsia" w:hAnsi="Times New Roman" w:cstheme="majorBidi"/>
       <w:b/>
       <w:sz w:val="28"/>
       <w:szCs w:val="32"/>
@@ -11322,8 +16320,9 @@
     <w:link w:val="Heading2"/>
     <w:uiPriority w:val="9"/>
     <w:qFormat/>
+    <w:rsid w:val="00875A46"/>
     <w:rPr>
-      <w:rFonts w:asciiTheme="majorHAnsi" w:eastAsiaTheme="majorEastAsia" w:hAnsiTheme="majorHAnsi" w:cstheme="majorBidi"/>
+      <w:rFonts w:ascii="Times New Roman" w:eastAsiaTheme="majorEastAsia" w:hAnsi="Times New Roman" w:cstheme="majorBidi"/>
       <w:b/>
       <w:sz w:val="26"/>
       <w:szCs w:val="26"/>
@@ -11335,8 +16334,9 @@
     <w:link w:val="Heading3"/>
     <w:uiPriority w:val="9"/>
     <w:qFormat/>
+    <w:rsid w:val="00875A46"/>
     <w:rPr>
-      <w:rFonts w:asciiTheme="majorHAnsi" w:eastAsiaTheme="majorEastAsia" w:hAnsiTheme="majorHAnsi" w:cstheme="majorBidi"/>
+      <w:rFonts w:ascii="Times New Roman" w:eastAsiaTheme="majorEastAsia" w:hAnsi="Times New Roman" w:cstheme="majorBidi"/>
       <w:b/>
       <w:sz w:val="26"/>
       <w:szCs w:val="24"/>
@@ -11453,6 +16453,70 @@
       <w:szCs w:val="18"/>
       <w:lang w:val="vi-VN"/>
     </w:rPr>
+  </w:style>
+  <w:style w:type="paragraph" w:styleId="Header">
+    <w:name w:val="header"/>
+    <w:basedOn w:val="Normal"/>
+    <w:link w:val="HeaderChar"/>
+    <w:uiPriority w:val="99"/>
+    <w:unhideWhenUsed/>
+    <w:rsid w:val="001628E2"/>
+    <w:pPr>
+      <w:tabs>
+        <w:tab w:val="center" w:pos="4680"/>
+        <w:tab w:val="right" w:pos="9360"/>
+      </w:tabs>
+      <w:spacing w:after="0" w:line="240" w:lineRule="auto"/>
+    </w:pPr>
+  </w:style>
+  <w:style w:type="character" w:customStyle="1" w:styleId="HeaderChar">
+    <w:name w:val="Header Char"/>
+    <w:basedOn w:val="DefaultParagraphFont"/>
+    <w:link w:val="Header"/>
+    <w:uiPriority w:val="99"/>
+    <w:rsid w:val="001628E2"/>
+    <w:rPr>
+      <w:sz w:val="22"/>
+      <w:szCs w:val="22"/>
+    </w:rPr>
+  </w:style>
+  <w:style w:type="paragraph" w:styleId="Footer">
+    <w:name w:val="footer"/>
+    <w:basedOn w:val="Normal"/>
+    <w:link w:val="FooterChar"/>
+    <w:uiPriority w:val="99"/>
+    <w:unhideWhenUsed/>
+    <w:qFormat/>
+    <w:rsid w:val="001628E2"/>
+    <w:pPr>
+      <w:tabs>
+        <w:tab w:val="center" w:pos="4680"/>
+        <w:tab w:val="right" w:pos="9360"/>
+      </w:tabs>
+      <w:spacing w:after="0" w:line="240" w:lineRule="auto"/>
+    </w:pPr>
+  </w:style>
+  <w:style w:type="character" w:customStyle="1" w:styleId="FooterChar">
+    <w:name w:val="Footer Char"/>
+    <w:basedOn w:val="DefaultParagraphFont"/>
+    <w:link w:val="Footer"/>
+    <w:uiPriority w:val="99"/>
+    <w:rsid w:val="001628E2"/>
+    <w:rPr>
+      <w:sz w:val="22"/>
+      <w:szCs w:val="22"/>
+    </w:rPr>
+  </w:style>
+  <w:style w:type="paragraph" w:styleId="TableofFigures">
+    <w:name w:val="table of figures"/>
+    <w:basedOn w:val="Normal"/>
+    <w:next w:val="Normal"/>
+    <w:uiPriority w:val="99"/>
+    <w:unhideWhenUsed/>
+    <w:rsid w:val="000E00A9"/>
+    <w:pPr>
+      <w:spacing w:after="0"/>
+    </w:pPr>
   </w:style>
 </w:styles>
 </file>
@@ -11718,7 +16782,7 @@
 </file>
 
 <file path=customXml/itemProps1.xml><?xml version="1.0" encoding="utf-8"?>
-<ds:datastoreItem xmlns:ds="http://schemas.openxmlformats.org/officeDocument/2006/customXml" ds:itemID="{921938CD-D194-4E6F-8C2C-5B9322B06BB9}">
+<ds:datastoreItem xmlns:ds="http://schemas.openxmlformats.org/officeDocument/2006/customXml" ds:itemID="{CE23FBED-A977-4467-AECB-318B8C9DCAFB}">
   <ds:schemaRefs>
     <ds:schemaRef ds:uri="http://schemas.openxmlformats.org/officeDocument/2006/bibliography"/>
   </ds:schemaRefs>
